--- a/D/A_Vocabulary_of_the_Shanghai_Dialect-images-30.docx
+++ b/D/A_Vocabulary_of_the_Shanghai_Dialect-images-30.docx
@@ -26,7 +26,7 @@
           <w:p>
             <w:pPr>
               <w:rPr>
-                <w:rFonts w:ascii="Times New Roman" w:hAnsi="Times New Roman" w:cs="Times New Roman"/>
+                <w:rFonts w:ascii="Times New Roman" w:eastAsia="SimSun" w:hAnsi="Times New Roman" w:cs="Times New Roman"/>
                 <w:sz w:val="24"/>
                 <w:szCs w:val="24"/>
               </w:rPr>
@@ -34,7 +34,7 @@
             <w:proofErr w:type="gramStart"/>
             <w:r>
               <w:rPr>
-                <w:rFonts w:ascii="Times New Roman" w:hAnsi="Times New Roman" w:cs="Times New Roman"/>
+                <w:rFonts w:ascii="Times New Roman" w:eastAsia="SimSun" w:hAnsi="Times New Roman" w:cs="Times New Roman"/>
                 <w:sz w:val="24"/>
                 <w:szCs w:val="24"/>
               </w:rPr>
@@ -42,7 +42,7 @@
             </w:r>
             <w:r>
               <w:rPr>
-                <w:rFonts w:ascii="Times New Roman" w:hAnsi="Times New Roman" w:cs="Times New Roman"/>
+                <w:rFonts w:ascii="Times New Roman" w:eastAsia="SimSun" w:hAnsi="Times New Roman" w:cs="Times New Roman"/>
                 <w:sz w:val="24"/>
                 <w:szCs w:val="24"/>
               </w:rPr>
@@ -50,7 +50,7 @@
             </w:r>
             <w:r>
               <w:rPr>
-                <w:rFonts w:ascii="Times New Roman" w:hAnsi="Times New Roman" w:cs="Times New Roman"/>
+                <w:rFonts w:ascii="Times New Roman" w:eastAsia="SimSun" w:hAnsi="Times New Roman" w:cs="Times New Roman"/>
                 <w:sz w:val="24"/>
                 <w:szCs w:val="24"/>
               </w:rPr>
@@ -59,7 +59,25 @@
             <w:proofErr w:type="gramEnd"/>
             <w:r>
               <w:rPr>
-                <w:rFonts w:ascii="Times New Roman" w:hAnsi="Times New Roman" w:cs="Times New Roman"/>
+                <w:rFonts w:ascii="Times New Roman" w:eastAsia="SimSun" w:hAnsi="Times New Roman" w:cs="Times New Roman"/>
+                <w:sz w:val="24"/>
+                <w:szCs w:val="24"/>
+                <w:lang w:eastAsia="zh-CN"/>
+              </w:rPr>
+              <w:t>分出来</w:t>
+            </w:r>
+            <w:r>
+              <w:rPr>
+                <w:rFonts w:ascii="Times New Roman" w:eastAsia="SimSun" w:hAnsi="Times New Roman" w:cs="Times New Roman"/>
+                <w:sz w:val="24"/>
+                <w:szCs w:val="24"/>
+                <w:lang w:eastAsia="zh-CN"/>
+              </w:rPr>
+              <w:t xml:space="preserve">, </w:t>
+            </w:r>
+            <w:r>
+              <w:rPr>
+                <w:rFonts w:ascii="Times New Roman" w:eastAsia="SimSun" w:hAnsi="Times New Roman" w:cs="Times New Roman"/>
                 <w:sz w:val="24"/>
                 <w:szCs w:val="24"/>
               </w:rPr>
@@ -67,7 +85,7 @@
             </w:r>
             <w:r>
               <w:rPr>
-                <w:rFonts w:ascii="Times New Roman" w:hAnsi="Times New Roman" w:cs="Times New Roman"/>
+                <w:rFonts w:ascii="Times New Roman" w:eastAsia="SimSun" w:hAnsi="Times New Roman" w:cs="Times New Roman"/>
                 <w:sz w:val="24"/>
                 <w:szCs w:val="24"/>
               </w:rPr>
@@ -75,7 +93,7 @@
             </w:r>
             <w:r>
               <w:rPr>
-                <w:rFonts w:ascii="Times New Roman" w:hAnsi="Times New Roman" w:cs="Times New Roman"/>
+                <w:rFonts w:ascii="Times New Roman" w:eastAsia="SimSun" w:hAnsi="Times New Roman" w:cs="Times New Roman"/>
                 <w:sz w:val="24"/>
                 <w:szCs w:val="24"/>
               </w:rPr>
@@ -84,7 +102,7 @@
             <w:proofErr w:type="spellStart"/>
             <w:r>
               <w:rPr>
-                <w:rFonts w:ascii="Times New Roman" w:hAnsi="Times New Roman" w:cs="Times New Roman"/>
+                <w:rFonts w:ascii="Times New Roman" w:eastAsia="SimSun" w:hAnsi="Times New Roman" w:cs="Times New Roman"/>
                 <w:sz w:val="24"/>
                 <w:szCs w:val="24"/>
               </w:rPr>
@@ -92,7 +110,7 @@
             </w:r>
             <w:r>
               <w:rPr>
-                <w:rFonts w:ascii="Times New Roman" w:hAnsi="Times New Roman" w:cs="Times New Roman"/>
+                <w:rFonts w:ascii="Times New Roman" w:eastAsia="SimSun" w:hAnsi="Times New Roman" w:cs="Times New Roman"/>
                 <w:sz w:val="24"/>
                 <w:szCs w:val="24"/>
               </w:rPr>
@@ -101,7 +119,7 @@
             <w:proofErr w:type="spellEnd"/>
             <w:r>
               <w:rPr>
-                <w:rFonts w:ascii="Times New Roman" w:hAnsi="Times New Roman" w:cs="Times New Roman"/>
+                <w:rFonts w:ascii="Times New Roman" w:eastAsia="SimSun" w:hAnsi="Times New Roman" w:cs="Times New Roman"/>
                 <w:sz w:val="24"/>
                 <w:szCs w:val="24"/>
               </w:rPr>
@@ -110,7 +128,7 @@
             <w:proofErr w:type="spellStart"/>
             <w:r>
               <w:rPr>
-                <w:rFonts w:ascii="Times New Roman" w:hAnsi="Times New Roman" w:cs="Times New Roman"/>
+                <w:rFonts w:ascii="Times New Roman" w:eastAsia="SimSun" w:hAnsi="Times New Roman" w:cs="Times New Roman"/>
                 <w:sz w:val="24"/>
                 <w:szCs w:val="24"/>
               </w:rPr>
@@ -119,7 +137,7 @@
             <w:proofErr w:type="spellEnd"/>
             <w:r>
               <w:rPr>
-                <w:rFonts w:ascii="Times New Roman" w:hAnsi="Times New Roman" w:cs="Times New Roman"/>
+                <w:rFonts w:ascii="Times New Roman" w:eastAsia="SimSun" w:hAnsi="Times New Roman" w:cs="Times New Roman"/>
                 <w:sz w:val="24"/>
                 <w:szCs w:val="24"/>
               </w:rPr>
@@ -136,23 +154,41 @@
           <w:p>
             <w:pPr>
               <w:rPr>
-                <w:rFonts w:ascii="Times New Roman" w:hAnsi="Times New Roman" w:cs="Times New Roman"/>
+                <w:rFonts w:ascii="Times New Roman" w:eastAsia="SimSun" w:hAnsi="Times New Roman" w:cs="Times New Roman"/>
                 <w:sz w:val="24"/>
                 <w:szCs w:val="24"/>
               </w:rPr>
             </w:pPr>
             <w:r>
               <w:rPr>
-                <w:rFonts w:ascii="Times New Roman" w:hAnsi="Times New Roman" w:cs="Times New Roman"/>
+                <w:rFonts w:ascii="Times New Roman" w:eastAsia="SimSun" w:hAnsi="Times New Roman" w:cs="Times New Roman"/>
                 <w:sz w:val="24"/>
                 <w:szCs w:val="24"/>
               </w:rPr>
               <w:t xml:space="preserve">Disperse, </w:t>
             </w:r>
+            <w:r>
+              <w:rPr>
+                <w:rFonts w:ascii="Times New Roman" w:eastAsia="SimSun" w:hAnsi="Times New Roman" w:cs="Times New Roman"/>
+                <w:sz w:val="24"/>
+                <w:szCs w:val="24"/>
+                <w:lang w:eastAsia="zh-CN"/>
+              </w:rPr>
+              <w:t>散</w:t>
+            </w:r>
+            <w:r>
+              <w:rPr>
+                <w:rFonts w:ascii="Times New Roman" w:eastAsia="SimSun" w:hAnsi="Times New Roman" w:cs="Times New Roman"/>
+                <w:sz w:val="24"/>
+                <w:szCs w:val="24"/>
+                <w:lang w:eastAsia="zh-CN"/>
+              </w:rPr>
+              <w:t xml:space="preserve">, </w:t>
+            </w:r>
             <w:proofErr w:type="spellStart"/>
             <w:r>
               <w:rPr>
-                <w:rFonts w:ascii="Times New Roman" w:hAnsi="Times New Roman" w:cs="Times New Roman"/>
+                <w:rFonts w:ascii="Times New Roman" w:eastAsia="SimSun" w:hAnsi="Times New Roman" w:cs="Times New Roman"/>
                 <w:sz w:val="24"/>
                 <w:szCs w:val="24"/>
               </w:rPr>
@@ -161,7 +197,7 @@
             <w:proofErr w:type="spellEnd"/>
             <w:r>
               <w:rPr>
-                <w:rFonts w:ascii="Times New Roman" w:hAnsi="Times New Roman" w:cs="Times New Roman"/>
+                <w:rFonts w:ascii="Times New Roman" w:eastAsia="SimSun" w:hAnsi="Times New Roman" w:cs="Times New Roman"/>
                 <w:sz w:val="24"/>
                 <w:szCs w:val="24"/>
               </w:rPr>
@@ -169,7 +205,7 @@
             </w:r>
             <w:r>
               <w:rPr>
-                <w:rFonts w:ascii="Times New Roman" w:hAnsi="Times New Roman" w:cs="Times New Roman"/>
+                <w:rFonts w:ascii="Times New Roman" w:eastAsia="SimSun" w:hAnsi="Times New Roman" w:cs="Times New Roman"/>
                 <w:sz w:val="24"/>
                 <w:szCs w:val="24"/>
               </w:rPr>
@@ -186,32 +222,67 @@
           <w:p>
             <w:pPr>
               <w:rPr>
-                <w:rFonts w:ascii="Times New Roman" w:hAnsi="Times New Roman" w:cs="Times New Roman"/>
+                <w:rFonts w:ascii="Times New Roman" w:eastAsia="SimSun" w:hAnsi="Times New Roman" w:cs="Times New Roman"/>
                 <w:sz w:val="24"/>
                 <w:szCs w:val="24"/>
               </w:rPr>
             </w:pPr>
             <w:r>
               <w:rPr>
-                <w:rFonts w:ascii="Times New Roman" w:hAnsi="Times New Roman" w:cs="Times New Roman"/>
-                <w:sz w:val="24"/>
-                <w:szCs w:val="24"/>
-              </w:rPr>
-              <w:t xml:space="preserve">Display, </w:t>
+                <w:rFonts w:ascii="Times New Roman" w:eastAsia="SimSun" w:hAnsi="Times New Roman" w:cs="Times New Roman"/>
+                <w:sz w:val="24"/>
+                <w:szCs w:val="24"/>
+              </w:rPr>
+              <w:t>Display,</w:t>
+            </w:r>
+            <w:r>
+              <w:rPr>
+                <w:rFonts w:ascii="Times New Roman" w:eastAsia="SimSun" w:hAnsi="Times New Roman" w:cs="Times New Roman"/>
+                <w:sz w:val="24"/>
+                <w:szCs w:val="24"/>
+              </w:rPr>
+              <w:t xml:space="preserve"> </w:t>
+            </w:r>
+            <w:proofErr w:type="gramStart"/>
+            <w:r>
+              <w:rPr>
+                <w:rFonts w:ascii="Times New Roman" w:eastAsia="SimSun" w:hAnsi="Times New Roman" w:cs="Times New Roman"/>
+                <w:sz w:val="24"/>
+                <w:szCs w:val="24"/>
+              </w:rPr>
+              <w:t>彰顯</w:t>
+            </w:r>
+            <w:r>
+              <w:rPr>
+                <w:rFonts w:ascii="Times New Roman" w:eastAsia="SimSun" w:hAnsi="Times New Roman" w:cs="Times New Roman"/>
+                <w:sz w:val="24"/>
+                <w:szCs w:val="24"/>
+                <w:lang w:eastAsia="zh-CN"/>
+              </w:rPr>
+              <w:t xml:space="preserve">, </w:t>
+            </w:r>
+            <w:r>
+              <w:rPr>
+                <w:rFonts w:ascii="Times New Roman" w:eastAsia="SimSun" w:hAnsi="Times New Roman" w:cs="Times New Roman"/>
+                <w:sz w:val="24"/>
+                <w:szCs w:val="24"/>
+              </w:rPr>
+              <w:t xml:space="preserve"> </w:t>
             </w:r>
             <w:proofErr w:type="spellStart"/>
             <w:r>
               <w:rPr>
-                <w:rFonts w:ascii="Times New Roman" w:hAnsi="Times New Roman" w:cs="Times New Roman"/>
+                <w:rFonts w:ascii="Times New Roman" w:eastAsia="SimSun" w:hAnsi="Times New Roman" w:cs="Times New Roman"/>
                 <w:sz w:val="24"/>
                 <w:szCs w:val="24"/>
               </w:rPr>
               <w:t>tsang</w:t>
             </w:r>
             <w:proofErr w:type="spellEnd"/>
-            <w:r>
-              <w:rPr>
-                <w:rFonts w:ascii="Times New Roman" w:hAnsi="Times New Roman" w:cs="Times New Roman"/>
+            <w:proofErr w:type="gramEnd"/>
+            <w:r>
+              <w:rPr>
+                <w:rFonts w:ascii="Times New Roman" w:eastAsia="SimSun" w:hAnsi="Times New Roman" w:cs="Times New Roman"/>
                 <w:sz w:val="24"/>
                 <w:szCs w:val="24"/>
               </w:rPr>
@@ -219,7 +290,7 @@
             </w:r>
             <w:r>
               <w:rPr>
-                <w:rFonts w:ascii="Times New Roman" w:hAnsi="Times New Roman" w:cs="Times New Roman"/>
+                <w:rFonts w:ascii="Times New Roman" w:eastAsia="SimSun" w:hAnsi="Times New Roman" w:cs="Times New Roman"/>
                 <w:sz w:val="24"/>
                 <w:szCs w:val="24"/>
               </w:rPr>
@@ -228,7 +299,7 @@
             <w:proofErr w:type="spellStart"/>
             <w:r>
               <w:rPr>
-                <w:rFonts w:ascii="Times New Roman" w:hAnsi="Times New Roman" w:cs="Times New Roman"/>
+                <w:rFonts w:ascii="Times New Roman" w:eastAsia="SimSun" w:hAnsi="Times New Roman" w:cs="Times New Roman"/>
                 <w:sz w:val="24"/>
                 <w:szCs w:val="24"/>
               </w:rPr>
@@ -237,7 +308,7 @@
             <w:proofErr w:type="spellEnd"/>
             <w:r>
               <w:rPr>
-                <w:rFonts w:ascii="Times New Roman" w:hAnsi="Times New Roman" w:cs="Times New Roman"/>
+                <w:rFonts w:ascii="Times New Roman" w:eastAsia="SimSun" w:hAnsi="Times New Roman" w:cs="Times New Roman"/>
                 <w:sz w:val="24"/>
                 <w:szCs w:val="24"/>
               </w:rPr>
@@ -254,7 +325,7 @@
           <w:p>
             <w:pPr>
               <w:rPr>
-                <w:rFonts w:ascii="Times New Roman" w:hAnsi="Times New Roman" w:cs="Times New Roman"/>
+                <w:rFonts w:ascii="Times New Roman" w:eastAsia="SimSun" w:hAnsi="Times New Roman" w:cs="Times New Roman"/>
                 <w:sz w:val="24"/>
                 <w:szCs w:val="24"/>
               </w:rPr>
@@ -262,26 +333,44 @@
             <w:proofErr w:type="gramStart"/>
             <w:r>
               <w:rPr>
-                <w:rFonts w:ascii="Times New Roman" w:hAnsi="Times New Roman" w:cs="Times New Roman"/>
+                <w:rFonts w:ascii="Times New Roman" w:eastAsia="SimSun" w:hAnsi="Times New Roman" w:cs="Times New Roman"/>
                 <w:sz w:val="24"/>
                 <w:szCs w:val="24"/>
               </w:rPr>
               <w:t xml:space="preserve">Displease,  </w:t>
             </w:r>
+            <w:r>
+              <w:rPr>
+                <w:rFonts w:ascii="Times New Roman" w:eastAsia="SimSun" w:hAnsi="Times New Roman" w:cs="Times New Roman"/>
+                <w:sz w:val="24"/>
+                <w:szCs w:val="24"/>
+                <w:lang w:eastAsia="zh-CN"/>
+              </w:rPr>
+              <w:t>勿中意</w:t>
+            </w:r>
+            <w:proofErr w:type="gramEnd"/>
+            <w:r>
+              <w:rPr>
+                <w:rFonts w:ascii="Times New Roman" w:eastAsia="SimSun" w:hAnsi="Times New Roman" w:cs="Times New Roman"/>
+                <w:sz w:val="24"/>
+                <w:szCs w:val="24"/>
+                <w:lang w:eastAsia="zh-CN"/>
+              </w:rPr>
+              <w:t xml:space="preserve">, </w:t>
+            </w:r>
             <w:proofErr w:type="spellStart"/>
             <w:r>
               <w:rPr>
-                <w:rFonts w:ascii="Times New Roman" w:hAnsi="Times New Roman" w:cs="Times New Roman"/>
+                <w:rFonts w:ascii="Times New Roman" w:eastAsia="SimSun" w:hAnsi="Times New Roman" w:cs="Times New Roman"/>
                 <w:sz w:val="24"/>
                 <w:szCs w:val="24"/>
               </w:rPr>
               <w:t>veh</w:t>
             </w:r>
             <w:proofErr w:type="spellEnd"/>
-            <w:proofErr w:type="gramEnd"/>
-            <w:r>
-              <w:rPr>
-                <w:rFonts w:ascii="Times New Roman" w:hAnsi="Times New Roman" w:cs="Times New Roman"/>
+            <w:r>
+              <w:rPr>
+                <w:rFonts w:ascii="Times New Roman" w:eastAsia="SimSun" w:hAnsi="Times New Roman" w:cs="Times New Roman"/>
                 <w:sz w:val="24"/>
                 <w:szCs w:val="24"/>
               </w:rPr>
@@ -290,7 +379,7 @@
             <w:proofErr w:type="spellStart"/>
             <w:r>
               <w:rPr>
-                <w:rFonts w:ascii="Times New Roman" w:hAnsi="Times New Roman" w:cs="Times New Roman"/>
+                <w:rFonts w:ascii="Times New Roman" w:eastAsia="SimSun" w:hAnsi="Times New Roman" w:cs="Times New Roman"/>
                 <w:sz w:val="24"/>
                 <w:szCs w:val="24"/>
               </w:rPr>
@@ -298,7 +387,7 @@
             </w:r>
             <w:r>
               <w:rPr>
-                <w:rFonts w:ascii="Times New Roman" w:hAnsi="Times New Roman" w:cs="Times New Roman"/>
+                <w:rFonts w:ascii="Times New Roman" w:eastAsia="SimSun" w:hAnsi="Times New Roman" w:cs="Times New Roman"/>
                 <w:sz w:val="24"/>
                 <w:szCs w:val="24"/>
               </w:rPr>
@@ -306,7 +395,7 @@
             </w:r>
             <w:r>
               <w:rPr>
-                <w:rFonts w:ascii="Times New Roman" w:hAnsi="Times New Roman" w:cs="Times New Roman"/>
+                <w:rFonts w:ascii="Times New Roman" w:eastAsia="SimSun" w:hAnsi="Times New Roman" w:cs="Times New Roman"/>
                 <w:sz w:val="24"/>
                 <w:szCs w:val="24"/>
               </w:rPr>
@@ -315,7 +404,7 @@
             <w:proofErr w:type="spellEnd"/>
             <w:r>
               <w:rPr>
-                <w:rFonts w:ascii="Times New Roman" w:hAnsi="Times New Roman" w:cs="Times New Roman"/>
+                <w:rFonts w:ascii="Times New Roman" w:eastAsia="SimSun" w:hAnsi="Times New Roman" w:cs="Times New Roman"/>
                 <w:sz w:val="24"/>
                 <w:szCs w:val="24"/>
               </w:rPr>
@@ -323,7 +412,7 @@
             </w:r>
             <w:r>
               <w:rPr>
-                <w:rFonts w:ascii="Times New Roman" w:hAnsi="Times New Roman" w:cs="Times New Roman"/>
+                <w:rFonts w:ascii="Times New Roman" w:eastAsia="SimSun" w:hAnsi="Times New Roman" w:cs="Times New Roman"/>
                 <w:sz w:val="24"/>
                 <w:szCs w:val="24"/>
               </w:rPr>
@@ -331,7 +420,7 @@
             </w:r>
             <w:r>
               <w:rPr>
-                <w:rFonts w:ascii="Times New Roman" w:hAnsi="Times New Roman" w:cs="Times New Roman"/>
+                <w:rFonts w:ascii="Times New Roman" w:eastAsia="SimSun" w:hAnsi="Times New Roman" w:cs="Times New Roman"/>
                 <w:sz w:val="24"/>
                 <w:szCs w:val="24"/>
               </w:rPr>
@@ -339,7 +428,7 @@
             </w:r>
             <w:r>
               <w:rPr>
-                <w:rFonts w:ascii="Times New Roman" w:hAnsi="Times New Roman" w:cs="Times New Roman"/>
+                <w:rFonts w:ascii="Times New Roman" w:eastAsia="SimSun" w:hAnsi="Times New Roman" w:cs="Times New Roman"/>
                 <w:sz w:val="24"/>
                 <w:szCs w:val="24"/>
               </w:rPr>
@@ -347,7 +436,7 @@
             </w:r>
             <w:r>
               <w:rPr>
-                <w:rFonts w:ascii="Times New Roman" w:hAnsi="Times New Roman" w:cs="Times New Roman"/>
+                <w:rFonts w:ascii="Times New Roman" w:eastAsia="SimSun" w:hAnsi="Times New Roman" w:cs="Times New Roman"/>
                 <w:sz w:val="24"/>
                 <w:szCs w:val="24"/>
               </w:rPr>
@@ -364,22 +453,48 @@
           <w:p>
             <w:pPr>
               <w:rPr>
-                <w:rFonts w:ascii="Times New Roman" w:hAnsi="Times New Roman" w:cs="Times New Roman"/>
+                <w:rFonts w:ascii="Times New Roman" w:eastAsia="SimSun" w:hAnsi="Times New Roman" w:cs="Times New Roman"/>
                 <w:sz w:val="24"/>
                 <w:szCs w:val="24"/>
               </w:rPr>
             </w:pPr>
             <w:r>
               <w:rPr>
-                <w:rFonts w:ascii="Times New Roman" w:hAnsi="Times New Roman" w:cs="Times New Roman"/>
-                <w:sz w:val="24"/>
-                <w:szCs w:val="24"/>
-              </w:rPr>
-              <w:t>Disposition, sing</w:t>
-            </w:r>
-            <w:r>
-              <w:rPr>
-                <w:rFonts w:ascii="Times New Roman" w:hAnsi="Times New Roman" w:cs="Times New Roman"/>
+                <w:rFonts w:ascii="Times New Roman" w:eastAsia="SimSun" w:hAnsi="Times New Roman" w:cs="Times New Roman"/>
+                <w:sz w:val="24"/>
+                <w:szCs w:val="24"/>
+              </w:rPr>
+              <w:t xml:space="preserve">Disposition, </w:t>
+            </w:r>
+            <w:r>
+              <w:rPr>
+                <w:rFonts w:ascii="Times New Roman" w:eastAsia="SimSun" w:hAnsi="Times New Roman" w:cs="Times New Roman"/>
+                <w:sz w:val="24"/>
+                <w:szCs w:val="24"/>
+                <w:lang w:eastAsia="zh-CN"/>
+              </w:rPr>
+              <w:t>性情</w:t>
+            </w:r>
+            <w:r>
+              <w:rPr>
+                <w:rFonts w:ascii="Times New Roman" w:eastAsia="SimSun" w:hAnsi="Times New Roman" w:cs="Times New Roman"/>
+                <w:sz w:val="24"/>
+                <w:szCs w:val="24"/>
+                <w:lang w:eastAsia="zh-CN"/>
+              </w:rPr>
+              <w:t xml:space="preserve">, </w:t>
+            </w:r>
+            <w:r>
+              <w:rPr>
+                <w:rFonts w:ascii="Times New Roman" w:eastAsia="SimSun" w:hAnsi="Times New Roman" w:cs="Times New Roman"/>
+                <w:sz w:val="24"/>
+                <w:szCs w:val="24"/>
+              </w:rPr>
+              <w:t>sing</w:t>
+            </w:r>
+            <w:r>
+              <w:rPr>
+                <w:rFonts w:ascii="Times New Roman" w:eastAsia="SimSun" w:hAnsi="Times New Roman" w:cs="Times New Roman"/>
                 <w:sz w:val="24"/>
                 <w:szCs w:val="24"/>
               </w:rPr>
@@ -387,7 +502,7 @@
             </w:r>
             <w:r>
               <w:rPr>
-                <w:rFonts w:ascii="Times New Roman" w:hAnsi="Times New Roman" w:cs="Times New Roman"/>
+                <w:rFonts w:ascii="Times New Roman" w:eastAsia="SimSun" w:hAnsi="Times New Roman" w:cs="Times New Roman"/>
                 <w:sz w:val="24"/>
                 <w:szCs w:val="24"/>
               </w:rPr>
@@ -395,7 +510,7 @@
             </w:r>
             <w:r>
               <w:rPr>
-                <w:rFonts w:ascii="Times New Roman" w:hAnsi="Times New Roman" w:cs="Times New Roman"/>
+                <w:rFonts w:ascii="Times New Roman" w:eastAsia="SimSun" w:hAnsi="Times New Roman" w:cs="Times New Roman"/>
                 <w:sz w:val="24"/>
                 <w:szCs w:val="24"/>
               </w:rPr>
@@ -403,7 +518,7 @@
             </w:r>
             <w:r>
               <w:rPr>
-                <w:rFonts w:ascii="Times New Roman" w:hAnsi="Times New Roman" w:cs="Times New Roman"/>
+                <w:rFonts w:ascii="Times New Roman" w:eastAsia="SimSun" w:hAnsi="Times New Roman" w:cs="Times New Roman"/>
                 <w:sz w:val="24"/>
                 <w:szCs w:val="24"/>
               </w:rPr>
@@ -420,23 +535,49 @@
           <w:p>
             <w:pPr>
               <w:rPr>
-                <w:rFonts w:ascii="Times New Roman" w:hAnsi="Times New Roman" w:cs="Times New Roman"/>
+                <w:rFonts w:ascii="Times New Roman" w:eastAsia="SimSun" w:hAnsi="Times New Roman" w:cs="Times New Roman"/>
                 <w:sz w:val="24"/>
                 <w:szCs w:val="24"/>
               </w:rPr>
             </w:pPr>
             <w:r>
               <w:rPr>
-                <w:rFonts w:ascii="Times New Roman" w:hAnsi="Times New Roman" w:cs="Times New Roman"/>
+                <w:rFonts w:ascii="Times New Roman" w:eastAsia="SimSun" w:hAnsi="Times New Roman" w:cs="Times New Roman"/>
                 <w:sz w:val="24"/>
                 <w:szCs w:val="24"/>
               </w:rPr>
               <w:t xml:space="preserve">Dispute, </w:t>
             </w:r>
+            <w:r>
+              <w:rPr>
+                <w:rFonts w:ascii="Times New Roman" w:eastAsia="SimSun" w:hAnsi="Times New Roman" w:cs="Times New Roman"/>
+                <w:sz w:val="24"/>
+                <w:szCs w:val="24"/>
+                <w:lang w:eastAsia="zh-CN"/>
+              </w:rPr>
+              <w:t>辩</w:t>
+            </w:r>
+            <w:r>
+              <w:rPr>
+                <w:rFonts w:ascii="Times New Roman" w:eastAsia="SimSun" w:hAnsi="Times New Roman" w:cs="Times New Roman"/>
+                <w:sz w:val="24"/>
+                <w:szCs w:val="24"/>
+              </w:rPr>
+              <w:t>駁</w:t>
+            </w:r>
+            <w:r>
+              <w:rPr>
+                <w:rFonts w:ascii="Times New Roman" w:eastAsia="SimSun" w:hAnsi="Times New Roman" w:cs="Times New Roman"/>
+                <w:sz w:val="24"/>
+                <w:szCs w:val="24"/>
+                <w:lang w:eastAsia="zh-CN"/>
+              </w:rPr>
+              <w:t xml:space="preserve">, </w:t>
+            </w:r>
             <w:proofErr w:type="spellStart"/>
             <w:r>
               <w:rPr>
-                <w:rFonts w:ascii="Times New Roman" w:hAnsi="Times New Roman" w:cs="Times New Roman"/>
+                <w:rFonts w:ascii="Times New Roman" w:eastAsia="SimSun" w:hAnsi="Times New Roman" w:cs="Times New Roman"/>
                 <w:sz w:val="24"/>
                 <w:szCs w:val="24"/>
               </w:rPr>
@@ -445,7 +586,7 @@
             <w:proofErr w:type="spellEnd"/>
             <w:r>
               <w:rPr>
-                <w:rFonts w:ascii="Times New Roman" w:hAnsi="Times New Roman" w:cs="Times New Roman"/>
+                <w:rFonts w:ascii="Times New Roman" w:eastAsia="SimSun" w:hAnsi="Times New Roman" w:cs="Times New Roman"/>
                 <w:sz w:val="24"/>
                 <w:szCs w:val="24"/>
               </w:rPr>
@@ -454,7 +595,7 @@
             <w:proofErr w:type="spellStart"/>
             <w:r>
               <w:rPr>
-                <w:rFonts w:ascii="Times New Roman" w:hAnsi="Times New Roman" w:cs="Times New Roman"/>
+                <w:rFonts w:ascii="Times New Roman" w:eastAsia="SimSun" w:hAnsi="Times New Roman" w:cs="Times New Roman"/>
                 <w:sz w:val="24"/>
                 <w:szCs w:val="24"/>
               </w:rPr>
@@ -462,7 +603,7 @@
             </w:r>
             <w:r>
               <w:rPr>
-                <w:rFonts w:ascii="Times New Roman" w:hAnsi="Times New Roman" w:cs="Times New Roman"/>
+                <w:rFonts w:ascii="Times New Roman" w:eastAsia="SimSun" w:hAnsi="Times New Roman" w:cs="Times New Roman"/>
                 <w:sz w:val="24"/>
                 <w:szCs w:val="24"/>
               </w:rPr>
@@ -470,7 +611,7 @@
             </w:r>
             <w:r>
               <w:rPr>
-                <w:rFonts w:ascii="Times New Roman" w:hAnsi="Times New Roman" w:cs="Times New Roman"/>
+                <w:rFonts w:ascii="Times New Roman" w:eastAsia="SimSun" w:hAnsi="Times New Roman" w:cs="Times New Roman"/>
                 <w:sz w:val="24"/>
                 <w:szCs w:val="24"/>
               </w:rPr>
@@ -479,7 +620,7 @@
             <w:proofErr w:type="spellEnd"/>
             <w:r>
               <w:rPr>
-                <w:rFonts w:ascii="Times New Roman" w:hAnsi="Times New Roman" w:cs="Times New Roman"/>
+                <w:rFonts w:ascii="Times New Roman" w:eastAsia="SimSun" w:hAnsi="Times New Roman" w:cs="Times New Roman"/>
                 <w:sz w:val="24"/>
                 <w:szCs w:val="24"/>
               </w:rPr>
@@ -496,22 +637,58 @@
           <w:p>
             <w:pPr>
               <w:rPr>
-                <w:rFonts w:ascii="Times New Roman" w:hAnsi="Times New Roman" w:cs="Times New Roman"/>
+                <w:rFonts w:ascii="Times New Roman" w:eastAsia="SimSun" w:hAnsi="Times New Roman" w:cs="Times New Roman"/>
                 <w:sz w:val="24"/>
                 <w:szCs w:val="24"/>
               </w:rPr>
             </w:pPr>
             <w:r>
               <w:rPr>
-                <w:rFonts w:ascii="Times New Roman" w:hAnsi="Times New Roman" w:cs="Times New Roman"/>
-                <w:sz w:val="24"/>
-                <w:szCs w:val="24"/>
-              </w:rPr>
-              <w:t xml:space="preserve">Disquictude, (of mind) </w:t>
-            </w:r>
-            <w:r>
-              <w:rPr>
-                <w:rFonts w:ascii="Times New Roman" w:hAnsi="Times New Roman" w:cs="Times New Roman"/>
+                <w:rFonts w:ascii="Times New Roman" w:eastAsia="SimSun" w:hAnsi="Times New Roman" w:cs="Times New Roman"/>
+                <w:sz w:val="24"/>
+                <w:szCs w:val="24"/>
+              </w:rPr>
+              <w:t xml:space="preserve">Disquictude, (of </w:t>
+            </w:r>
+            <w:proofErr w:type="gramStart"/>
+            <w:r>
+              <w:rPr>
+                <w:rFonts w:ascii="Times New Roman" w:eastAsia="SimSun" w:hAnsi="Times New Roman" w:cs="Times New Roman"/>
+                <w:sz w:val="24"/>
+                <w:szCs w:val="24"/>
+              </w:rPr>
+              <w:t>mind)</w:t>
+            </w:r>
+            <w:r>
+              <w:rPr>
+                <w:rFonts w:ascii="Times New Roman" w:eastAsia="SimSun" w:hAnsi="Times New Roman" w:cs="Times New Roman"/>
+                <w:sz w:val="24"/>
+                <w:szCs w:val="24"/>
+                <w:lang w:eastAsia="zh-CN"/>
+              </w:rPr>
+              <w:t>心勿平安</w:t>
+            </w:r>
+            <w:proofErr w:type="gramEnd"/>
+            <w:r>
+              <w:rPr>
+                <w:rFonts w:ascii="Times New Roman" w:eastAsia="SimSun" w:hAnsi="Times New Roman" w:cs="Times New Roman"/>
+                <w:sz w:val="24"/>
+                <w:szCs w:val="24"/>
+                <w:lang w:eastAsia="zh-CN"/>
+              </w:rPr>
+              <w:t>,</w:t>
+            </w:r>
+            <w:r>
+              <w:rPr>
+                <w:rFonts w:ascii="Times New Roman" w:eastAsia="SimSun" w:hAnsi="Times New Roman" w:cs="Times New Roman"/>
+                <w:sz w:val="24"/>
+                <w:szCs w:val="24"/>
+              </w:rPr>
+              <w:t xml:space="preserve"> </w:t>
+            </w:r>
+            <w:r>
+              <w:rPr>
+                <w:rFonts w:ascii="Times New Roman" w:eastAsia="SimSun" w:hAnsi="Times New Roman" w:cs="Times New Roman"/>
                 <w:sz w:val="24"/>
                 <w:szCs w:val="24"/>
               </w:rPr>
@@ -520,7 +697,7 @@
             <w:proofErr w:type="spellStart"/>
             <w:r>
               <w:rPr>
-                <w:rFonts w:ascii="Times New Roman" w:hAnsi="Times New Roman" w:cs="Times New Roman"/>
+                <w:rFonts w:ascii="Times New Roman" w:eastAsia="SimSun" w:hAnsi="Times New Roman" w:cs="Times New Roman"/>
                 <w:sz w:val="24"/>
                 <w:szCs w:val="24"/>
               </w:rPr>
@@ -529,7 +706,7 @@
             <w:proofErr w:type="spellEnd"/>
             <w:r>
               <w:rPr>
-                <w:rFonts w:ascii="Times New Roman" w:hAnsi="Times New Roman" w:cs="Times New Roman"/>
+                <w:rFonts w:ascii="Times New Roman" w:eastAsia="SimSun" w:hAnsi="Times New Roman" w:cs="Times New Roman"/>
                 <w:sz w:val="24"/>
                 <w:szCs w:val="24"/>
               </w:rPr>
@@ -538,7 +715,7 @@
             <w:proofErr w:type="spellStart"/>
             <w:r>
               <w:rPr>
-                <w:rFonts w:ascii="Times New Roman" w:hAnsi="Times New Roman" w:cs="Times New Roman"/>
+                <w:rFonts w:ascii="Times New Roman" w:eastAsia="SimSun" w:hAnsi="Times New Roman" w:cs="Times New Roman"/>
                 <w:sz w:val="24"/>
                 <w:szCs w:val="24"/>
               </w:rPr>
@@ -547,7 +724,7 @@
             <w:proofErr w:type="spellEnd"/>
             <w:r>
               <w:rPr>
-                <w:rFonts w:ascii="Times New Roman" w:hAnsi="Times New Roman" w:cs="Times New Roman"/>
+                <w:rFonts w:ascii="Times New Roman" w:eastAsia="SimSun" w:hAnsi="Times New Roman" w:cs="Times New Roman"/>
                 <w:sz w:val="24"/>
                 <w:szCs w:val="24"/>
               </w:rPr>
@@ -556,7 +733,7 @@
             <w:proofErr w:type="spellStart"/>
             <w:r>
               <w:rPr>
-                <w:rFonts w:ascii="Times New Roman" w:hAnsi="Times New Roman" w:cs="Times New Roman"/>
+                <w:rFonts w:ascii="Times New Roman" w:eastAsia="SimSun" w:hAnsi="Times New Roman" w:cs="Times New Roman"/>
                 <w:sz w:val="24"/>
                 <w:szCs w:val="24"/>
               </w:rPr>
@@ -565,7 +742,7 @@
             <w:proofErr w:type="spellEnd"/>
             <w:r>
               <w:rPr>
-                <w:rFonts w:ascii="Times New Roman" w:hAnsi="Times New Roman" w:cs="Times New Roman"/>
+                <w:rFonts w:ascii="Times New Roman" w:eastAsia="SimSun" w:hAnsi="Times New Roman" w:cs="Times New Roman"/>
                 <w:sz w:val="24"/>
                 <w:szCs w:val="24"/>
               </w:rPr>
@@ -582,7 +759,7 @@
           <w:p>
             <w:pPr>
               <w:rPr>
-                <w:rFonts w:ascii="Times New Roman" w:hAnsi="Times New Roman" w:cs="Times New Roman"/>
+                <w:rFonts w:ascii="Times New Roman" w:eastAsia="SimSun" w:hAnsi="Times New Roman" w:cs="Times New Roman"/>
                 <w:sz w:val="24"/>
                 <w:szCs w:val="24"/>
               </w:rPr>
@@ -590,26 +767,44 @@
             <w:proofErr w:type="gramStart"/>
             <w:r>
               <w:rPr>
-                <w:rFonts w:ascii="Times New Roman" w:hAnsi="Times New Roman" w:cs="Times New Roman"/>
+                <w:rFonts w:ascii="Times New Roman" w:eastAsia="SimSun" w:hAnsi="Times New Roman" w:cs="Times New Roman"/>
                 <w:sz w:val="24"/>
                 <w:szCs w:val="24"/>
               </w:rPr>
               <w:t xml:space="preserve">Disregard,  </w:t>
             </w:r>
+            <w:r>
+              <w:rPr>
+                <w:rFonts w:ascii="Times New Roman" w:eastAsia="SimSun" w:hAnsi="Times New Roman" w:cs="Times New Roman"/>
+                <w:sz w:val="24"/>
+                <w:szCs w:val="24"/>
+                <w:lang w:eastAsia="zh-CN"/>
+              </w:rPr>
+              <w:t>勿理</w:t>
+            </w:r>
+            <w:proofErr w:type="gramEnd"/>
+            <w:r>
+              <w:rPr>
+                <w:rFonts w:ascii="Times New Roman" w:eastAsia="SimSun" w:hAnsi="Times New Roman" w:cs="Times New Roman"/>
+                <w:sz w:val="24"/>
+                <w:szCs w:val="24"/>
+                <w:lang w:eastAsia="zh-CN"/>
+              </w:rPr>
+              <w:t xml:space="preserve">, </w:t>
+            </w:r>
             <w:proofErr w:type="spellStart"/>
             <w:r>
               <w:rPr>
-                <w:rFonts w:ascii="Times New Roman" w:hAnsi="Times New Roman" w:cs="Times New Roman"/>
+                <w:rFonts w:ascii="Times New Roman" w:eastAsia="SimSun" w:hAnsi="Times New Roman" w:cs="Times New Roman"/>
                 <w:sz w:val="24"/>
                 <w:szCs w:val="24"/>
               </w:rPr>
               <w:t>veh</w:t>
             </w:r>
             <w:proofErr w:type="spellEnd"/>
-            <w:proofErr w:type="gramEnd"/>
-            <w:r>
-              <w:rPr>
-                <w:rFonts w:ascii="Times New Roman" w:hAnsi="Times New Roman" w:cs="Times New Roman"/>
+            <w:r>
+              <w:rPr>
+                <w:rFonts w:ascii="Times New Roman" w:eastAsia="SimSun" w:hAnsi="Times New Roman" w:cs="Times New Roman"/>
                 <w:sz w:val="24"/>
                 <w:szCs w:val="24"/>
               </w:rPr>
@@ -618,7 +813,7 @@
             <w:proofErr w:type="spellStart"/>
             <w:r>
               <w:rPr>
-                <w:rFonts w:ascii="Times New Roman" w:hAnsi="Times New Roman" w:cs="Times New Roman"/>
+                <w:rFonts w:ascii="Times New Roman" w:eastAsia="SimSun" w:hAnsi="Times New Roman" w:cs="Times New Roman"/>
                 <w:sz w:val="24"/>
                 <w:szCs w:val="24"/>
               </w:rPr>
@@ -626,7 +821,7 @@
             </w:r>
             <w:r>
               <w:rPr>
-                <w:rFonts w:ascii="Times New Roman" w:hAnsi="Times New Roman" w:cs="Times New Roman"/>
+                <w:rFonts w:ascii="Times New Roman" w:eastAsia="SimSun" w:hAnsi="Times New Roman" w:cs="Times New Roman"/>
                 <w:sz w:val="24"/>
                 <w:szCs w:val="24"/>
               </w:rPr>
@@ -635,7 +830,7 @@
             <w:proofErr w:type="spellEnd"/>
             <w:r>
               <w:rPr>
-                <w:rFonts w:ascii="Times New Roman" w:hAnsi="Times New Roman" w:cs="Times New Roman"/>
+                <w:rFonts w:ascii="Times New Roman" w:eastAsia="SimSun" w:hAnsi="Times New Roman" w:cs="Times New Roman"/>
                 <w:sz w:val="24"/>
                 <w:szCs w:val="24"/>
               </w:rPr>
@@ -644,7 +839,7 @@
             <w:proofErr w:type="spellStart"/>
             <w:r>
               <w:rPr>
-                <w:rFonts w:ascii="Times New Roman" w:hAnsi="Times New Roman" w:cs="Times New Roman"/>
+                <w:rFonts w:ascii="Times New Roman" w:eastAsia="SimSun" w:hAnsi="Times New Roman" w:cs="Times New Roman"/>
                 <w:sz w:val="24"/>
                 <w:szCs w:val="24"/>
               </w:rPr>
@@ -652,7 +847,7 @@
             </w:r>
             <w:r>
               <w:rPr>
-                <w:rFonts w:ascii="Times New Roman" w:hAnsi="Times New Roman" w:cs="Times New Roman"/>
+                <w:rFonts w:ascii="Times New Roman" w:eastAsia="SimSun" w:hAnsi="Times New Roman" w:cs="Times New Roman"/>
                 <w:sz w:val="24"/>
                 <w:szCs w:val="24"/>
               </w:rPr>
@@ -661,7 +856,7 @@
             <w:proofErr w:type="spellEnd"/>
             <w:r>
               <w:rPr>
-                <w:rFonts w:ascii="Times New Roman" w:hAnsi="Times New Roman" w:cs="Times New Roman"/>
+                <w:rFonts w:ascii="Times New Roman" w:eastAsia="SimSun" w:hAnsi="Times New Roman" w:cs="Times New Roman"/>
                 <w:sz w:val="24"/>
                 <w:szCs w:val="24"/>
               </w:rPr>
@@ -670,7 +865,7 @@
             <w:proofErr w:type="spellStart"/>
             <w:r>
               <w:rPr>
-                <w:rFonts w:ascii="Times New Roman" w:hAnsi="Times New Roman" w:cs="Times New Roman"/>
+                <w:rFonts w:ascii="Times New Roman" w:eastAsia="SimSun" w:hAnsi="Times New Roman" w:cs="Times New Roman"/>
                 <w:sz w:val="24"/>
                 <w:szCs w:val="24"/>
               </w:rPr>
@@ -679,16 +874,51 @@
             <w:proofErr w:type="spellEnd"/>
             <w:r>
               <w:rPr>
-                <w:rFonts w:ascii="Times New Roman" w:hAnsi="Times New Roman" w:cs="Times New Roman"/>
-                <w:sz w:val="24"/>
-                <w:szCs w:val="24"/>
-              </w:rPr>
-              <w:t xml:space="preserve">’, </w:t>
+                <w:rFonts w:ascii="Times New Roman" w:eastAsia="SimSun" w:hAnsi="Times New Roman" w:cs="Times New Roman"/>
+                <w:sz w:val="24"/>
+                <w:szCs w:val="24"/>
+              </w:rPr>
+              <w:t>’,</w:t>
+            </w:r>
+            <w:r>
+              <w:rPr>
+                <w:rFonts w:ascii="Times New Roman" w:eastAsia="SimSun" w:hAnsi="Times New Roman" w:cs="Times New Roman"/>
+                <w:sz w:val="24"/>
+                <w:szCs w:val="24"/>
+                <w:lang w:eastAsia="zh-CN"/>
+              </w:rPr>
+              <w:t xml:space="preserve"> </w:t>
+            </w:r>
+            <w:r>
+              <w:rPr>
+                <w:rFonts w:ascii="Times New Roman" w:eastAsia="SimSun" w:hAnsi="Times New Roman" w:cs="Times New Roman"/>
+                <w:sz w:val="24"/>
+                <w:szCs w:val="24"/>
+                <w:lang w:eastAsia="zh-CN"/>
+              </w:rPr>
+              <w:t>勿以意</w:t>
+            </w:r>
+            <w:r>
+              <w:rPr>
+                <w:rFonts w:ascii="Times New Roman" w:eastAsia="SimSun" w:hAnsi="Times New Roman" w:cs="Times New Roman"/>
+                <w:sz w:val="24"/>
+                <w:szCs w:val="24"/>
+                <w:lang w:eastAsia="zh-CN"/>
+              </w:rPr>
+              <w:t xml:space="preserve">, </w:t>
+            </w:r>
+            <w:r>
+              <w:rPr>
+                <w:rFonts w:ascii="Times New Roman" w:eastAsia="SimSun" w:hAnsi="Times New Roman" w:cs="Times New Roman"/>
+                <w:sz w:val="24"/>
+                <w:szCs w:val="24"/>
+              </w:rPr>
+              <w:t xml:space="preserve"> </w:t>
             </w:r>
             <w:proofErr w:type="spellStart"/>
             <w:r>
               <w:rPr>
-                <w:rFonts w:ascii="Times New Roman" w:hAnsi="Times New Roman" w:cs="Times New Roman"/>
+                <w:rFonts w:ascii="Times New Roman" w:eastAsia="SimSun" w:hAnsi="Times New Roman" w:cs="Times New Roman"/>
                 <w:sz w:val="24"/>
                 <w:szCs w:val="24"/>
               </w:rPr>
@@ -697,7 +927,7 @@
             <w:proofErr w:type="spellEnd"/>
             <w:r>
               <w:rPr>
-                <w:rFonts w:ascii="Times New Roman" w:hAnsi="Times New Roman" w:cs="Times New Roman"/>
+                <w:rFonts w:ascii="Times New Roman" w:eastAsia="SimSun" w:hAnsi="Times New Roman" w:cs="Times New Roman"/>
                 <w:sz w:val="24"/>
                 <w:szCs w:val="24"/>
               </w:rPr>
@@ -706,7 +936,7 @@
             <w:proofErr w:type="spellStart"/>
             <w:r>
               <w:rPr>
-                <w:rFonts w:ascii="Times New Roman" w:hAnsi="Times New Roman" w:cs="Times New Roman"/>
+                <w:rFonts w:ascii="Times New Roman" w:eastAsia="SimSun" w:hAnsi="Times New Roman" w:cs="Times New Roman"/>
                 <w:sz w:val="24"/>
                 <w:szCs w:val="24"/>
               </w:rPr>
@@ -715,7 +945,7 @@
             <w:proofErr w:type="spellEnd"/>
             <w:r>
               <w:rPr>
-                <w:rFonts w:ascii="Times New Roman" w:hAnsi="Times New Roman" w:cs="Times New Roman"/>
+                <w:rFonts w:ascii="Times New Roman" w:eastAsia="SimSun" w:hAnsi="Times New Roman" w:cs="Times New Roman"/>
                 <w:sz w:val="24"/>
                 <w:szCs w:val="24"/>
               </w:rPr>
@@ -740,7 +970,7 @@
             </w:pPr>
             <w:r>
               <w:rPr>
-                <w:rFonts w:ascii="Times New Roman" w:hAnsi="Times New Roman" w:cs="Times New Roman"/>
+                <w:rFonts w:ascii="Times New Roman" w:eastAsia="SimSun" w:hAnsi="Times New Roman" w:cs="Times New Roman"/>
                 <w:sz w:val="24"/>
                 <w:szCs w:val="24"/>
               </w:rPr>
@@ -749,26 +979,61 @@
             <w:proofErr w:type="gramStart"/>
             <w:r>
               <w:rPr>
-                <w:rFonts w:ascii="Times New Roman" w:hAnsi="Times New Roman" w:cs="Times New Roman"/>
-                <w:sz w:val="24"/>
-                <w:szCs w:val="24"/>
-              </w:rPr>
-              <w:t xml:space="preserve">show)  </w:t>
+                <w:rFonts w:ascii="Times New Roman" w:eastAsia="SimSun" w:hAnsi="Times New Roman" w:cs="Times New Roman"/>
+                <w:sz w:val="24"/>
+                <w:szCs w:val="24"/>
+              </w:rPr>
+              <w:t xml:space="preserve">show) </w:t>
+            </w:r>
+            <w:r>
+              <w:rPr>
+                <w:rFonts w:ascii="Times New Roman" w:eastAsia="SimSun" w:hAnsi="Times New Roman" w:cs="Times New Roman"/>
+                <w:sz w:val="24"/>
+                <w:szCs w:val="24"/>
+                <w:lang w:eastAsia="zh-CN"/>
+              </w:rPr>
+              <w:t xml:space="preserve"> </w:t>
+            </w:r>
+            <w:r>
+              <w:rPr>
+                <w:rFonts w:ascii="Times New Roman" w:eastAsia="SimSun" w:hAnsi="Times New Roman" w:cs="Times New Roman"/>
+                <w:sz w:val="24"/>
+                <w:szCs w:val="24"/>
+                <w:lang w:eastAsia="zh-CN"/>
+              </w:rPr>
+              <w:t>勿恭敬</w:t>
+            </w:r>
+            <w:proofErr w:type="gramEnd"/>
+            <w:r>
+              <w:rPr>
+                <w:rFonts w:ascii="Times New Roman" w:eastAsia="SimSun" w:hAnsi="Times New Roman" w:cs="Times New Roman"/>
+                <w:sz w:val="24"/>
+                <w:szCs w:val="24"/>
+                <w:lang w:eastAsia="zh-CN"/>
+              </w:rPr>
+              <w:t xml:space="preserve">, </w:t>
+            </w:r>
+            <w:r>
+              <w:rPr>
+                <w:rFonts w:ascii="Times New Roman" w:eastAsia="SimSun" w:hAnsi="Times New Roman" w:cs="Times New Roman"/>
+                <w:sz w:val="24"/>
+                <w:szCs w:val="24"/>
+              </w:rPr>
+              <w:t xml:space="preserve"> </w:t>
             </w:r>
             <w:proofErr w:type="spellStart"/>
             <w:r>
               <w:rPr>
-                <w:rFonts w:ascii="Times New Roman" w:hAnsi="Times New Roman" w:cs="Times New Roman"/>
+                <w:rFonts w:ascii="Times New Roman" w:eastAsia="SimSun" w:hAnsi="Times New Roman" w:cs="Times New Roman"/>
                 <w:sz w:val="24"/>
                 <w:szCs w:val="24"/>
               </w:rPr>
               <w:t>veh</w:t>
             </w:r>
             <w:proofErr w:type="spellEnd"/>
-            <w:proofErr w:type="gramEnd"/>
-            <w:r>
-              <w:rPr>
-                <w:rFonts w:ascii="Times New Roman" w:hAnsi="Times New Roman" w:cs="Times New Roman"/>
+            <w:r>
+              <w:rPr>
+                <w:rFonts w:ascii="Times New Roman" w:eastAsia="SimSun" w:hAnsi="Times New Roman" w:cs="Times New Roman"/>
                 <w:sz w:val="24"/>
                 <w:szCs w:val="24"/>
               </w:rPr>
@@ -777,7 +1042,7 @@
             <w:proofErr w:type="spellStart"/>
             <w:r>
               <w:rPr>
-                <w:rFonts w:ascii="Times New Roman" w:hAnsi="Times New Roman" w:cs="Times New Roman"/>
+                <w:rFonts w:ascii="Times New Roman" w:eastAsia="SimSun" w:hAnsi="Times New Roman" w:cs="Times New Roman"/>
                 <w:sz w:val="24"/>
                 <w:szCs w:val="24"/>
               </w:rPr>
@@ -785,7 +1050,7 @@
             </w:r>
             <w:r>
               <w:rPr>
-                <w:rFonts w:ascii="Times New Roman" w:hAnsi="Times New Roman" w:cs="Times New Roman"/>
+                <w:rFonts w:ascii="Times New Roman" w:eastAsia="SimSun" w:hAnsi="Times New Roman" w:cs="Times New Roman"/>
                 <w:sz w:val="24"/>
                 <w:szCs w:val="24"/>
               </w:rPr>
@@ -793,7 +1058,7 @@
             </w:r>
             <w:r>
               <w:rPr>
-                <w:rFonts w:ascii="Times New Roman" w:hAnsi="Times New Roman" w:cs="Times New Roman"/>
+                <w:rFonts w:ascii="Times New Roman" w:eastAsia="SimSun" w:hAnsi="Times New Roman" w:cs="Times New Roman"/>
                 <w:sz w:val="24"/>
                 <w:szCs w:val="24"/>
               </w:rPr>
@@ -802,7 +1067,7 @@
             <w:proofErr w:type="spellEnd"/>
             <w:r>
               <w:rPr>
-                <w:rFonts w:ascii="Times New Roman" w:hAnsi="Times New Roman" w:cs="Times New Roman"/>
+                <w:rFonts w:ascii="Times New Roman" w:eastAsia="SimSun" w:hAnsi="Times New Roman" w:cs="Times New Roman"/>
                 <w:sz w:val="24"/>
                 <w:szCs w:val="24"/>
               </w:rPr>
@@ -811,7 +1076,7 @@
             <w:proofErr w:type="spellStart"/>
             <w:r>
               <w:rPr>
-                <w:rFonts w:ascii="Times New Roman" w:hAnsi="Times New Roman" w:cs="Times New Roman"/>
+                <w:rFonts w:ascii="Times New Roman" w:eastAsia="SimSun" w:hAnsi="Times New Roman" w:cs="Times New Roman"/>
                 <w:sz w:val="24"/>
                 <w:szCs w:val="24"/>
               </w:rPr>
@@ -820,7 +1085,7 @@
             <w:proofErr w:type="spellEnd"/>
             <w:r>
               <w:rPr>
-                <w:rFonts w:ascii="Times New Roman" w:hAnsi="Times New Roman" w:cs="Times New Roman"/>
+                <w:rFonts w:ascii="Times New Roman" w:eastAsia="SimSun" w:hAnsi="Times New Roman" w:cs="Times New Roman"/>
                 <w:sz w:val="24"/>
                 <w:szCs w:val="24"/>
               </w:rPr>
@@ -837,7 +1102,7 @@
           <w:p>
             <w:pPr>
               <w:rPr>
-                <w:rFonts w:ascii="Times New Roman" w:hAnsi="Times New Roman" w:cs="Times New Roman"/>
+                <w:rFonts w:ascii="Times New Roman" w:eastAsia="SimSun" w:hAnsi="Times New Roman" w:cs="Times New Roman"/>
                 <w:sz w:val="24"/>
                 <w:szCs w:val="24"/>
               </w:rPr>
@@ -845,7 +1110,7 @@
             <w:proofErr w:type="gramStart"/>
             <w:r>
               <w:rPr>
-                <w:rFonts w:ascii="Times New Roman" w:hAnsi="Times New Roman" w:cs="Times New Roman"/>
+                <w:rFonts w:ascii="Times New Roman" w:eastAsia="SimSun" w:hAnsi="Times New Roman" w:cs="Times New Roman"/>
                 <w:sz w:val="24"/>
                 <w:szCs w:val="24"/>
               </w:rPr>
@@ -862,17 +1127,35 @@
             </w:r>
             <w:r>
               <w:rPr>
-                <w:rFonts w:ascii="Times New Roman" w:hAnsi="Times New Roman" w:cs="Times New Roman"/>
+                <w:rFonts w:ascii="Times New Roman" w:eastAsia="SimSun" w:hAnsi="Times New Roman" w:cs="Times New Roman"/>
+                <w:sz w:val="24"/>
+                <w:szCs w:val="24"/>
+                <w:lang w:eastAsia="zh-CN"/>
+              </w:rPr>
+              <w:t>怨心</w:t>
+            </w:r>
+            <w:proofErr w:type="gramEnd"/>
+            <w:r>
+              <w:rPr>
+                <w:rFonts w:ascii="Times New Roman" w:eastAsia="SimSun" w:hAnsi="Times New Roman" w:cs="Times New Roman"/>
+                <w:sz w:val="24"/>
+                <w:szCs w:val="24"/>
+                <w:lang w:eastAsia="zh-CN"/>
+              </w:rPr>
+              <w:t xml:space="preserve">, </w:t>
+            </w:r>
+            <w:r>
+              <w:rPr>
+                <w:rFonts w:ascii="Times New Roman" w:eastAsia="SimSun" w:hAnsi="Times New Roman" w:cs="Times New Roman"/>
                 <w:sz w:val="24"/>
                 <w:szCs w:val="24"/>
               </w:rPr>
               <w:t xml:space="preserve"> </w:t>
             </w:r>
             <w:proofErr w:type="spellStart"/>
-            <w:proofErr w:type="gramEnd"/>
-            <w:r>
-              <w:rPr>
-                <w:rFonts w:ascii="Times New Roman" w:hAnsi="Times New Roman" w:cs="Times New Roman"/>
+            <w:r>
+              <w:rPr>
+                <w:rFonts w:ascii="Times New Roman" w:eastAsia="SimSun" w:hAnsi="Times New Roman" w:cs="Times New Roman"/>
                 <w:sz w:val="24"/>
                 <w:szCs w:val="24"/>
               </w:rPr>
@@ -880,7 +1163,7 @@
             </w:r>
             <w:r>
               <w:rPr>
-                <w:rFonts w:ascii="Times New Roman" w:hAnsi="Times New Roman" w:cs="Times New Roman"/>
+                <w:rFonts w:ascii="Times New Roman" w:eastAsia="SimSun" w:hAnsi="Times New Roman" w:cs="Times New Roman"/>
                 <w:sz w:val="24"/>
                 <w:szCs w:val="24"/>
               </w:rPr>
@@ -888,7 +1171,7 @@
             </w:r>
             <w:r>
               <w:rPr>
-                <w:rFonts w:ascii="Times New Roman" w:hAnsi="Times New Roman" w:cs="Times New Roman"/>
+                <w:rFonts w:ascii="Times New Roman" w:eastAsia="SimSun" w:hAnsi="Times New Roman" w:cs="Times New Roman"/>
                 <w:sz w:val="24"/>
                 <w:szCs w:val="24"/>
               </w:rPr>
@@ -897,7 +1180,7 @@
             <w:proofErr w:type="spellEnd"/>
             <w:r>
               <w:rPr>
-                <w:rFonts w:ascii="Times New Roman" w:hAnsi="Times New Roman" w:cs="Times New Roman"/>
+                <w:rFonts w:ascii="Times New Roman" w:eastAsia="SimSun" w:hAnsi="Times New Roman" w:cs="Times New Roman"/>
                 <w:sz w:val="24"/>
                 <w:szCs w:val="24"/>
               </w:rPr>
@@ -905,16 +1188,34 @@
             </w:r>
             <w:r>
               <w:rPr>
-                <w:rFonts w:ascii="Times New Roman" w:hAnsi="Times New Roman" w:cs="Times New Roman"/>
+                <w:rFonts w:ascii="Times New Roman" w:eastAsia="SimSun" w:hAnsi="Times New Roman" w:cs="Times New Roman"/>
                 <w:sz w:val="24"/>
                 <w:szCs w:val="24"/>
               </w:rPr>
               <w:t xml:space="preserve"> </w:t>
             </w:r>
+            <w:r>
+              <w:rPr>
+                <w:rFonts w:ascii="Times New Roman" w:eastAsia="SimSun" w:hAnsi="Times New Roman" w:cs="Times New Roman"/>
+                <w:sz w:val="24"/>
+                <w:szCs w:val="24"/>
+                <w:lang w:eastAsia="zh-CN"/>
+              </w:rPr>
+              <w:t>勿知足</w:t>
+            </w:r>
+            <w:r>
+              <w:rPr>
+                <w:rFonts w:ascii="Times New Roman" w:eastAsia="SimSun" w:hAnsi="Times New Roman" w:cs="Times New Roman"/>
+                <w:sz w:val="24"/>
+                <w:szCs w:val="24"/>
+                <w:lang w:eastAsia="zh-CN"/>
+              </w:rPr>
+              <w:t xml:space="preserve">, </w:t>
+            </w:r>
             <w:proofErr w:type="spellStart"/>
             <w:r>
               <w:rPr>
-                <w:rFonts w:ascii="Times New Roman" w:hAnsi="Times New Roman" w:cs="Times New Roman"/>
+                <w:rFonts w:ascii="Times New Roman" w:eastAsia="SimSun" w:hAnsi="Times New Roman" w:cs="Times New Roman"/>
                 <w:sz w:val="24"/>
                 <w:szCs w:val="24"/>
               </w:rPr>
@@ -923,7 +1224,7 @@
             <w:proofErr w:type="spellEnd"/>
             <w:r>
               <w:rPr>
-                <w:rFonts w:ascii="Times New Roman" w:hAnsi="Times New Roman" w:cs="Times New Roman"/>
+                <w:rFonts w:ascii="Times New Roman" w:eastAsia="SimSun" w:hAnsi="Times New Roman" w:cs="Times New Roman"/>
                 <w:sz w:val="24"/>
                 <w:szCs w:val="24"/>
               </w:rPr>
@@ -932,7 +1233,7 @@
             <w:proofErr w:type="spellStart"/>
             <w:r>
               <w:rPr>
-                <w:rFonts w:ascii="Times New Roman" w:hAnsi="Times New Roman" w:cs="Times New Roman"/>
+                <w:rFonts w:ascii="Times New Roman" w:eastAsia="SimSun" w:hAnsi="Times New Roman" w:cs="Times New Roman"/>
                 <w:sz w:val="24"/>
                 <w:szCs w:val="24"/>
               </w:rPr>
@@ -941,7 +1242,7 @@
             <w:proofErr w:type="spellEnd"/>
             <w:r>
               <w:rPr>
-                <w:rFonts w:ascii="Times New Roman" w:hAnsi="Times New Roman" w:cs="Times New Roman"/>
+                <w:rFonts w:ascii="Times New Roman" w:eastAsia="SimSun" w:hAnsi="Times New Roman" w:cs="Times New Roman"/>
                 <w:sz w:val="24"/>
                 <w:szCs w:val="24"/>
               </w:rPr>
@@ -950,7 +1251,7 @@
             <w:proofErr w:type="spellStart"/>
             <w:r>
               <w:rPr>
-                <w:rFonts w:ascii="Times New Roman" w:hAnsi="Times New Roman" w:cs="Times New Roman"/>
+                <w:rFonts w:ascii="Times New Roman" w:eastAsia="SimSun" w:hAnsi="Times New Roman" w:cs="Times New Roman"/>
                 <w:sz w:val="24"/>
                 <w:szCs w:val="24"/>
               </w:rPr>
@@ -959,7 +1260,7 @@
             <w:proofErr w:type="spellEnd"/>
             <w:r>
               <w:rPr>
-                <w:rFonts w:ascii="Times New Roman" w:hAnsi="Times New Roman" w:cs="Times New Roman"/>
+                <w:rFonts w:ascii="Times New Roman" w:eastAsia="SimSun" w:hAnsi="Times New Roman" w:cs="Times New Roman"/>
                 <w:sz w:val="24"/>
                 <w:szCs w:val="24"/>
               </w:rPr>
@@ -976,7 +1277,7 @@
           <w:p>
             <w:pPr>
               <w:rPr>
-                <w:rFonts w:ascii="Times New Roman" w:hAnsi="Times New Roman" w:cs="Times New Roman"/>
+                <w:rFonts w:ascii="Times New Roman" w:eastAsia="SimSun" w:hAnsi="Times New Roman" w:cs="Times New Roman"/>
                 <w:sz w:val="24"/>
                 <w:szCs w:val="24"/>
               </w:rPr>
@@ -984,7 +1285,7 @@
             <w:proofErr w:type="gramStart"/>
             <w:r>
               <w:rPr>
-                <w:rFonts w:ascii="Times New Roman" w:hAnsi="Times New Roman" w:cs="Times New Roman"/>
+                <w:rFonts w:ascii="Times New Roman" w:eastAsia="SimSun" w:hAnsi="Times New Roman" w:cs="Times New Roman"/>
                 <w:sz w:val="24"/>
                 <w:szCs w:val="24"/>
               </w:rPr>
@@ -993,7 +1294,7 @@
             <w:proofErr w:type="spellStart"/>
             <w:r>
               <w:rPr>
-                <w:rFonts w:ascii="Times New Roman" w:hAnsi="Times New Roman" w:cs="Times New Roman"/>
+                <w:rFonts w:ascii="Times New Roman" w:eastAsia="SimSun" w:hAnsi="Times New Roman" w:cs="Times New Roman"/>
                 <w:sz w:val="24"/>
                 <w:szCs w:val="24"/>
               </w:rPr>
@@ -1003,7 +1304,7 @@
             <w:proofErr w:type="gramEnd"/>
             <w:r>
               <w:rPr>
-                <w:rFonts w:ascii="Times New Roman" w:hAnsi="Times New Roman" w:cs="Times New Roman"/>
+                <w:rFonts w:ascii="Times New Roman" w:eastAsia="SimSun" w:hAnsi="Times New Roman" w:cs="Times New Roman"/>
                 <w:sz w:val="24"/>
                 <w:szCs w:val="24"/>
               </w:rPr>
@@ -1012,7 +1313,7 @@
             <w:proofErr w:type="spellStart"/>
             <w:r>
               <w:rPr>
-                <w:rFonts w:ascii="Times New Roman" w:hAnsi="Times New Roman" w:cs="Times New Roman"/>
+                <w:rFonts w:ascii="Times New Roman" w:eastAsia="SimSun" w:hAnsi="Times New Roman" w:cs="Times New Roman"/>
                 <w:sz w:val="24"/>
                 <w:szCs w:val="24"/>
               </w:rPr>
@@ -1021,7 +1322,7 @@
             <w:proofErr w:type="spellEnd"/>
             <w:r>
               <w:rPr>
-                <w:rFonts w:ascii="Times New Roman" w:hAnsi="Times New Roman" w:cs="Times New Roman"/>
+                <w:rFonts w:ascii="Times New Roman" w:eastAsia="SimSun" w:hAnsi="Times New Roman" w:cs="Times New Roman"/>
                 <w:sz w:val="24"/>
                 <w:szCs w:val="24"/>
               </w:rPr>
@@ -1029,16 +1330,34 @@
             </w:r>
             <w:r>
               <w:rPr>
-                <w:rFonts w:ascii="Times New Roman" w:hAnsi="Times New Roman" w:cs="Times New Roman"/>
+                <w:rFonts w:ascii="Times New Roman" w:eastAsia="SimSun" w:hAnsi="Times New Roman" w:cs="Times New Roman"/>
                 <w:sz w:val="24"/>
                 <w:szCs w:val="24"/>
               </w:rPr>
               <w:t xml:space="preserve"> </w:t>
             </w:r>
+            <w:r>
+              <w:rPr>
+                <w:rFonts w:ascii="Times New Roman" w:eastAsia="SimSun" w:hAnsi="Times New Roman" w:cs="Times New Roman"/>
+                <w:sz w:val="24"/>
+                <w:szCs w:val="24"/>
+                <w:lang w:eastAsia="zh-CN"/>
+              </w:rPr>
+              <w:t>勿象</w:t>
+            </w:r>
+            <w:r>
+              <w:rPr>
+                <w:rFonts w:ascii="Times New Roman" w:eastAsia="SimSun" w:hAnsi="Times New Roman" w:cs="Times New Roman"/>
+                <w:sz w:val="24"/>
+                <w:szCs w:val="24"/>
+                <w:lang w:eastAsia="zh-CN"/>
+              </w:rPr>
+              <w:t xml:space="preserve">, </w:t>
+            </w:r>
             <w:proofErr w:type="spellStart"/>
             <w:r>
               <w:rPr>
-                <w:rFonts w:ascii="Times New Roman" w:hAnsi="Times New Roman" w:cs="Times New Roman"/>
+                <w:rFonts w:ascii="Times New Roman" w:eastAsia="SimSun" w:hAnsi="Times New Roman" w:cs="Times New Roman"/>
                 <w:sz w:val="24"/>
                 <w:szCs w:val="24"/>
               </w:rPr>
@@ -1047,7 +1366,7 @@
             <w:proofErr w:type="spellEnd"/>
             <w:r>
               <w:rPr>
-                <w:rFonts w:ascii="Times New Roman" w:hAnsi="Times New Roman" w:cs="Times New Roman"/>
+                <w:rFonts w:ascii="Times New Roman" w:eastAsia="SimSun" w:hAnsi="Times New Roman" w:cs="Times New Roman"/>
                 <w:sz w:val="24"/>
                 <w:szCs w:val="24"/>
               </w:rPr>
@@ -1056,7 +1375,7 @@
             <w:proofErr w:type="spellStart"/>
             <w:r>
               <w:rPr>
-                <w:rFonts w:ascii="Times New Roman" w:hAnsi="Times New Roman" w:cs="Times New Roman"/>
+                <w:rFonts w:ascii="Times New Roman" w:eastAsia="SimSun" w:hAnsi="Times New Roman" w:cs="Times New Roman"/>
                 <w:sz w:val="24"/>
                 <w:szCs w:val="24"/>
               </w:rPr>
@@ -1065,7 +1384,7 @@
             <w:proofErr w:type="spellEnd"/>
             <w:r>
               <w:rPr>
-                <w:rFonts w:ascii="Times New Roman" w:hAnsi="Times New Roman" w:cs="Times New Roman"/>
+                <w:rFonts w:ascii="Times New Roman" w:eastAsia="SimSun" w:hAnsi="Times New Roman" w:cs="Times New Roman"/>
                 <w:sz w:val="24"/>
                 <w:szCs w:val="24"/>
               </w:rPr>
@@ -1082,18 +1401,63 @@
           <w:p>
             <w:pPr>
               <w:rPr>
-                <w:rFonts w:ascii="Times New Roman" w:hAnsi="Times New Roman" w:cs="Times New Roman"/>
+                <w:rFonts w:ascii="Times New Roman" w:eastAsia="SimSun" w:hAnsi="Times New Roman" w:cs="Times New Roman"/>
                 <w:sz w:val="24"/>
                 <w:szCs w:val="24"/>
               </w:rPr>
             </w:pPr>
             <w:r>
               <w:rPr>
-                <w:rFonts w:ascii="Times New Roman" w:hAnsi="Times New Roman" w:cs="Times New Roman"/>
-                <w:sz w:val="24"/>
-                <w:szCs w:val="24"/>
-              </w:rPr>
-              <w:t>Dissipated, fong' dong.</w:t>
+                <w:rFonts w:ascii="Times New Roman" w:eastAsia="SimSun" w:hAnsi="Times New Roman" w:cs="Times New Roman"/>
+                <w:sz w:val="24"/>
+                <w:szCs w:val="24"/>
+              </w:rPr>
+              <w:t>Dissipated,</w:t>
+            </w:r>
+            <w:r>
+              <w:rPr>
+                <w:rFonts w:ascii="Times New Roman" w:eastAsia="SimSun" w:hAnsi="Times New Roman" w:cs="Times New Roman"/>
+                <w:sz w:val="24"/>
+                <w:szCs w:val="24"/>
+              </w:rPr>
+              <w:t xml:space="preserve"> </w:t>
+            </w:r>
+            <w:proofErr w:type="spellStart"/>
+            <w:r>
+              <w:rPr>
+                <w:rFonts w:ascii="Times New Roman" w:eastAsia="SimSun" w:hAnsi="Times New Roman" w:cs="Times New Roman"/>
+                <w:sz w:val="24"/>
+                <w:szCs w:val="24"/>
+              </w:rPr>
+              <w:t>放蕩</w:t>
+            </w:r>
+            <w:proofErr w:type="spellEnd"/>
+            <w:r>
+              <w:rPr>
+                <w:rFonts w:ascii="Times New Roman" w:eastAsia="SimSun" w:hAnsi="Times New Roman" w:cs="Times New Roman"/>
+                <w:sz w:val="24"/>
+                <w:szCs w:val="24"/>
+                <w:lang w:eastAsia="zh-CN"/>
+              </w:rPr>
+              <w:t xml:space="preserve">, </w:t>
+            </w:r>
+            <w:proofErr w:type="spellStart"/>
+            <w:r>
+              <w:rPr>
+                <w:rFonts w:ascii="Times New Roman" w:eastAsia="SimSun" w:hAnsi="Times New Roman" w:cs="Times New Roman"/>
+                <w:sz w:val="24"/>
+                <w:szCs w:val="24"/>
+              </w:rPr>
+              <w:t>fong</w:t>
+            </w:r>
+            <w:proofErr w:type="spellEnd"/>
+            <w:r>
+              <w:rPr>
+                <w:rFonts w:ascii="Times New Roman" w:eastAsia="SimSun" w:hAnsi="Times New Roman" w:cs="Times New Roman"/>
+                <w:sz w:val="24"/>
+                <w:szCs w:val="24"/>
+              </w:rPr>
+              <w:t>' dong.</w:t>
             </w:r>
           </w:p>
         </w:tc>
@@ -1106,7 +1470,7 @@
           <w:p>
             <w:pPr>
               <w:rPr>
-                <w:rFonts w:ascii="Times New Roman" w:hAnsi="Times New Roman" w:cs="Times New Roman"/>
+                <w:rFonts w:ascii="Times New Roman" w:eastAsia="SimSun" w:hAnsi="Times New Roman" w:cs="Times New Roman"/>
                 <w:sz w:val="24"/>
                 <w:szCs w:val="24"/>
               </w:rPr>
@@ -1114,34 +1478,60 @@
             <w:proofErr w:type="gramStart"/>
             <w:r>
               <w:rPr>
-                <w:rFonts w:ascii="Times New Roman" w:hAnsi="Times New Roman" w:cs="Times New Roman"/>
+                <w:rFonts w:ascii="Times New Roman" w:eastAsia="SimSun" w:hAnsi="Times New Roman" w:cs="Times New Roman"/>
                 <w:sz w:val="24"/>
                 <w:szCs w:val="24"/>
               </w:rPr>
               <w:t xml:space="preserve">Dissolve,  </w:t>
             </w:r>
+            <w:r>
+              <w:rPr>
+                <w:rFonts w:ascii="Times New Roman" w:eastAsia="SimSun" w:hAnsi="Times New Roman" w:cs="Times New Roman"/>
+                <w:sz w:val="24"/>
+                <w:szCs w:val="24"/>
+                <w:lang w:eastAsia="zh-CN"/>
+              </w:rPr>
+              <w:t>化</w:t>
+            </w:r>
             <w:proofErr w:type="spellStart"/>
             <w:r>
               <w:rPr>
-                <w:rFonts w:ascii="Times New Roman" w:hAnsi="Times New Roman" w:cs="Times New Roman"/>
-                <w:sz w:val="24"/>
-                <w:szCs w:val="24"/>
-              </w:rPr>
-              <w:t>bw</w:t>
-            </w:r>
-            <w:r>
-              <w:rPr>
-                <w:rFonts w:ascii="Times New Roman" w:hAnsi="Times New Roman" w:cs="Times New Roman"/>
+                <w:rFonts w:ascii="Times New Roman" w:eastAsia="SimSun" w:hAnsi="Times New Roman" w:cs="Times New Roman"/>
+                <w:sz w:val="24"/>
+                <w:szCs w:val="24"/>
+              </w:rPr>
+              <w:t>開</w:t>
+            </w:r>
+            <w:proofErr w:type="gramEnd"/>
+            <w:r>
+              <w:rPr>
+                <w:rFonts w:ascii="Times New Roman" w:eastAsia="SimSun" w:hAnsi="Times New Roman" w:cs="Times New Roman"/>
+                <w:sz w:val="24"/>
+                <w:szCs w:val="24"/>
+                <w:lang w:eastAsia="zh-CN"/>
+              </w:rPr>
+              <w:t>,h</w:t>
+            </w:r>
+            <w:r>
+              <w:rPr>
+                <w:rFonts w:ascii="Times New Roman" w:eastAsia="SimSun" w:hAnsi="Times New Roman" w:cs="Times New Roman"/>
+                <w:sz w:val="24"/>
+                <w:szCs w:val="24"/>
+              </w:rPr>
+              <w:t>w</w:t>
+            </w:r>
+            <w:r>
+              <w:rPr>
+                <w:rFonts w:ascii="Times New Roman" w:eastAsia="SimSun" w:hAnsi="Times New Roman" w:cs="Times New Roman"/>
                 <w:sz w:val="24"/>
                 <w:szCs w:val="24"/>
               </w:rPr>
               <w:t>ó</w:t>
             </w:r>
             <w:proofErr w:type="spellEnd"/>
-            <w:proofErr w:type="gramEnd"/>
-            <w:r>
-              <w:rPr>
-                <w:rFonts w:ascii="Times New Roman" w:hAnsi="Times New Roman" w:cs="Times New Roman"/>
+            <w:r>
+              <w:rPr>
+                <w:rFonts w:ascii="Times New Roman" w:eastAsia="SimSun" w:hAnsi="Times New Roman" w:cs="Times New Roman"/>
                 <w:sz w:val="24"/>
                 <w:szCs w:val="24"/>
               </w:rPr>
@@ -1150,7 +1540,7 @@
             <w:proofErr w:type="spellStart"/>
             <w:r>
               <w:rPr>
-                <w:rFonts w:ascii="Times New Roman" w:hAnsi="Times New Roman" w:cs="Times New Roman"/>
+                <w:rFonts w:ascii="Times New Roman" w:eastAsia="SimSun" w:hAnsi="Times New Roman" w:cs="Times New Roman"/>
                 <w:sz w:val="24"/>
                 <w:szCs w:val="24"/>
               </w:rPr>
@@ -1159,16 +1549,34 @@
             <w:proofErr w:type="spellEnd"/>
             <w:r>
               <w:rPr>
-                <w:rFonts w:ascii="Times New Roman" w:hAnsi="Times New Roman" w:cs="Times New Roman"/>
+                <w:rFonts w:ascii="Times New Roman" w:eastAsia="SimSun" w:hAnsi="Times New Roman" w:cs="Times New Roman"/>
                 <w:sz w:val="24"/>
                 <w:szCs w:val="24"/>
               </w:rPr>
               <w:t xml:space="preserve">,  </w:t>
             </w:r>
+            <w:r>
+              <w:rPr>
+                <w:rFonts w:ascii="Times New Roman" w:eastAsia="SimSun" w:hAnsi="Times New Roman" w:cs="Times New Roman"/>
+                <w:sz w:val="24"/>
+                <w:szCs w:val="24"/>
+                <w:lang w:eastAsia="zh-CN"/>
+              </w:rPr>
+              <w:t>消化</w:t>
+            </w:r>
+            <w:r>
+              <w:rPr>
+                <w:rFonts w:ascii="Times New Roman" w:eastAsia="SimSun" w:hAnsi="Times New Roman" w:cs="Times New Roman"/>
+                <w:sz w:val="24"/>
+                <w:szCs w:val="24"/>
+                <w:lang w:eastAsia="zh-CN"/>
+              </w:rPr>
+              <w:t xml:space="preserve">, </w:t>
+            </w:r>
             <w:proofErr w:type="spellStart"/>
             <w:r>
               <w:rPr>
-                <w:rFonts w:ascii="Times New Roman" w:hAnsi="Times New Roman" w:cs="Times New Roman"/>
+                <w:rFonts w:ascii="Times New Roman" w:eastAsia="SimSun" w:hAnsi="Times New Roman" w:cs="Times New Roman"/>
                 <w:sz w:val="24"/>
                 <w:szCs w:val="24"/>
               </w:rPr>
@@ -1176,7 +1584,7 @@
             </w:r>
             <w:r>
               <w:rPr>
-                <w:rFonts w:ascii="Times New Roman" w:hAnsi="Times New Roman" w:cs="Times New Roman"/>
+                <w:rFonts w:ascii="Times New Roman" w:eastAsia="SimSun" w:hAnsi="Times New Roman" w:cs="Times New Roman"/>
                 <w:sz w:val="24"/>
                 <w:szCs w:val="24"/>
               </w:rPr>
@@ -1185,7 +1593,7 @@
             <w:proofErr w:type="spellEnd"/>
             <w:r>
               <w:rPr>
-                <w:rFonts w:ascii="Times New Roman" w:hAnsi="Times New Roman" w:cs="Times New Roman"/>
+                <w:rFonts w:ascii="Times New Roman" w:eastAsia="SimSun" w:hAnsi="Times New Roman" w:cs="Times New Roman"/>
                 <w:sz w:val="24"/>
                 <w:szCs w:val="24"/>
               </w:rPr>
@@ -1194,7 +1602,7 @@
             <w:proofErr w:type="spellStart"/>
             <w:r>
               <w:rPr>
-                <w:rFonts w:ascii="Times New Roman" w:hAnsi="Times New Roman" w:cs="Times New Roman"/>
+                <w:rFonts w:ascii="Times New Roman" w:eastAsia="SimSun" w:hAnsi="Times New Roman" w:cs="Times New Roman"/>
                 <w:sz w:val="24"/>
                 <w:szCs w:val="24"/>
               </w:rPr>
@@ -1203,7 +1611,7 @@
             <w:proofErr w:type="spellEnd"/>
             <w:r>
               <w:rPr>
-                <w:rFonts w:ascii="Times New Roman" w:hAnsi="Times New Roman" w:cs="Times New Roman"/>
+                <w:rFonts w:ascii="Times New Roman" w:eastAsia="SimSun" w:hAnsi="Times New Roman" w:cs="Times New Roman"/>
                 <w:sz w:val="24"/>
                 <w:szCs w:val="24"/>
               </w:rPr>
@@ -1220,7 +1628,7 @@
           <w:p>
             <w:pPr>
               <w:rPr>
-                <w:rFonts w:ascii="Times New Roman" w:hAnsi="Times New Roman" w:cs="Times New Roman"/>
+                <w:rFonts w:ascii="Times New Roman" w:eastAsia="SimSun" w:hAnsi="Times New Roman" w:cs="Times New Roman"/>
                 <w:sz w:val="24"/>
                 <w:szCs w:val="24"/>
               </w:rPr>
@@ -1228,7 +1636,7 @@
             <w:proofErr w:type="gramStart"/>
             <w:r>
               <w:rPr>
-                <w:rFonts w:ascii="Times New Roman" w:hAnsi="Times New Roman" w:cs="Times New Roman"/>
+                <w:rFonts w:ascii="Times New Roman" w:eastAsia="SimSun" w:hAnsi="Times New Roman" w:cs="Times New Roman"/>
                 <w:sz w:val="24"/>
                 <w:szCs w:val="24"/>
               </w:rPr>
@@ -1237,7 +1645,16 @@
             <w:proofErr w:type="spellStart"/>
             <w:r>
               <w:rPr>
-                <w:rFonts w:ascii="Times New Roman" w:hAnsi="Times New Roman" w:cs="Times New Roman"/>
+                <w:rFonts w:ascii="Times New Roman" w:eastAsia="SimSun" w:hAnsi="Times New Roman" w:cs="Times New Roman"/>
+                <w:sz w:val="24"/>
+                <w:szCs w:val="24"/>
+              </w:rPr>
+              <w:t>遠</w:t>
+            </w:r>
+            <w:proofErr w:type="gramEnd"/>
+            <w:r>
+              <w:rPr>
+                <w:rFonts w:ascii="Times New Roman" w:eastAsia="SimSun" w:hAnsi="Times New Roman" w:cs="Times New Roman"/>
                 <w:sz w:val="24"/>
                 <w:szCs w:val="24"/>
               </w:rPr>
@@ -1245,7 +1662,7 @@
             </w:r>
             <w:r>
               <w:rPr>
-                <w:rFonts w:ascii="Times New Roman" w:hAnsi="Times New Roman" w:cs="Times New Roman"/>
+                <w:rFonts w:ascii="Times New Roman" w:eastAsia="SimSun" w:hAnsi="Times New Roman" w:cs="Times New Roman"/>
                 <w:sz w:val="24"/>
                 <w:szCs w:val="24"/>
               </w:rPr>
@@ -1253,26 +1670,51 @@
             </w:r>
             <w:r>
               <w:rPr>
-                <w:rFonts w:ascii="Times New Roman" w:hAnsi="Times New Roman" w:cs="Times New Roman"/>
+                <w:rFonts w:ascii="Times New Roman" w:eastAsia="SimSun" w:hAnsi="Times New Roman" w:cs="Times New Roman"/>
                 <w:sz w:val="24"/>
                 <w:szCs w:val="24"/>
               </w:rPr>
               <w:t>n</w:t>
             </w:r>
             <w:proofErr w:type="spellEnd"/>
-            <w:proofErr w:type="gramEnd"/>
-            <w:r>
-              <w:rPr>
-                <w:rFonts w:ascii="Times New Roman" w:hAnsi="Times New Roman" w:cs="Times New Roman"/>
+            <w:r>
+              <w:rPr>
+                <w:rFonts w:ascii="Times New Roman" w:eastAsia="SimSun" w:hAnsi="Times New Roman" w:cs="Times New Roman"/>
                 <w:sz w:val="24"/>
                 <w:szCs w:val="24"/>
               </w:rPr>
               <w:t xml:space="preserve">,  </w:t>
             </w:r>
+            <w:r>
+              <w:rPr>
+                <w:rFonts w:ascii="Times New Roman" w:eastAsia="SimSun" w:hAnsi="Times New Roman" w:cs="Times New Roman"/>
+                <w:sz w:val="24"/>
+                <w:szCs w:val="24"/>
+                <w:lang w:eastAsia="zh-CN"/>
+              </w:rPr>
+              <w:t>隔</w:t>
+            </w:r>
+            <w:r>
+              <w:rPr>
+                <w:rFonts w:ascii="Times New Roman" w:eastAsia="SimSun" w:hAnsi="Times New Roman" w:cs="Times New Roman"/>
+                <w:sz w:val="24"/>
+                <w:szCs w:val="24"/>
+              </w:rPr>
+              <w:t>遠</w:t>
+            </w:r>
+            <w:r>
+              <w:rPr>
+                <w:rFonts w:ascii="Times New Roman" w:eastAsia="SimSun" w:hAnsi="Times New Roman" w:cs="Times New Roman"/>
+                <w:sz w:val="24"/>
+                <w:szCs w:val="24"/>
+                <w:lang w:eastAsia="zh-CN"/>
+              </w:rPr>
+              <w:t xml:space="preserve">, </w:t>
+            </w:r>
             <w:proofErr w:type="spellStart"/>
             <w:r>
               <w:rPr>
-                <w:rFonts w:ascii="Times New Roman" w:hAnsi="Times New Roman" w:cs="Times New Roman"/>
+                <w:rFonts w:ascii="Times New Roman" w:eastAsia="SimSun" w:hAnsi="Times New Roman" w:cs="Times New Roman"/>
                 <w:sz w:val="24"/>
                 <w:szCs w:val="24"/>
               </w:rPr>
@@ -1280,7 +1722,7 @@
             </w:r>
             <w:r>
               <w:rPr>
-                <w:rFonts w:ascii="Times New Roman" w:hAnsi="Times New Roman" w:cs="Times New Roman"/>
+                <w:rFonts w:ascii="Times New Roman" w:eastAsia="SimSun" w:hAnsi="Times New Roman" w:cs="Times New Roman"/>
                 <w:sz w:val="24"/>
                 <w:szCs w:val="24"/>
               </w:rPr>
@@ -1288,7 +1730,7 @@
             </w:r>
             <w:r>
               <w:rPr>
-                <w:rFonts w:ascii="Times New Roman" w:hAnsi="Times New Roman" w:cs="Times New Roman"/>
+                <w:rFonts w:ascii="Times New Roman" w:eastAsia="SimSun" w:hAnsi="Times New Roman" w:cs="Times New Roman"/>
                 <w:sz w:val="24"/>
                 <w:szCs w:val="24"/>
               </w:rPr>
@@ -1297,7 +1739,7 @@
             <w:proofErr w:type="spellEnd"/>
             <w:r>
               <w:rPr>
-                <w:rFonts w:ascii="Times New Roman" w:hAnsi="Times New Roman" w:cs="Times New Roman"/>
+                <w:rFonts w:ascii="Times New Roman" w:eastAsia="SimSun" w:hAnsi="Times New Roman" w:cs="Times New Roman"/>
                 <w:sz w:val="24"/>
                 <w:szCs w:val="24"/>
               </w:rPr>
@@ -1306,7 +1748,7 @@
             <w:proofErr w:type="spellStart"/>
             <w:r>
               <w:rPr>
-                <w:rFonts w:ascii="Times New Roman" w:hAnsi="Times New Roman" w:cs="Times New Roman"/>
+                <w:rFonts w:ascii="Times New Roman" w:eastAsia="SimSun" w:hAnsi="Times New Roman" w:cs="Times New Roman"/>
                 <w:sz w:val="24"/>
                 <w:szCs w:val="24"/>
               </w:rPr>
@@ -1314,7 +1756,7 @@
             </w:r>
             <w:r>
               <w:rPr>
-                <w:rFonts w:ascii="Times New Roman" w:hAnsi="Times New Roman" w:cs="Times New Roman"/>
+                <w:rFonts w:ascii="Times New Roman" w:eastAsia="SimSun" w:hAnsi="Times New Roman" w:cs="Times New Roman"/>
                 <w:sz w:val="24"/>
                 <w:szCs w:val="24"/>
               </w:rPr>
@@ -1322,7 +1764,7 @@
             </w:r>
             <w:r>
               <w:rPr>
-                <w:rFonts w:ascii="Times New Roman" w:hAnsi="Times New Roman" w:cs="Times New Roman"/>
+                <w:rFonts w:ascii="Times New Roman" w:eastAsia="SimSun" w:hAnsi="Times New Roman" w:cs="Times New Roman"/>
                 <w:sz w:val="24"/>
                 <w:szCs w:val="24"/>
               </w:rPr>
@@ -1331,7 +1773,7 @@
             <w:proofErr w:type="spellEnd"/>
             <w:r>
               <w:rPr>
-                <w:rFonts w:ascii="Times New Roman" w:hAnsi="Times New Roman" w:cs="Times New Roman"/>
+                <w:rFonts w:ascii="Times New Roman" w:eastAsia="SimSun" w:hAnsi="Times New Roman" w:cs="Times New Roman"/>
                 <w:sz w:val="24"/>
                 <w:szCs w:val="24"/>
               </w:rPr>
@@ -1356,7 +1798,7 @@
             </w:pPr>
             <w:r>
               <w:rPr>
-                <w:rFonts w:ascii="Times New Roman" w:hAnsi="Times New Roman" w:cs="Times New Roman"/>
+                <w:rFonts w:ascii="Times New Roman" w:eastAsia="SimSun" w:hAnsi="Times New Roman" w:cs="Times New Roman"/>
                 <w:sz w:val="24"/>
                 <w:szCs w:val="24"/>
               </w:rPr>
@@ -1365,16 +1807,35 @@
             <w:proofErr w:type="gramStart"/>
             <w:r>
               <w:rPr>
-                <w:rFonts w:ascii="Times New Roman" w:hAnsi="Times New Roman" w:cs="Times New Roman"/>
+                <w:rFonts w:ascii="Times New Roman" w:eastAsia="SimSun" w:hAnsi="Times New Roman" w:cs="Times New Roman"/>
                 <w:sz w:val="24"/>
                 <w:szCs w:val="24"/>
               </w:rPr>
               <w:t xml:space="preserve">samshu)  </w:t>
             </w:r>
+            <w:r>
+              <w:rPr>
+                <w:rFonts w:ascii="Times New Roman" w:eastAsia="SimSun" w:hAnsi="Times New Roman" w:cs="Times New Roman"/>
+                <w:sz w:val="24"/>
+                <w:szCs w:val="24"/>
+                <w:lang w:eastAsia="zh-CN"/>
+              </w:rPr>
+              <w:t>熬酒</w:t>
+            </w:r>
+            <w:proofErr w:type="gramEnd"/>
+            <w:r>
+              <w:rPr>
+                <w:rFonts w:ascii="Times New Roman" w:eastAsia="SimSun" w:hAnsi="Times New Roman" w:cs="Times New Roman"/>
+                <w:sz w:val="24"/>
+                <w:szCs w:val="24"/>
+                <w:lang w:eastAsia="zh-CN"/>
+              </w:rPr>
+              <w:t xml:space="preserve">, </w:t>
+            </w:r>
             <w:proofErr w:type="spellStart"/>
             <w:r>
               <w:rPr>
-                <w:rFonts w:ascii="Times New Roman" w:hAnsi="Times New Roman" w:cs="Times New Roman"/>
+                <w:rFonts w:ascii="Times New Roman" w:eastAsia="SimSun" w:hAnsi="Times New Roman" w:cs="Times New Roman"/>
                 <w:sz w:val="24"/>
                 <w:szCs w:val="24"/>
               </w:rPr>
@@ -1382,17 +1843,16 @@
             </w:r>
             <w:r>
               <w:rPr>
-                <w:rFonts w:ascii="Times New Roman" w:hAnsi="Times New Roman" w:cs="Times New Roman"/>
+                <w:rFonts w:ascii="Times New Roman" w:eastAsia="SimSun" w:hAnsi="Times New Roman" w:cs="Times New Roman"/>
                 <w:sz w:val="24"/>
                 <w:szCs w:val="24"/>
               </w:rPr>
               <w:t>u</w:t>
             </w:r>
             <w:proofErr w:type="spellEnd"/>
-            <w:proofErr w:type="gramEnd"/>
-            <w:r>
-              <w:rPr>
-                <w:rFonts w:ascii="Times New Roman" w:hAnsi="Times New Roman" w:cs="Times New Roman"/>
+            <w:r>
+              <w:rPr>
+                <w:rFonts w:ascii="Times New Roman" w:eastAsia="SimSun" w:hAnsi="Times New Roman" w:cs="Times New Roman"/>
                 <w:sz w:val="24"/>
                 <w:szCs w:val="24"/>
               </w:rPr>
@@ -1401,7 +1861,7 @@
             <w:proofErr w:type="spellStart"/>
             <w:r>
               <w:rPr>
-                <w:rFonts w:ascii="Times New Roman" w:hAnsi="Times New Roman" w:cs="Times New Roman"/>
+                <w:rFonts w:ascii="Times New Roman" w:eastAsia="SimSun" w:hAnsi="Times New Roman" w:cs="Times New Roman"/>
                 <w:sz w:val="24"/>
                 <w:szCs w:val="24"/>
               </w:rPr>
@@ -1410,7 +1870,7 @@
             <w:proofErr w:type="spellEnd"/>
             <w:r>
               <w:rPr>
-                <w:rFonts w:ascii="Times New Roman" w:hAnsi="Times New Roman" w:cs="Times New Roman"/>
+                <w:rFonts w:ascii="Times New Roman" w:eastAsia="SimSun" w:hAnsi="Times New Roman" w:cs="Times New Roman"/>
                 <w:sz w:val="24"/>
                 <w:szCs w:val="24"/>
               </w:rPr>
@@ -1435,17 +1895,43 @@
             </w:pPr>
             <w:r>
               <w:rPr>
-                <w:rFonts w:ascii="Times New Roman" w:hAnsi="Times New Roman" w:cs="Times New Roman"/>
-                <w:sz w:val="24"/>
-                <w:szCs w:val="24"/>
-              </w:rPr>
-              <w:t xml:space="preserve">Distinguish, fun </w:t>
+                <w:rFonts w:ascii="Times New Roman" w:eastAsia="SimSun" w:hAnsi="Times New Roman" w:cs="Times New Roman"/>
+                <w:sz w:val="24"/>
+                <w:szCs w:val="24"/>
+              </w:rPr>
+              <w:t xml:space="preserve">Distinguish, </w:t>
+            </w:r>
+            <w:r>
+              <w:rPr>
+                <w:rFonts w:ascii="Times New Roman" w:eastAsia="SimSun" w:hAnsi="Times New Roman" w:cs="Times New Roman"/>
+                <w:sz w:val="24"/>
+                <w:szCs w:val="24"/>
+                <w:lang w:eastAsia="zh-CN"/>
+              </w:rPr>
+              <w:t>分别</w:t>
+            </w:r>
+            <w:r>
+              <w:rPr>
+                <w:rFonts w:ascii="Times New Roman" w:eastAsia="SimSun" w:hAnsi="Times New Roman" w:cs="Times New Roman"/>
+                <w:sz w:val="24"/>
+                <w:szCs w:val="24"/>
+                <w:lang w:eastAsia="zh-CN"/>
+              </w:rPr>
+              <w:t xml:space="preserve">, </w:t>
+            </w:r>
+            <w:r>
+              <w:rPr>
+                <w:rFonts w:ascii="Times New Roman" w:eastAsia="SimSun" w:hAnsi="Times New Roman" w:cs="Times New Roman"/>
+                <w:sz w:val="24"/>
+                <w:szCs w:val="24"/>
+              </w:rPr>
+              <w:t xml:space="preserve">fun </w:t>
             </w:r>
             <w:proofErr w:type="spellStart"/>
             <w:proofErr w:type="gramStart"/>
             <w:r>
               <w:rPr>
-                <w:rFonts w:ascii="Times New Roman" w:hAnsi="Times New Roman" w:cs="Times New Roman"/>
+                <w:rFonts w:ascii="Times New Roman" w:eastAsia="SimSun" w:hAnsi="Times New Roman" w:cs="Times New Roman"/>
                 <w:sz w:val="24"/>
                 <w:szCs w:val="24"/>
               </w:rPr>
@@ -1454,11 +1940,20 @@
             <w:proofErr w:type="spellEnd"/>
             <w:r>
               <w:rPr>
-                <w:rFonts w:ascii="Times New Roman" w:hAnsi="Times New Roman" w:cs="Times New Roman"/>
-                <w:sz w:val="24"/>
-                <w:szCs w:val="24"/>
-              </w:rPr>
-              <w:t>,  fun</w:t>
+                <w:rFonts w:ascii="Times New Roman" w:eastAsia="SimSun" w:hAnsi="Times New Roman" w:cs="Times New Roman"/>
+                <w:sz w:val="24"/>
+                <w:szCs w:val="24"/>
+              </w:rPr>
+              <w:t xml:space="preserve">,  </w:t>
+            </w:r>
+            <w:r>
+              <w:rPr>
+                <w:rFonts w:ascii="Times New Roman" w:eastAsia="SimSun" w:hAnsi="Times New Roman" w:cs="Times New Roman"/>
+                <w:sz w:val="24"/>
+                <w:szCs w:val="24"/>
+                <w:lang w:eastAsia="zh-CN"/>
+              </w:rPr>
+              <w:t>分明</w:t>
             </w:r>
             <w:proofErr w:type="gramEnd"/>
             <w:r>
@@ -1468,6 +1963,23 @@
                 <w:szCs w:val="24"/>
                 <w:lang w:eastAsia="zh-CN"/>
               </w:rPr>
+              <w:t xml:space="preserve">, </w:t>
+            </w:r>
+            <w:r>
+              <w:rPr>
+                <w:rFonts w:ascii="Times New Roman" w:eastAsia="SimSun" w:hAnsi="Times New Roman" w:cs="Times New Roman"/>
+                <w:sz w:val="24"/>
+                <w:szCs w:val="24"/>
+              </w:rPr>
+              <w:t>fun</w:t>
+            </w:r>
+            <w:r>
+              <w:rPr>
+                <w:rFonts w:ascii="Times New Roman" w:eastAsia="SimSun" w:hAnsi="Times New Roman" w:cs="Times New Roman"/>
+                <w:sz w:val="24"/>
+                <w:szCs w:val="24"/>
+                <w:lang w:eastAsia="zh-CN"/>
+              </w:rPr>
               <w:t xml:space="preserve"> </w:t>
             </w:r>
             <w:proofErr w:type="spellStart"/>
@@ -1488,7 +2000,34 @@
                 <w:szCs w:val="24"/>
                 <w:lang w:eastAsia="zh-CN"/>
               </w:rPr>
-              <w:t xml:space="preserve">, bien’ </w:t>
+              <w:t xml:space="preserve">, </w:t>
+            </w:r>
+            <w:r>
+              <w:rPr>
+                <w:rFonts w:ascii="Times New Roman" w:eastAsia="SimSun" w:hAnsi="Times New Roman" w:cs="Times New Roman"/>
+                <w:sz w:val="24"/>
+                <w:szCs w:val="24"/>
+                <w:lang w:eastAsia="zh-CN"/>
+              </w:rPr>
+              <w:t>辨别</w:t>
+            </w:r>
+            <w:r>
+              <w:rPr>
+                <w:rFonts w:ascii="Times New Roman" w:eastAsia="SimSun" w:hAnsi="Times New Roman" w:cs="Times New Roman"/>
+                <w:sz w:val="24"/>
+                <w:szCs w:val="24"/>
+                <w:lang w:eastAsia="zh-CN"/>
+              </w:rPr>
+              <w:t xml:space="preserve">, </w:t>
+            </w:r>
+            <w:r>
+              <w:rPr>
+                <w:rFonts w:ascii="Times New Roman" w:eastAsia="SimSun" w:hAnsi="Times New Roman" w:cs="Times New Roman"/>
+                <w:sz w:val="24"/>
+                <w:szCs w:val="24"/>
+                <w:lang w:eastAsia="zh-CN"/>
+              </w:rPr>
+              <w:t xml:space="preserve">bien’ </w:t>
             </w:r>
             <w:proofErr w:type="spellStart"/>
             <w:r>
@@ -1521,7 +2060,7 @@
           <w:p>
             <w:pPr>
               <w:rPr>
-                <w:rFonts w:ascii="Times New Roman" w:hAnsi="Times New Roman" w:cs="Times New Roman"/>
+                <w:rFonts w:ascii="Times New Roman" w:eastAsia="SimSun" w:hAnsi="Times New Roman" w:cs="Times New Roman"/>
                 <w:sz w:val="24"/>
                 <w:szCs w:val="24"/>
               </w:rPr>
@@ -1529,7 +2068,7 @@
             <w:proofErr w:type="gramStart"/>
             <w:r>
               <w:rPr>
-                <w:rFonts w:ascii="Times New Roman" w:hAnsi="Times New Roman" w:cs="Times New Roman"/>
+                <w:rFonts w:ascii="Times New Roman" w:eastAsia="SimSun" w:hAnsi="Times New Roman" w:cs="Times New Roman"/>
                 <w:sz w:val="24"/>
                 <w:szCs w:val="24"/>
               </w:rPr>
@@ -1537,16 +2076,44 @@
             </w:r>
             <w:r>
               <w:rPr>
-                <w:rFonts w:ascii="Times New Roman" w:hAnsi="Times New Roman" w:cs="Times New Roman"/>
+                <w:rFonts w:ascii="Times New Roman" w:eastAsia="SimSun" w:hAnsi="Times New Roman" w:cs="Times New Roman"/>
                 <w:sz w:val="24"/>
                 <w:szCs w:val="24"/>
               </w:rPr>
               <w:t xml:space="preserve"> </w:t>
             </w:r>
+            <w:r>
+              <w:rPr>
+                <w:rFonts w:ascii="Times New Roman" w:eastAsia="SimSun" w:hAnsi="Times New Roman" w:cs="Times New Roman"/>
+                <w:sz w:val="24"/>
+                <w:szCs w:val="24"/>
+                <w:lang w:eastAsia="zh-CN"/>
+              </w:rPr>
+              <w:t>出名</w:t>
+            </w:r>
+            <w:r>
+              <w:rPr>
+                <w:rFonts w:ascii="Times New Roman" w:eastAsia="SimSun" w:hAnsi="Times New Roman" w:cs="Times New Roman"/>
+                <w:sz w:val="24"/>
+                <w:szCs w:val="24"/>
+                <w:lang w:eastAsia="zh-CN"/>
+              </w:rPr>
+              <w:t>個</w:t>
+            </w:r>
+            <w:proofErr w:type="gramEnd"/>
+            <w:r>
+              <w:rPr>
+                <w:rFonts w:ascii="Times New Roman" w:eastAsia="SimSun" w:hAnsi="Times New Roman" w:cs="Times New Roman"/>
+                <w:sz w:val="24"/>
+                <w:szCs w:val="24"/>
+                <w:lang w:eastAsia="zh-CN"/>
+              </w:rPr>
+              <w:t>,</w:t>
+            </w:r>
             <w:proofErr w:type="spellStart"/>
             <w:r>
               <w:rPr>
-                <w:rFonts w:ascii="Times New Roman" w:hAnsi="Times New Roman" w:cs="Times New Roman"/>
+                <w:rFonts w:ascii="Times New Roman" w:eastAsia="SimSun" w:hAnsi="Times New Roman" w:cs="Times New Roman"/>
                 <w:sz w:val="24"/>
                 <w:szCs w:val="24"/>
               </w:rPr>
@@ -1554,17 +2121,16 @@
             </w:r>
             <w:r>
               <w:rPr>
-                <w:rFonts w:ascii="Times New Roman" w:hAnsi="Times New Roman" w:cs="Times New Roman"/>
+                <w:rFonts w:ascii="Times New Roman" w:eastAsia="SimSun" w:hAnsi="Times New Roman" w:cs="Times New Roman"/>
                 <w:sz w:val="24"/>
                 <w:szCs w:val="24"/>
               </w:rPr>
               <w:t>seh</w:t>
             </w:r>
             <w:proofErr w:type="spellEnd"/>
-            <w:proofErr w:type="gramEnd"/>
-            <w:r>
-              <w:rPr>
-                <w:rFonts w:ascii="Times New Roman" w:hAnsi="Times New Roman" w:cs="Times New Roman"/>
+            <w:r>
+              <w:rPr>
+                <w:rFonts w:ascii="Times New Roman" w:eastAsia="SimSun" w:hAnsi="Times New Roman" w:cs="Times New Roman"/>
                 <w:sz w:val="24"/>
                 <w:szCs w:val="24"/>
               </w:rPr>
@@ -1573,7 +2139,7 @@
             <w:proofErr w:type="spellStart"/>
             <w:r>
               <w:rPr>
-                <w:rFonts w:ascii="Times New Roman" w:hAnsi="Times New Roman" w:cs="Times New Roman"/>
+                <w:rFonts w:ascii="Times New Roman" w:eastAsia="SimSun" w:hAnsi="Times New Roman" w:cs="Times New Roman"/>
                 <w:sz w:val="24"/>
                 <w:szCs w:val="24"/>
               </w:rPr>
@@ -1582,7 +2148,7 @@
             <w:proofErr w:type="spellEnd"/>
             <w:r>
               <w:rPr>
-                <w:rFonts w:ascii="Times New Roman" w:hAnsi="Times New Roman" w:cs="Times New Roman"/>
+                <w:rFonts w:ascii="Times New Roman" w:eastAsia="SimSun" w:hAnsi="Times New Roman" w:cs="Times New Roman"/>
                 <w:sz w:val="24"/>
                 <w:szCs w:val="24"/>
               </w:rPr>
@@ -1591,7 +2157,7 @@
             <w:proofErr w:type="spellStart"/>
             <w:r>
               <w:rPr>
-                <w:rFonts w:ascii="Times New Roman" w:hAnsi="Times New Roman" w:cs="Times New Roman"/>
+                <w:rFonts w:ascii="Times New Roman" w:eastAsia="SimSun" w:hAnsi="Times New Roman" w:cs="Times New Roman"/>
                 <w:sz w:val="24"/>
                 <w:szCs w:val="24"/>
               </w:rPr>
@@ -1599,7 +2165,7 @@
             </w:r>
             <w:r>
               <w:rPr>
-                <w:rFonts w:ascii="Times New Roman" w:hAnsi="Times New Roman" w:cs="Times New Roman"/>
+                <w:rFonts w:ascii="Times New Roman" w:eastAsia="SimSun" w:hAnsi="Times New Roman" w:cs="Times New Roman"/>
                 <w:sz w:val="24"/>
                 <w:szCs w:val="24"/>
               </w:rPr>
@@ -1608,7 +2174,7 @@
             <w:proofErr w:type="spellEnd"/>
             <w:r>
               <w:rPr>
-                <w:rFonts w:ascii="Times New Roman" w:hAnsi="Times New Roman" w:cs="Times New Roman"/>
+                <w:rFonts w:ascii="Times New Roman" w:eastAsia="SimSun" w:hAnsi="Times New Roman" w:cs="Times New Roman"/>
                 <w:sz w:val="24"/>
                 <w:szCs w:val="24"/>
               </w:rPr>
@@ -1616,7 +2182,7 @@
             </w:r>
             <w:r>
               <w:rPr>
-                <w:rFonts w:ascii="Times New Roman" w:hAnsi="Times New Roman" w:cs="Times New Roman"/>
+                <w:rFonts w:ascii="Times New Roman" w:eastAsia="SimSun" w:hAnsi="Times New Roman" w:cs="Times New Roman"/>
                 <w:sz w:val="24"/>
                 <w:szCs w:val="24"/>
               </w:rPr>
@@ -1633,7 +2199,7 @@
           <w:p>
             <w:pPr>
               <w:rPr>
-                <w:rFonts w:ascii="Times New Roman" w:hAnsi="Times New Roman" w:cs="Times New Roman"/>
+                <w:rFonts w:ascii="Times New Roman" w:eastAsia="SimSun" w:hAnsi="Times New Roman" w:cs="Times New Roman"/>
                 <w:sz w:val="24"/>
                 <w:szCs w:val="24"/>
               </w:rPr>
@@ -1641,16 +2207,43 @@
             <w:proofErr w:type="gramStart"/>
             <w:r>
               <w:rPr>
-                <w:rFonts w:ascii="Times New Roman" w:hAnsi="Times New Roman" w:cs="Times New Roman"/>
+                <w:rFonts w:ascii="Times New Roman" w:eastAsia="SimSun" w:hAnsi="Times New Roman" w:cs="Times New Roman"/>
                 <w:sz w:val="24"/>
                 <w:szCs w:val="24"/>
               </w:rPr>
               <w:t xml:space="preserve">Distract,  </w:t>
             </w:r>
+            <w:r>
+              <w:rPr>
+                <w:rFonts w:ascii="Times New Roman" w:eastAsia="SimSun" w:hAnsi="Times New Roman" w:cs="Times New Roman"/>
+                <w:sz w:val="24"/>
+                <w:szCs w:val="24"/>
+              </w:rPr>
+              <w:t>亂</w:t>
+            </w:r>
+            <w:r>
+              <w:rPr>
+                <w:rFonts w:ascii="Times New Roman" w:eastAsia="SimSun" w:hAnsi="Times New Roman" w:cs="Times New Roman"/>
+                <w:sz w:val="24"/>
+                <w:szCs w:val="24"/>
+                <w:lang w:eastAsia="zh-CN"/>
+              </w:rPr>
+              <w:t>心</w:t>
+            </w:r>
+            <w:proofErr w:type="gramEnd"/>
+            <w:r>
+              <w:rPr>
+                <w:rFonts w:ascii="Times New Roman" w:eastAsia="SimSun" w:hAnsi="Times New Roman" w:cs="Times New Roman"/>
+                <w:sz w:val="24"/>
+                <w:szCs w:val="24"/>
+                <w:lang w:eastAsia="zh-CN"/>
+              </w:rPr>
+              <w:t xml:space="preserve">, </w:t>
+            </w:r>
             <w:proofErr w:type="spellStart"/>
             <w:r>
               <w:rPr>
-                <w:rFonts w:ascii="Times New Roman" w:hAnsi="Times New Roman" w:cs="Times New Roman"/>
+                <w:rFonts w:ascii="Times New Roman" w:eastAsia="SimSun" w:hAnsi="Times New Roman" w:cs="Times New Roman"/>
                 <w:sz w:val="24"/>
                 <w:szCs w:val="24"/>
               </w:rPr>
@@ -1658,17 +2251,16 @@
             </w:r>
             <w:r>
               <w:rPr>
-                <w:rFonts w:ascii="Times New Roman" w:hAnsi="Times New Roman" w:cs="Times New Roman"/>
+                <w:rFonts w:ascii="Times New Roman" w:eastAsia="SimSun" w:hAnsi="Times New Roman" w:cs="Times New Roman"/>
                 <w:sz w:val="24"/>
                 <w:szCs w:val="24"/>
               </w:rPr>
               <w:t>ön</w:t>
             </w:r>
             <w:proofErr w:type="spellEnd"/>
-            <w:proofErr w:type="gramEnd"/>
-            <w:r>
-              <w:rPr>
-                <w:rFonts w:ascii="Times New Roman" w:hAnsi="Times New Roman" w:cs="Times New Roman"/>
+            <w:r>
+              <w:rPr>
+                <w:rFonts w:ascii="Times New Roman" w:eastAsia="SimSun" w:hAnsi="Times New Roman" w:cs="Times New Roman"/>
                 <w:sz w:val="24"/>
                 <w:szCs w:val="24"/>
               </w:rPr>
@@ -1685,22 +2277,58 @@
           <w:p>
             <w:pPr>
               <w:rPr>
-                <w:rFonts w:ascii="Times New Roman" w:hAnsi="Times New Roman" w:cs="Times New Roman"/>
+                <w:rFonts w:ascii="Times New Roman" w:eastAsia="SimSun" w:hAnsi="Times New Roman" w:cs="Times New Roman"/>
                 <w:sz w:val="24"/>
                 <w:szCs w:val="24"/>
               </w:rPr>
             </w:pPr>
             <w:r>
               <w:rPr>
-                <w:rFonts w:ascii="Times New Roman" w:hAnsi="Times New Roman" w:cs="Times New Roman"/>
-                <w:sz w:val="24"/>
-                <w:szCs w:val="24"/>
-              </w:rPr>
-              <w:t>Distress, (him) na</w:t>
-            </w:r>
-            <w:r>
-              <w:rPr>
-                <w:rFonts w:ascii="Times New Roman" w:hAnsi="Times New Roman" w:cs="Times New Roman"/>
+                <w:rFonts w:ascii="Times New Roman" w:eastAsia="SimSun" w:hAnsi="Times New Roman" w:cs="Times New Roman"/>
+                <w:sz w:val="24"/>
+                <w:szCs w:val="24"/>
+              </w:rPr>
+              <w:t xml:space="preserve">Distress, (him) </w:t>
+            </w:r>
+            <w:proofErr w:type="spellStart"/>
+            <w:r>
+              <w:rPr>
+                <w:rFonts w:ascii="Times New Roman" w:eastAsia="SimSun" w:hAnsi="Times New Roman" w:cs="Times New Roman"/>
+                <w:sz w:val="24"/>
+                <w:szCs w:val="24"/>
+              </w:rPr>
+              <w:t>難為</w:t>
+            </w:r>
+            <w:proofErr w:type="spellEnd"/>
+            <w:r>
+              <w:rPr>
+                <w:rFonts w:ascii="Times New Roman" w:eastAsia="SimSun" w:hAnsi="Times New Roman" w:cs="Times New Roman"/>
+                <w:sz w:val="24"/>
+                <w:szCs w:val="24"/>
+                <w:lang w:eastAsia="zh-CN"/>
+              </w:rPr>
+              <w:t>伊</w:t>
+            </w:r>
+            <w:r>
+              <w:rPr>
+                <w:rFonts w:ascii="Times New Roman" w:eastAsia="SimSun" w:hAnsi="Times New Roman" w:cs="Times New Roman"/>
+                <w:sz w:val="24"/>
+                <w:szCs w:val="24"/>
+                <w:lang w:eastAsia="zh-CN"/>
+              </w:rPr>
+              <w:t xml:space="preserve">, </w:t>
+            </w:r>
+            <w:r>
+              <w:rPr>
+                <w:rFonts w:ascii="Times New Roman" w:eastAsia="SimSun" w:hAnsi="Times New Roman" w:cs="Times New Roman"/>
+                <w:sz w:val="24"/>
+                <w:szCs w:val="24"/>
+              </w:rPr>
+              <w:t>na</w:t>
+            </w:r>
+            <w:r>
+              <w:rPr>
+                <w:rFonts w:ascii="Times New Roman" w:eastAsia="SimSun" w:hAnsi="Times New Roman" w:cs="Times New Roman"/>
                 <w:sz w:val="24"/>
                 <w:szCs w:val="24"/>
               </w:rPr>
@@ -1708,7 +2336,7 @@
             </w:r>
             <w:r>
               <w:rPr>
-                <w:rFonts w:ascii="Times New Roman" w:hAnsi="Times New Roman" w:cs="Times New Roman"/>
+                <w:rFonts w:ascii="Times New Roman" w:eastAsia="SimSun" w:hAnsi="Times New Roman" w:cs="Times New Roman"/>
                 <w:sz w:val="24"/>
                 <w:szCs w:val="24"/>
               </w:rPr>
@@ -1717,7 +2345,7 @@
             <w:proofErr w:type="spellStart"/>
             <w:r>
               <w:rPr>
-                <w:rFonts w:ascii="Times New Roman" w:hAnsi="Times New Roman" w:cs="Times New Roman"/>
+                <w:rFonts w:ascii="Times New Roman" w:eastAsia="SimSun" w:hAnsi="Times New Roman" w:cs="Times New Roman"/>
                 <w:sz w:val="24"/>
                 <w:szCs w:val="24"/>
               </w:rPr>
@@ -1726,7 +2354,7 @@
             <w:proofErr w:type="spellEnd"/>
             <w:r>
               <w:rPr>
-                <w:rFonts w:ascii="Times New Roman" w:hAnsi="Times New Roman" w:cs="Times New Roman"/>
+                <w:rFonts w:ascii="Times New Roman" w:eastAsia="SimSun" w:hAnsi="Times New Roman" w:cs="Times New Roman"/>
                 <w:sz w:val="24"/>
                 <w:szCs w:val="24"/>
               </w:rPr>
@@ -1734,7 +2362,7 @@
             </w:r>
             <w:r>
               <w:rPr>
-                <w:rFonts w:ascii="Times New Roman" w:hAnsi="Times New Roman" w:cs="Times New Roman"/>
+                <w:rFonts w:ascii="Times New Roman" w:eastAsia="SimSun" w:hAnsi="Times New Roman" w:cs="Times New Roman"/>
                 <w:sz w:val="24"/>
                 <w:szCs w:val="24"/>
               </w:rPr>
@@ -1751,14 +2379,14 @@
           <w:p>
             <w:pPr>
               <w:rPr>
-                <w:rFonts w:ascii="Times New Roman" w:hAnsi="Times New Roman" w:cs="Times New Roman"/>
+                <w:rFonts w:ascii="Times New Roman" w:eastAsia="SimSun" w:hAnsi="Times New Roman" w:cs="Times New Roman"/>
                 <w:sz w:val="24"/>
                 <w:szCs w:val="24"/>
               </w:rPr>
             </w:pPr>
             <w:r>
               <w:rPr>
-                <w:rFonts w:ascii="Times New Roman" w:hAnsi="Times New Roman" w:cs="Times New Roman"/>
+                <w:rFonts w:ascii="Times New Roman" w:eastAsia="SimSun" w:hAnsi="Times New Roman" w:cs="Times New Roman"/>
                 <w:sz w:val="24"/>
                 <w:szCs w:val="24"/>
               </w:rPr>
@@ -1766,7 +2394,24 @@
             </w:r>
             <w:r>
               <w:rPr>
-                <w:rFonts w:ascii="Times New Roman" w:hAnsi="Times New Roman" w:cs="Times New Roman"/>
+                <w:rFonts w:ascii="Times New Roman" w:eastAsia="SimSun" w:hAnsi="Times New Roman" w:cs="Times New Roman"/>
+                <w:sz w:val="24"/>
+                <w:szCs w:val="24"/>
+              </w:rPr>
+              <w:t>苦惱</w:t>
+            </w:r>
+            <w:r>
+              <w:rPr>
+                <w:rFonts w:ascii="Times New Roman" w:eastAsia="SimSun" w:hAnsi="Times New Roman" w:cs="Times New Roman"/>
+                <w:sz w:val="24"/>
+                <w:szCs w:val="24"/>
+                <w:lang w:eastAsia="zh-CN"/>
+              </w:rPr>
+              <w:t xml:space="preserve">, </w:t>
+            </w:r>
+            <w:r>
+              <w:rPr>
+                <w:rFonts w:ascii="Times New Roman" w:eastAsia="SimSun" w:hAnsi="Times New Roman" w:cs="Times New Roman"/>
                 <w:sz w:val="24"/>
                 <w:szCs w:val="24"/>
               </w:rPr>
@@ -1775,7 +2420,7 @@
             <w:proofErr w:type="spellStart"/>
             <w:r>
               <w:rPr>
-                <w:rFonts w:ascii="Times New Roman" w:hAnsi="Times New Roman" w:cs="Times New Roman"/>
+                <w:rFonts w:ascii="Times New Roman" w:eastAsia="SimSun" w:hAnsi="Times New Roman" w:cs="Times New Roman"/>
                 <w:sz w:val="24"/>
                 <w:szCs w:val="24"/>
               </w:rPr>
@@ -1783,7 +2428,7 @@
             </w:r>
             <w:r>
               <w:rPr>
-                <w:rFonts w:ascii="Times New Roman" w:hAnsi="Times New Roman" w:cs="Times New Roman"/>
+                <w:rFonts w:ascii="Times New Roman" w:eastAsia="SimSun" w:hAnsi="Times New Roman" w:cs="Times New Roman"/>
                 <w:sz w:val="24"/>
                 <w:szCs w:val="24"/>
               </w:rPr>
@@ -1792,7 +2437,7 @@
             <w:proofErr w:type="spellEnd"/>
             <w:r>
               <w:rPr>
-                <w:rFonts w:ascii="Times New Roman" w:hAnsi="Times New Roman" w:cs="Times New Roman"/>
+                <w:rFonts w:ascii="Times New Roman" w:eastAsia="SimSun" w:hAnsi="Times New Roman" w:cs="Times New Roman"/>
                 <w:sz w:val="24"/>
                 <w:szCs w:val="24"/>
               </w:rPr>
@@ -1800,7 +2445,7 @@
             </w:r>
             <w:r>
               <w:rPr>
-                <w:rFonts w:ascii="Times New Roman" w:hAnsi="Times New Roman" w:cs="Times New Roman"/>
+                <w:rFonts w:ascii="Times New Roman" w:eastAsia="SimSun" w:hAnsi="Times New Roman" w:cs="Times New Roman"/>
                 <w:sz w:val="24"/>
                 <w:szCs w:val="24"/>
               </w:rPr>
@@ -1809,7 +2454,7 @@
             <w:proofErr w:type="spellStart"/>
             <w:r>
               <w:rPr>
-                <w:rFonts w:ascii="Times New Roman" w:hAnsi="Times New Roman" w:cs="Times New Roman"/>
+                <w:rFonts w:ascii="Times New Roman" w:eastAsia="SimSun" w:hAnsi="Times New Roman" w:cs="Times New Roman"/>
                 <w:sz w:val="24"/>
                 <w:szCs w:val="24"/>
               </w:rPr>
@@ -1817,7 +2462,7 @@
             </w:r>
             <w:r>
               <w:rPr>
-                <w:rFonts w:ascii="Times New Roman" w:hAnsi="Times New Roman" w:cs="Times New Roman"/>
+                <w:rFonts w:ascii="Times New Roman" w:eastAsia="SimSun" w:hAnsi="Times New Roman" w:cs="Times New Roman"/>
                 <w:sz w:val="24"/>
                 <w:szCs w:val="24"/>
               </w:rPr>
@@ -1826,7 +2471,7 @@
             <w:proofErr w:type="spellEnd"/>
             <w:r>
               <w:rPr>
-                <w:rFonts w:ascii="Times New Roman" w:hAnsi="Times New Roman" w:cs="Times New Roman"/>
+                <w:rFonts w:ascii="Times New Roman" w:eastAsia="SimSun" w:hAnsi="Times New Roman" w:cs="Times New Roman"/>
                 <w:sz w:val="24"/>
                 <w:szCs w:val="24"/>
               </w:rPr>
@@ -1843,18 +2488,44 @@
           <w:p>
             <w:pPr>
               <w:rPr>
-                <w:rFonts w:ascii="Times New Roman" w:hAnsi="Times New Roman" w:cs="Times New Roman"/>
+                <w:rFonts w:ascii="Times New Roman" w:eastAsia="SimSun" w:hAnsi="Times New Roman" w:cs="Times New Roman"/>
                 <w:sz w:val="24"/>
                 <w:szCs w:val="24"/>
               </w:rPr>
             </w:pPr>
             <w:r>
               <w:rPr>
-                <w:rFonts w:ascii="Times New Roman" w:hAnsi="Times New Roman" w:cs="Times New Roman"/>
-                <w:sz w:val="24"/>
-                <w:szCs w:val="24"/>
-              </w:rPr>
-              <w:t xml:space="preserve">Distribute, fun. </w:t>
+                <w:rFonts w:ascii="Times New Roman" w:eastAsia="SimSun" w:hAnsi="Times New Roman" w:cs="Times New Roman"/>
+                <w:sz w:val="24"/>
+                <w:szCs w:val="24"/>
+              </w:rPr>
+              <w:t xml:space="preserve">Distribute, </w:t>
+            </w:r>
+            <w:r>
+              <w:rPr>
+                <w:rFonts w:ascii="Times New Roman" w:eastAsia="SimSun" w:hAnsi="Times New Roman" w:cs="Times New Roman"/>
+                <w:sz w:val="24"/>
+                <w:szCs w:val="24"/>
+                <w:lang w:eastAsia="zh-CN"/>
+              </w:rPr>
+              <w:t>分</w:t>
+            </w:r>
+            <w:r>
+              <w:rPr>
+                <w:rFonts w:ascii="Times New Roman" w:eastAsia="SimSun" w:hAnsi="Times New Roman" w:cs="Times New Roman"/>
+                <w:sz w:val="24"/>
+                <w:szCs w:val="24"/>
+                <w:lang w:eastAsia="zh-CN"/>
+              </w:rPr>
+              <w:t xml:space="preserve">, </w:t>
+            </w:r>
+            <w:r>
+              <w:rPr>
+                <w:rFonts w:ascii="Times New Roman" w:eastAsia="SimSun" w:hAnsi="Times New Roman" w:cs="Times New Roman"/>
+                <w:sz w:val="24"/>
+                <w:szCs w:val="24"/>
+              </w:rPr>
+              <w:t xml:space="preserve">fun. </w:t>
             </w:r>
           </w:p>
         </w:tc>
@@ -1867,24 +2538,50 @@
           <w:p>
             <w:pPr>
               <w:rPr>
-                <w:rFonts w:ascii="Times New Roman" w:hAnsi="Times New Roman" w:cs="Times New Roman"/>
+                <w:rFonts w:ascii="Times New Roman" w:eastAsia="SimSun" w:hAnsi="Times New Roman" w:cs="Times New Roman"/>
                 <w:sz w:val="24"/>
                 <w:szCs w:val="24"/>
               </w:rPr>
             </w:pPr>
             <w:r>
               <w:rPr>
-                <w:rFonts w:ascii="Times New Roman" w:hAnsi="Times New Roman" w:cs="Times New Roman"/>
+                <w:rFonts w:ascii="Times New Roman" w:eastAsia="SimSun" w:hAnsi="Times New Roman" w:cs="Times New Roman"/>
                 <w:sz w:val="24"/>
                 <w:szCs w:val="24"/>
               </w:rPr>
               <w:t xml:space="preserve">District, </w:t>
+            </w:r>
+            <w:r>
+              <w:rPr>
+                <w:rFonts w:ascii="Times New Roman" w:eastAsia="SimSun" w:hAnsi="Times New Roman" w:cs="Times New Roman"/>
+                <w:sz w:val="24"/>
+                <w:szCs w:val="24"/>
+              </w:rPr>
+              <w:t>縣</w:t>
+            </w:r>
+            <w:r>
+              <w:rPr>
+                <w:rFonts w:ascii="Times New Roman" w:eastAsia="SimSun" w:hAnsi="Times New Roman" w:cs="Times New Roman"/>
+                <w:sz w:val="24"/>
+                <w:szCs w:val="24"/>
+                <w:lang w:eastAsia="zh-CN"/>
+              </w:rPr>
+              <w:t>分</w:t>
+            </w:r>
+            <w:r>
+              <w:rPr>
+                <w:rFonts w:ascii="Times New Roman" w:eastAsia="SimSun" w:hAnsi="Times New Roman" w:cs="Times New Roman"/>
+                <w:sz w:val="24"/>
+                <w:szCs w:val="24"/>
+                <w:lang w:eastAsia="zh-CN"/>
+              </w:rPr>
+              <w:t xml:space="preserve">, </w:t>
             </w:r>
             <w:proofErr w:type="spellStart"/>
             <w:proofErr w:type="gramStart"/>
             <w:r>
               <w:rPr>
-                <w:rFonts w:ascii="Times New Roman" w:hAnsi="Times New Roman" w:cs="Times New Roman"/>
+                <w:rFonts w:ascii="Times New Roman" w:eastAsia="SimSun" w:hAnsi="Times New Roman" w:cs="Times New Roman"/>
                 <w:sz w:val="24"/>
                 <w:szCs w:val="24"/>
               </w:rPr>
@@ -1892,7 +2589,7 @@
             </w:r>
             <w:r>
               <w:rPr>
-                <w:rFonts w:ascii="Times New Roman" w:hAnsi="Times New Roman" w:cs="Times New Roman"/>
+                <w:rFonts w:ascii="Times New Roman" w:eastAsia="SimSun" w:hAnsi="Times New Roman" w:cs="Times New Roman"/>
                 <w:sz w:val="24"/>
                 <w:szCs w:val="24"/>
               </w:rPr>
@@ -1900,7 +2597,7 @@
             </w:r>
             <w:r>
               <w:rPr>
-                <w:rFonts w:ascii="Times New Roman" w:hAnsi="Times New Roman" w:cs="Times New Roman"/>
+                <w:rFonts w:ascii="Times New Roman" w:eastAsia="SimSun" w:hAnsi="Times New Roman" w:cs="Times New Roman"/>
                 <w:sz w:val="24"/>
                 <w:szCs w:val="24"/>
               </w:rPr>
@@ -1909,7 +2606,7 @@
             <w:proofErr w:type="spellEnd"/>
             <w:r>
               <w:rPr>
-                <w:rFonts w:ascii="Times New Roman" w:hAnsi="Times New Roman" w:cs="Times New Roman"/>
+                <w:rFonts w:ascii="Times New Roman" w:eastAsia="SimSun" w:hAnsi="Times New Roman" w:cs="Times New Roman"/>
                 <w:sz w:val="24"/>
                 <w:szCs w:val="24"/>
               </w:rPr>
@@ -1918,7 +2615,7 @@
             <w:proofErr w:type="gramEnd"/>
             <w:r>
               <w:rPr>
-                <w:rFonts w:ascii="Times New Roman" w:hAnsi="Times New Roman" w:cs="Times New Roman"/>
+                <w:rFonts w:ascii="Times New Roman" w:eastAsia="SimSun" w:hAnsi="Times New Roman" w:cs="Times New Roman"/>
                 <w:sz w:val="24"/>
                 <w:szCs w:val="24"/>
               </w:rPr>
@@ -1926,16 +2623,43 @@
             </w:r>
             <w:r>
               <w:rPr>
-                <w:rFonts w:ascii="Times New Roman" w:hAnsi="Times New Roman" w:cs="Times New Roman"/>
+                <w:rFonts w:ascii="Times New Roman" w:eastAsia="SimSun" w:hAnsi="Times New Roman" w:cs="Times New Roman"/>
                 <w:sz w:val="24"/>
                 <w:szCs w:val="24"/>
               </w:rPr>
               <w:t xml:space="preserve"> </w:t>
             </w:r>
+            <w:r>
+              <w:rPr>
+                <w:rFonts w:ascii="Times New Roman" w:eastAsia="SimSun" w:hAnsi="Times New Roman" w:cs="Times New Roman"/>
+                <w:sz w:val="24"/>
+                <w:szCs w:val="24"/>
+                <w:lang w:eastAsia="zh-CN"/>
+              </w:rPr>
+              <w:t>知</w:t>
+            </w:r>
+            <w:r>
+              <w:rPr>
+                <w:rFonts w:ascii="Times New Roman" w:eastAsia="SimSun" w:hAnsi="Times New Roman" w:cs="Times New Roman"/>
+                <w:sz w:val="24"/>
+                <w:szCs w:val="24"/>
+                <w:lang w:eastAsia="zh-CN"/>
+              </w:rPr>
+              <w:t>縣</w:t>
+            </w:r>
+            <w:r>
+              <w:rPr>
+                <w:rFonts w:ascii="Times New Roman" w:eastAsia="SimSun" w:hAnsi="Times New Roman" w:cs="Times New Roman"/>
+                <w:sz w:val="24"/>
+                <w:szCs w:val="24"/>
+                <w:lang w:eastAsia="zh-CN"/>
+              </w:rPr>
+              <w:t xml:space="preserve">, </w:t>
+            </w:r>
             <w:proofErr w:type="spellStart"/>
             <w:r>
               <w:rPr>
-                <w:rFonts w:ascii="Times New Roman" w:hAnsi="Times New Roman" w:cs="Times New Roman"/>
+                <w:rFonts w:ascii="Times New Roman" w:eastAsia="SimSun" w:hAnsi="Times New Roman" w:cs="Times New Roman"/>
                 <w:sz w:val="24"/>
                 <w:szCs w:val="24"/>
               </w:rPr>
@@ -1944,7 +2668,7 @@
             <w:proofErr w:type="spellEnd"/>
             <w:r>
               <w:rPr>
-                <w:rFonts w:ascii="Times New Roman" w:hAnsi="Times New Roman" w:cs="Times New Roman"/>
+                <w:rFonts w:ascii="Times New Roman" w:eastAsia="SimSun" w:hAnsi="Times New Roman" w:cs="Times New Roman"/>
                 <w:sz w:val="24"/>
                 <w:szCs w:val="24"/>
               </w:rPr>
@@ -1953,7 +2677,7 @@
             <w:proofErr w:type="spellStart"/>
             <w:r>
               <w:rPr>
-                <w:rFonts w:ascii="Times New Roman" w:hAnsi="Times New Roman" w:cs="Times New Roman"/>
+                <w:rFonts w:ascii="Times New Roman" w:eastAsia="SimSun" w:hAnsi="Times New Roman" w:cs="Times New Roman"/>
                 <w:sz w:val="24"/>
                 <w:szCs w:val="24"/>
               </w:rPr>
@@ -1962,7 +2686,7 @@
             <w:proofErr w:type="spellEnd"/>
             <w:r>
               <w:rPr>
-                <w:rFonts w:ascii="Times New Roman" w:hAnsi="Times New Roman" w:cs="Times New Roman"/>
+                <w:rFonts w:ascii="Times New Roman" w:eastAsia="SimSun" w:hAnsi="Times New Roman" w:cs="Times New Roman"/>
                 <w:sz w:val="24"/>
                 <w:szCs w:val="24"/>
               </w:rPr>
@@ -1979,7 +2703,7 @@
           <w:p>
             <w:pPr>
               <w:rPr>
-                <w:rFonts w:ascii="Times New Roman" w:hAnsi="Times New Roman" w:cs="Times New Roman"/>
+                <w:rFonts w:ascii="Times New Roman" w:eastAsia="SimSun" w:hAnsi="Times New Roman" w:cs="Times New Roman"/>
                 <w:sz w:val="24"/>
                 <w:szCs w:val="24"/>
               </w:rPr>
@@ -1987,35 +2711,79 @@
             <w:proofErr w:type="gramStart"/>
             <w:r>
               <w:rPr>
-                <w:rFonts w:ascii="Times New Roman" w:hAnsi="Times New Roman" w:cs="Times New Roman"/>
+                <w:rFonts w:ascii="Times New Roman" w:eastAsia="SimSun" w:hAnsi="Times New Roman" w:cs="Times New Roman"/>
                 <w:sz w:val="24"/>
                 <w:szCs w:val="24"/>
               </w:rPr>
               <w:t xml:space="preserve">Distrust,  </w:t>
             </w:r>
+            <w:r>
+              <w:rPr>
+                <w:rFonts w:ascii="Times New Roman" w:eastAsia="SimSun" w:hAnsi="Times New Roman" w:cs="Times New Roman"/>
+                <w:sz w:val="24"/>
+                <w:szCs w:val="24"/>
+                <w:lang w:eastAsia="zh-CN"/>
+              </w:rPr>
+              <w:t>勿信</w:t>
+            </w:r>
+            <w:proofErr w:type="gramEnd"/>
+            <w:r>
+              <w:rPr>
+                <w:rFonts w:ascii="Times New Roman" w:eastAsia="SimSun" w:hAnsi="Times New Roman" w:cs="Times New Roman"/>
+                <w:sz w:val="24"/>
+                <w:szCs w:val="24"/>
+                <w:lang w:eastAsia="zh-CN"/>
+              </w:rPr>
+              <w:t xml:space="preserve">, </w:t>
+            </w:r>
             <w:proofErr w:type="spellStart"/>
             <w:r>
               <w:rPr>
-                <w:rFonts w:ascii="Times New Roman" w:hAnsi="Times New Roman" w:cs="Times New Roman"/>
+                <w:rFonts w:ascii="Times New Roman" w:eastAsia="SimSun" w:hAnsi="Times New Roman" w:cs="Times New Roman"/>
                 <w:sz w:val="24"/>
                 <w:szCs w:val="24"/>
               </w:rPr>
               <w:t>veh</w:t>
             </w:r>
             <w:proofErr w:type="spellEnd"/>
-            <w:proofErr w:type="gramEnd"/>
-            <w:r>
-              <w:rPr>
-                <w:rFonts w:ascii="Times New Roman" w:hAnsi="Times New Roman" w:cs="Times New Roman"/>
-                <w:sz w:val="24"/>
-                <w:szCs w:val="24"/>
-              </w:rPr>
-              <w:t xml:space="preserve"> sing’,  </w:t>
+            <w:r>
+              <w:rPr>
+                <w:rFonts w:ascii="Times New Roman" w:eastAsia="SimSun" w:hAnsi="Times New Roman" w:cs="Times New Roman"/>
+                <w:sz w:val="24"/>
+                <w:szCs w:val="24"/>
+              </w:rPr>
+              <w:t xml:space="preserve"> sing’, </w:t>
+            </w:r>
+            <w:r>
+              <w:rPr>
+                <w:rFonts w:ascii="Times New Roman" w:eastAsia="SimSun" w:hAnsi="Times New Roman" w:cs="Times New Roman"/>
+                <w:sz w:val="24"/>
+                <w:szCs w:val="24"/>
+                <w:lang w:eastAsia="zh-CN"/>
+              </w:rPr>
+              <w:t>疑心</w:t>
+            </w:r>
+            <w:r>
+              <w:rPr>
+                <w:rFonts w:ascii="Times New Roman" w:eastAsia="SimSun" w:hAnsi="Times New Roman" w:cs="Times New Roman"/>
+                <w:sz w:val="24"/>
+                <w:szCs w:val="24"/>
+                <w:lang w:eastAsia="zh-CN"/>
+              </w:rPr>
+              <w:t xml:space="preserve">, </w:t>
+            </w:r>
+            <w:r>
+              <w:rPr>
+                <w:rFonts w:ascii="Times New Roman" w:eastAsia="SimSun" w:hAnsi="Times New Roman" w:cs="Times New Roman"/>
+                <w:sz w:val="24"/>
+                <w:szCs w:val="24"/>
+              </w:rPr>
+              <w:t xml:space="preserve"> </w:t>
             </w:r>
             <w:proofErr w:type="spellStart"/>
             <w:r>
               <w:rPr>
-                <w:rFonts w:ascii="Times New Roman" w:hAnsi="Times New Roman" w:cs="Times New Roman"/>
+                <w:rFonts w:ascii="Times New Roman" w:eastAsia="SimSun" w:hAnsi="Times New Roman" w:cs="Times New Roman"/>
                 <w:sz w:val="24"/>
                 <w:szCs w:val="24"/>
               </w:rPr>
@@ -2024,7 +2792,7 @@
             <w:proofErr w:type="spellEnd"/>
             <w:r>
               <w:rPr>
-                <w:rFonts w:ascii="Times New Roman" w:hAnsi="Times New Roman" w:cs="Times New Roman"/>
+                <w:rFonts w:ascii="Times New Roman" w:eastAsia="SimSun" w:hAnsi="Times New Roman" w:cs="Times New Roman"/>
                 <w:sz w:val="24"/>
                 <w:szCs w:val="24"/>
               </w:rPr>
@@ -2041,14 +2809,14 @@
           <w:p>
             <w:pPr>
               <w:rPr>
-                <w:rFonts w:ascii="Times New Roman" w:hAnsi="Times New Roman" w:cs="Times New Roman"/>
+                <w:rFonts w:ascii="Times New Roman" w:eastAsia="SimSun" w:hAnsi="Times New Roman" w:cs="Times New Roman"/>
                 <w:sz w:val="24"/>
                 <w:szCs w:val="24"/>
               </w:rPr>
             </w:pPr>
             <w:r>
               <w:rPr>
-                <w:rFonts w:ascii="Times New Roman" w:hAnsi="Times New Roman" w:cs="Times New Roman"/>
+                <w:rFonts w:ascii="Times New Roman" w:eastAsia="SimSun" w:hAnsi="Times New Roman" w:cs="Times New Roman"/>
                 <w:sz w:val="24"/>
                 <w:szCs w:val="24"/>
               </w:rPr>
@@ -2057,7 +2825,26 @@
             <w:proofErr w:type="spellStart"/>
             <w:r>
               <w:rPr>
-                <w:rFonts w:ascii="Times New Roman" w:hAnsi="Times New Roman" w:cs="Times New Roman"/>
+                <w:rFonts w:ascii="Times New Roman" w:eastAsia="SimSun" w:hAnsi="Times New Roman" w:cs="Times New Roman"/>
+                <w:sz w:val="24"/>
+                <w:szCs w:val="24"/>
+              </w:rPr>
+              <w:t>驚動</w:t>
+            </w:r>
+            <w:proofErr w:type="spellEnd"/>
+            <w:r>
+              <w:rPr>
+                <w:rFonts w:ascii="Times New Roman" w:eastAsia="SimSun" w:hAnsi="Times New Roman" w:cs="Times New Roman"/>
+                <w:sz w:val="24"/>
+                <w:szCs w:val="24"/>
+                <w:lang w:eastAsia="zh-CN"/>
+              </w:rPr>
+              <w:t xml:space="preserve">, </w:t>
+            </w:r>
+            <w:proofErr w:type="spellStart"/>
+            <w:r>
+              <w:rPr>
+                <w:rFonts w:ascii="Times New Roman" w:eastAsia="SimSun" w:hAnsi="Times New Roman" w:cs="Times New Roman"/>
                 <w:sz w:val="24"/>
                 <w:szCs w:val="24"/>
               </w:rPr>
@@ -2066,7 +2853,7 @@
             <w:proofErr w:type="spellEnd"/>
             <w:r>
               <w:rPr>
-                <w:rFonts w:ascii="Times New Roman" w:hAnsi="Times New Roman" w:cs="Times New Roman"/>
+                <w:rFonts w:ascii="Times New Roman" w:eastAsia="SimSun" w:hAnsi="Times New Roman" w:cs="Times New Roman"/>
                 <w:sz w:val="24"/>
                 <w:szCs w:val="24"/>
               </w:rPr>
@@ -2074,7 +2861,7 @@
             </w:r>
             <w:r>
               <w:rPr>
-                <w:rFonts w:ascii="Times New Roman" w:hAnsi="Times New Roman" w:cs="Times New Roman"/>
+                <w:rFonts w:ascii="Times New Roman" w:eastAsia="SimSun" w:hAnsi="Times New Roman" w:cs="Times New Roman"/>
                 <w:sz w:val="24"/>
                 <w:szCs w:val="24"/>
               </w:rPr>
@@ -2083,7 +2870,7 @@
             <w:proofErr w:type="spellStart"/>
             <w:r>
               <w:rPr>
-                <w:rFonts w:ascii="Times New Roman" w:hAnsi="Times New Roman" w:cs="Times New Roman"/>
+                <w:rFonts w:ascii="Times New Roman" w:eastAsia="SimSun" w:hAnsi="Times New Roman" w:cs="Times New Roman"/>
                 <w:sz w:val="24"/>
                 <w:szCs w:val="24"/>
               </w:rPr>
@@ -2091,7 +2878,7 @@
             </w:r>
             <w:r>
               <w:rPr>
-                <w:rFonts w:ascii="Times New Roman" w:hAnsi="Times New Roman" w:cs="Times New Roman"/>
+                <w:rFonts w:ascii="Times New Roman" w:eastAsia="SimSun" w:hAnsi="Times New Roman" w:cs="Times New Roman"/>
                 <w:sz w:val="24"/>
                 <w:szCs w:val="24"/>
               </w:rPr>
@@ -2099,7 +2886,7 @@
             </w:r>
             <w:r>
               <w:rPr>
-                <w:rFonts w:ascii="Times New Roman" w:hAnsi="Times New Roman" w:cs="Times New Roman"/>
+                <w:rFonts w:ascii="Times New Roman" w:eastAsia="SimSun" w:hAnsi="Times New Roman" w:cs="Times New Roman"/>
                 <w:sz w:val="24"/>
                 <w:szCs w:val="24"/>
               </w:rPr>
@@ -2108,24 +2895,53 @@
             <w:proofErr w:type="spellEnd"/>
             <w:r>
               <w:rPr>
-                <w:rFonts w:ascii="Times New Roman" w:hAnsi="Times New Roman" w:cs="Times New Roman"/>
-                <w:sz w:val="24"/>
-                <w:szCs w:val="24"/>
-              </w:rPr>
-              <w:t xml:space="preserve">, </w:t>
-            </w:r>
-            <w:r>
-              <w:rPr>
-                <w:rFonts w:ascii="Times New Roman" w:hAnsi="Times New Roman" w:cs="Times New Roman"/>
+                <w:rFonts w:ascii="Times New Roman" w:eastAsia="SimSun" w:hAnsi="Times New Roman" w:cs="Times New Roman"/>
+                <w:sz w:val="24"/>
+                <w:szCs w:val="24"/>
+              </w:rPr>
+              <w:t>,</w:t>
+            </w:r>
+            <w:r>
+              <w:rPr>
+                <w:rFonts w:ascii="Times New Roman" w:eastAsia="SimSun" w:hAnsi="Times New Roman" w:cs="Times New Roman"/>
+                <w:sz w:val="24"/>
+                <w:szCs w:val="24"/>
+              </w:rPr>
+              <w:t xml:space="preserve"> </w:t>
+            </w:r>
+            <w:proofErr w:type="spellStart"/>
+            <w:proofErr w:type="gramStart"/>
+            <w:r>
+              <w:rPr>
+                <w:rFonts w:ascii="Times New Roman" w:eastAsia="SimSun" w:hAnsi="Times New Roman" w:cs="Times New Roman"/>
+                <w:sz w:val="24"/>
+                <w:szCs w:val="24"/>
+              </w:rPr>
+              <w:t>攪亂</w:t>
+            </w:r>
+            <w:proofErr w:type="spellEnd"/>
+            <w:r>
+              <w:rPr>
+                <w:rFonts w:ascii="Times New Roman" w:eastAsia="SimSun" w:hAnsi="Times New Roman" w:cs="Times New Roman"/>
+                <w:sz w:val="24"/>
+                <w:szCs w:val="24"/>
+                <w:lang w:eastAsia="zh-CN"/>
+              </w:rPr>
+              <w:t>,</w:t>
+            </w:r>
+            <w:r>
+              <w:rPr>
+                <w:rFonts w:ascii="Times New Roman" w:eastAsia="SimSun" w:hAnsi="Times New Roman" w:cs="Times New Roman"/>
                 <w:sz w:val="24"/>
                 <w:szCs w:val="24"/>
               </w:rPr>
               <w:t>‘</w:t>
             </w:r>
             <w:proofErr w:type="spellStart"/>
-            <w:r>
-              <w:rPr>
-                <w:rFonts w:ascii="Times New Roman" w:hAnsi="Times New Roman" w:cs="Times New Roman"/>
+            <w:proofErr w:type="gramEnd"/>
+            <w:r>
+              <w:rPr>
+                <w:rFonts w:ascii="Times New Roman" w:eastAsia="SimSun" w:hAnsi="Times New Roman" w:cs="Times New Roman"/>
                 <w:sz w:val="24"/>
                 <w:szCs w:val="24"/>
               </w:rPr>
@@ -2134,7 +2950,7 @@
             <w:proofErr w:type="spellEnd"/>
             <w:r>
               <w:rPr>
-                <w:rFonts w:ascii="Times New Roman" w:hAnsi="Times New Roman" w:cs="Times New Roman"/>
+                <w:rFonts w:ascii="Times New Roman" w:eastAsia="SimSun" w:hAnsi="Times New Roman" w:cs="Times New Roman"/>
                 <w:sz w:val="24"/>
                 <w:szCs w:val="24"/>
               </w:rPr>
@@ -2143,7 +2959,7 @@
             <w:proofErr w:type="spellStart"/>
             <w:r>
               <w:rPr>
-                <w:rFonts w:ascii="Times New Roman" w:hAnsi="Times New Roman" w:cs="Times New Roman"/>
+                <w:rFonts w:ascii="Times New Roman" w:eastAsia="SimSun" w:hAnsi="Times New Roman" w:cs="Times New Roman"/>
                 <w:sz w:val="24"/>
                 <w:szCs w:val="24"/>
               </w:rPr>
@@ -2152,7 +2968,7 @@
             <w:proofErr w:type="spellEnd"/>
             <w:r>
               <w:rPr>
-                <w:rFonts w:ascii="Times New Roman" w:hAnsi="Times New Roman" w:cs="Times New Roman"/>
+                <w:rFonts w:ascii="Times New Roman" w:eastAsia="SimSun" w:hAnsi="Times New Roman" w:cs="Times New Roman"/>
                 <w:sz w:val="24"/>
                 <w:szCs w:val="24"/>
               </w:rPr>
@@ -2169,7 +2985,7 @@
           <w:p>
             <w:pPr>
               <w:rPr>
-                <w:rFonts w:ascii="Times New Roman" w:hAnsi="Times New Roman" w:cs="Times New Roman"/>
+                <w:rFonts w:ascii="Times New Roman" w:eastAsia="SimSun" w:hAnsi="Times New Roman" w:cs="Times New Roman"/>
                 <w:sz w:val="24"/>
                 <w:szCs w:val="24"/>
               </w:rPr>
@@ -2177,7 +2993,7 @@
             <w:proofErr w:type="gramStart"/>
             <w:r>
               <w:rPr>
-                <w:rFonts w:ascii="Times New Roman" w:hAnsi="Times New Roman" w:cs="Times New Roman"/>
+                <w:rFonts w:ascii="Times New Roman" w:eastAsia="SimSun" w:hAnsi="Times New Roman" w:cs="Times New Roman"/>
                 <w:sz w:val="24"/>
                 <w:szCs w:val="24"/>
               </w:rPr>
@@ -2185,7 +3001,7 @@
             </w:r>
             <w:r>
               <w:rPr>
-                <w:rFonts w:ascii="Times New Roman" w:hAnsi="Times New Roman" w:cs="Times New Roman"/>
+                <w:rFonts w:ascii="Times New Roman" w:eastAsia="SimSun" w:hAnsi="Times New Roman" w:cs="Times New Roman"/>
                 <w:sz w:val="24"/>
                 <w:szCs w:val="24"/>
               </w:rPr>
@@ -2193,17 +3009,42 @@
             </w:r>
             <w:r>
               <w:rPr>
-                <w:rFonts w:ascii="Times New Roman" w:hAnsi="Times New Roman" w:cs="Times New Roman"/>
-                <w:sz w:val="24"/>
-                <w:szCs w:val="24"/>
-              </w:rPr>
-              <w:t>,  ’</w:t>
+                <w:rFonts w:ascii="Times New Roman" w:eastAsia="SimSun" w:hAnsi="Times New Roman" w:cs="Times New Roman"/>
+                <w:sz w:val="24"/>
+                <w:szCs w:val="24"/>
+              </w:rPr>
+              <w:t xml:space="preserve">,  </w:t>
+            </w:r>
+            <w:r>
+              <w:rPr>
+                <w:rFonts w:ascii="Times New Roman" w:eastAsia="SimSun" w:hAnsi="Times New Roman" w:cs="Times New Roman"/>
+                <w:sz w:val="24"/>
+                <w:szCs w:val="24"/>
+              </w:rPr>
+              <w:t>水溝</w:t>
+            </w:r>
+            <w:proofErr w:type="gramEnd"/>
+            <w:r>
+              <w:rPr>
+                <w:rFonts w:ascii="Times New Roman" w:eastAsia="SimSun" w:hAnsi="Times New Roman" w:cs="Times New Roman"/>
+                <w:sz w:val="24"/>
+                <w:szCs w:val="24"/>
+                <w:lang w:eastAsia="zh-CN"/>
+              </w:rPr>
+              <w:t xml:space="preserve">, </w:t>
+            </w:r>
+            <w:r>
+              <w:rPr>
+                <w:rFonts w:ascii="Times New Roman" w:eastAsia="SimSun" w:hAnsi="Times New Roman" w:cs="Times New Roman"/>
+                <w:sz w:val="24"/>
+                <w:szCs w:val="24"/>
+              </w:rPr>
+              <w:t>’</w:t>
             </w:r>
             <w:proofErr w:type="spellStart"/>
-            <w:proofErr w:type="gramEnd"/>
-            <w:r>
-              <w:rPr>
-                <w:rFonts w:ascii="Times New Roman" w:hAnsi="Times New Roman" w:cs="Times New Roman"/>
+            <w:r>
+              <w:rPr>
+                <w:rFonts w:ascii="Times New Roman" w:eastAsia="SimSun" w:hAnsi="Times New Roman" w:cs="Times New Roman"/>
                 <w:sz w:val="24"/>
                 <w:szCs w:val="24"/>
               </w:rPr>
@@ -2212,7 +3053,7 @@
             <w:proofErr w:type="spellEnd"/>
             <w:r>
               <w:rPr>
-                <w:rFonts w:ascii="Times New Roman" w:hAnsi="Times New Roman" w:cs="Times New Roman"/>
+                <w:rFonts w:ascii="Times New Roman" w:eastAsia="SimSun" w:hAnsi="Times New Roman" w:cs="Times New Roman"/>
                 <w:sz w:val="24"/>
                 <w:szCs w:val="24"/>
               </w:rPr>
@@ -2221,7 +3062,7 @@
             <w:proofErr w:type="spellStart"/>
             <w:r>
               <w:rPr>
-                <w:rFonts w:ascii="Times New Roman" w:hAnsi="Times New Roman" w:cs="Times New Roman"/>
+                <w:rFonts w:ascii="Times New Roman" w:eastAsia="SimSun" w:hAnsi="Times New Roman" w:cs="Times New Roman"/>
                 <w:sz w:val="24"/>
                 <w:szCs w:val="24"/>
               </w:rPr>
@@ -2230,7 +3071,7 @@
             <w:proofErr w:type="spellEnd"/>
             <w:r>
               <w:rPr>
-                <w:rFonts w:ascii="Times New Roman" w:hAnsi="Times New Roman" w:cs="Times New Roman"/>
+                <w:rFonts w:ascii="Times New Roman" w:eastAsia="SimSun" w:hAnsi="Times New Roman" w:cs="Times New Roman"/>
                 <w:sz w:val="24"/>
                 <w:szCs w:val="24"/>
               </w:rPr>
@@ -2247,14 +3088,14 @@
           <w:p>
             <w:pPr>
               <w:rPr>
-                <w:rFonts w:ascii="Times New Roman" w:hAnsi="Times New Roman" w:cs="Times New Roman"/>
+                <w:rFonts w:ascii="Times New Roman" w:eastAsia="SimSun" w:hAnsi="Times New Roman" w:cs="Times New Roman"/>
                 <w:sz w:val="24"/>
                 <w:szCs w:val="24"/>
               </w:rPr>
             </w:pPr>
             <w:r>
               <w:rPr>
-                <w:rFonts w:ascii="Times New Roman" w:hAnsi="Times New Roman" w:cs="Times New Roman"/>
+                <w:rFonts w:ascii="Times New Roman" w:eastAsia="SimSun" w:hAnsi="Times New Roman" w:cs="Times New Roman"/>
                 <w:sz w:val="24"/>
                 <w:szCs w:val="24"/>
               </w:rPr>
@@ -2271,7 +3112,7 @@
           <w:p>
             <w:pPr>
               <w:rPr>
-                <w:rFonts w:ascii="Times New Roman" w:hAnsi="Times New Roman" w:cs="Times New Roman"/>
+                <w:rFonts w:ascii="Times New Roman" w:eastAsia="SimSun" w:hAnsi="Times New Roman" w:cs="Times New Roman"/>
                 <w:sz w:val="24"/>
                 <w:szCs w:val="24"/>
               </w:rPr>
@@ -2279,7 +3120,7 @@
             <w:proofErr w:type="gramStart"/>
             <w:r>
               <w:rPr>
-                <w:rFonts w:ascii="Times New Roman" w:hAnsi="Times New Roman" w:cs="Times New Roman"/>
+                <w:rFonts w:ascii="Times New Roman" w:eastAsia="SimSun" w:hAnsi="Times New Roman" w:cs="Times New Roman"/>
                 <w:sz w:val="24"/>
                 <w:szCs w:val="24"/>
               </w:rPr>
@@ -2287,7 +3128,7 @@
             </w:r>
             <w:r>
               <w:rPr>
-                <w:rFonts w:ascii="Times New Roman" w:hAnsi="Times New Roman" w:cs="Times New Roman"/>
+                <w:rFonts w:ascii="Times New Roman" w:eastAsia="SimSun" w:hAnsi="Times New Roman" w:cs="Times New Roman"/>
                 <w:sz w:val="24"/>
                 <w:szCs w:val="24"/>
               </w:rPr>
@@ -2295,7 +3136,7 @@
             </w:r>
             <w:r>
               <w:rPr>
-                <w:rFonts w:ascii="Times New Roman" w:hAnsi="Times New Roman" w:cs="Times New Roman"/>
+                <w:rFonts w:ascii="Times New Roman" w:eastAsia="SimSun" w:hAnsi="Times New Roman" w:cs="Times New Roman"/>
                 <w:sz w:val="24"/>
                 <w:szCs w:val="24"/>
               </w:rPr>
@@ -2304,7 +3145,7 @@
             <w:proofErr w:type="gramEnd"/>
             <w:r>
               <w:rPr>
-                <w:rFonts w:ascii="Times New Roman" w:hAnsi="Times New Roman" w:cs="Times New Roman"/>
+                <w:rFonts w:ascii="Times New Roman" w:eastAsia="SimSun" w:hAnsi="Times New Roman" w:cs="Times New Roman"/>
                 <w:sz w:val="24"/>
                 <w:szCs w:val="24"/>
               </w:rPr>
@@ -2313,7 +3154,7 @@
             <w:proofErr w:type="spellStart"/>
             <w:r>
               <w:rPr>
-                <w:rFonts w:ascii="Times New Roman" w:hAnsi="Times New Roman" w:cs="Times New Roman"/>
+                <w:rFonts w:ascii="Times New Roman" w:eastAsia="SimSun" w:hAnsi="Times New Roman" w:cs="Times New Roman"/>
                 <w:sz w:val="24"/>
                 <w:szCs w:val="24"/>
               </w:rPr>
@@ -2322,7 +3163,7 @@
             <w:proofErr w:type="spellEnd"/>
             <w:r>
               <w:rPr>
-                <w:rFonts w:ascii="Times New Roman" w:hAnsi="Times New Roman" w:cs="Times New Roman"/>
+                <w:rFonts w:ascii="Times New Roman" w:eastAsia="SimSun" w:hAnsi="Times New Roman" w:cs="Times New Roman"/>
                 <w:sz w:val="24"/>
                 <w:szCs w:val="24"/>
               </w:rPr>
@@ -2330,16 +3171,34 @@
             </w:r>
             <w:r>
               <w:rPr>
-                <w:rFonts w:ascii="Times New Roman" w:hAnsi="Times New Roman" w:cs="Times New Roman"/>
+                <w:rFonts w:ascii="Times New Roman" w:eastAsia="SimSun" w:hAnsi="Times New Roman" w:cs="Times New Roman"/>
                 <w:sz w:val="24"/>
                 <w:szCs w:val="24"/>
               </w:rPr>
               <w:t xml:space="preserve"> </w:t>
             </w:r>
+            <w:r>
+              <w:rPr>
+                <w:rFonts w:ascii="Times New Roman" w:eastAsia="SimSun" w:hAnsi="Times New Roman" w:cs="Times New Roman"/>
+                <w:sz w:val="24"/>
+                <w:szCs w:val="24"/>
+                <w:lang w:eastAsia="zh-CN"/>
+              </w:rPr>
+              <w:t>除</w:t>
+            </w:r>
+            <w:r>
+              <w:rPr>
+                <w:rFonts w:ascii="Times New Roman" w:eastAsia="SimSun" w:hAnsi="Times New Roman" w:cs="Times New Roman"/>
+                <w:sz w:val="24"/>
+                <w:szCs w:val="24"/>
+                <w:lang w:eastAsia="zh-CN"/>
+              </w:rPr>
+              <w:t xml:space="preserve">, </w:t>
+            </w:r>
             <w:proofErr w:type="spellStart"/>
             <w:r>
               <w:rPr>
-                <w:rFonts w:ascii="Times New Roman" w:hAnsi="Times New Roman" w:cs="Times New Roman"/>
+                <w:rFonts w:ascii="Times New Roman" w:eastAsia="SimSun" w:hAnsi="Times New Roman" w:cs="Times New Roman"/>
                 <w:sz w:val="24"/>
                 <w:szCs w:val="24"/>
               </w:rPr>
@@ -2348,36 +3207,87 @@
             <w:proofErr w:type="spellEnd"/>
             <w:r>
               <w:rPr>
-                <w:rFonts w:ascii="Times New Roman" w:hAnsi="Times New Roman" w:cs="Times New Roman"/>
+                <w:rFonts w:ascii="Times New Roman" w:eastAsia="SimSun" w:hAnsi="Times New Roman" w:cs="Times New Roman"/>
                 <w:sz w:val="24"/>
                 <w:szCs w:val="24"/>
               </w:rPr>
               <w:t xml:space="preserve">, (equally) </w:t>
             </w:r>
+            <w:r>
+              <w:rPr>
+                <w:rFonts w:ascii="Times New Roman" w:eastAsia="SimSun" w:hAnsi="Times New Roman" w:cs="Times New Roman"/>
+                <w:sz w:val="24"/>
+                <w:szCs w:val="24"/>
+                <w:lang w:eastAsia="zh-CN"/>
+              </w:rPr>
+              <w:t>平分</w:t>
+            </w:r>
+            <w:r>
+              <w:rPr>
+                <w:rFonts w:ascii="Times New Roman" w:eastAsia="SimSun" w:hAnsi="Times New Roman" w:cs="Times New Roman"/>
+                <w:sz w:val="24"/>
+                <w:szCs w:val="24"/>
+                <w:lang w:eastAsia="zh-CN"/>
+              </w:rPr>
+              <w:t xml:space="preserve">, </w:t>
+            </w:r>
             <w:proofErr w:type="spellStart"/>
-            <w:proofErr w:type="gramStart"/>
-            <w:r>
-              <w:rPr>
-                <w:rFonts w:ascii="Times New Roman" w:hAnsi="Times New Roman" w:cs="Times New Roman"/>
+            <w:r>
+              <w:rPr>
+                <w:rFonts w:ascii="Times New Roman" w:eastAsia="SimSun" w:hAnsi="Times New Roman" w:cs="Times New Roman"/>
                 <w:sz w:val="24"/>
                 <w:szCs w:val="24"/>
               </w:rPr>
               <w:t>bing</w:t>
             </w:r>
             <w:proofErr w:type="spellEnd"/>
-            <w:proofErr w:type="gramEnd"/>
-            <w:r>
-              <w:rPr>
-                <w:rFonts w:ascii="Times New Roman" w:hAnsi="Times New Roman" w:cs="Times New Roman"/>
-                <w:sz w:val="24"/>
-                <w:szCs w:val="24"/>
-              </w:rPr>
-              <w:t xml:space="preserve"> fun, (into classes) </w:t>
+            <w:r>
+              <w:rPr>
+                <w:rFonts w:ascii="Times New Roman" w:eastAsia="SimSun" w:hAnsi="Times New Roman" w:cs="Times New Roman"/>
+                <w:sz w:val="24"/>
+                <w:szCs w:val="24"/>
+              </w:rPr>
+              <w:t xml:space="preserve"> fun, (into classes)</w:t>
+            </w:r>
+            <w:r>
+              <w:rPr>
+                <w:rFonts w:ascii="Times New Roman" w:eastAsia="SimSun" w:hAnsi="Times New Roman" w:cs="Times New Roman"/>
+                <w:sz w:val="24"/>
+                <w:szCs w:val="24"/>
+                <w:lang w:eastAsia="zh-CN"/>
+              </w:rPr>
+              <w:t xml:space="preserve"> </w:t>
+            </w:r>
+            <w:r>
+              <w:rPr>
+                <w:rFonts w:ascii="Times New Roman" w:eastAsia="SimSun" w:hAnsi="Times New Roman" w:cs="Times New Roman"/>
+                <w:sz w:val="24"/>
+                <w:szCs w:val="24"/>
+                <w:lang w:eastAsia="zh-CN"/>
+              </w:rPr>
+              <w:t>派出来</w:t>
+            </w:r>
+            <w:r>
+              <w:rPr>
+                <w:rFonts w:ascii="Times New Roman" w:eastAsia="SimSun" w:hAnsi="Times New Roman" w:cs="Times New Roman"/>
+                <w:sz w:val="24"/>
+                <w:szCs w:val="24"/>
+                <w:lang w:eastAsia="zh-CN"/>
+              </w:rPr>
+              <w:t xml:space="preserve">, </w:t>
+            </w:r>
+            <w:r>
+              <w:rPr>
+                <w:rFonts w:ascii="Times New Roman" w:eastAsia="SimSun" w:hAnsi="Times New Roman" w:cs="Times New Roman"/>
+                <w:sz w:val="24"/>
+                <w:szCs w:val="24"/>
+              </w:rPr>
+              <w:t xml:space="preserve"> </w:t>
             </w:r>
             <w:proofErr w:type="spellStart"/>
             <w:r>
               <w:rPr>
-                <w:rFonts w:ascii="Times New Roman" w:hAnsi="Times New Roman" w:cs="Times New Roman"/>
+                <w:rFonts w:ascii="Times New Roman" w:eastAsia="SimSun" w:hAnsi="Times New Roman" w:cs="Times New Roman"/>
                 <w:sz w:val="24"/>
                 <w:szCs w:val="24"/>
               </w:rPr>
@@ -2386,7 +3296,7 @@
             <w:proofErr w:type="spellEnd"/>
             <w:r>
               <w:rPr>
-                <w:rFonts w:ascii="Times New Roman" w:hAnsi="Times New Roman" w:cs="Times New Roman"/>
+                <w:rFonts w:ascii="Times New Roman" w:eastAsia="SimSun" w:hAnsi="Times New Roman" w:cs="Times New Roman"/>
                 <w:sz w:val="24"/>
                 <w:szCs w:val="24"/>
               </w:rPr>
@@ -2395,7 +3305,7 @@
             <w:proofErr w:type="spellStart"/>
             <w:r>
               <w:rPr>
-                <w:rFonts w:ascii="Times New Roman" w:hAnsi="Times New Roman" w:cs="Times New Roman"/>
+                <w:rFonts w:ascii="Times New Roman" w:eastAsia="SimSun" w:hAnsi="Times New Roman" w:cs="Times New Roman"/>
                 <w:sz w:val="24"/>
                 <w:szCs w:val="24"/>
               </w:rPr>
@@ -2404,7 +3314,7 @@
             <w:proofErr w:type="spellEnd"/>
             <w:r>
               <w:rPr>
-                <w:rFonts w:ascii="Times New Roman" w:hAnsi="Times New Roman" w:cs="Times New Roman"/>
+                <w:rFonts w:ascii="Times New Roman" w:eastAsia="SimSun" w:hAnsi="Times New Roman" w:cs="Times New Roman"/>
                 <w:sz w:val="24"/>
                 <w:szCs w:val="24"/>
               </w:rPr>
@@ -2413,7 +3323,7 @@
             <w:proofErr w:type="spellStart"/>
             <w:r>
               <w:rPr>
-                <w:rFonts w:ascii="Times New Roman" w:hAnsi="Times New Roman" w:cs="Times New Roman"/>
+                <w:rFonts w:ascii="Times New Roman" w:eastAsia="SimSun" w:hAnsi="Times New Roman" w:cs="Times New Roman"/>
                 <w:sz w:val="24"/>
                 <w:szCs w:val="24"/>
               </w:rPr>
@@ -2422,7 +3332,7 @@
             <w:proofErr w:type="spellEnd"/>
             <w:r>
               <w:rPr>
-                <w:rFonts w:ascii="Times New Roman" w:hAnsi="Times New Roman" w:cs="Times New Roman"/>
+                <w:rFonts w:ascii="Times New Roman" w:eastAsia="SimSun" w:hAnsi="Times New Roman" w:cs="Times New Roman"/>
                 <w:sz w:val="24"/>
                 <w:szCs w:val="24"/>
               </w:rPr>
@@ -2439,23 +3349,41 @@
           <w:p>
             <w:pPr>
               <w:rPr>
-                <w:rFonts w:ascii="Times New Roman" w:hAnsi="Times New Roman" w:cs="Times New Roman"/>
+                <w:rFonts w:ascii="Times New Roman" w:eastAsia="SimSun" w:hAnsi="Times New Roman" w:cs="Times New Roman"/>
                 <w:sz w:val="24"/>
                 <w:szCs w:val="24"/>
               </w:rPr>
             </w:pPr>
             <w:r>
               <w:rPr>
-                <w:rFonts w:ascii="Times New Roman" w:hAnsi="Times New Roman" w:cs="Times New Roman"/>
+                <w:rFonts w:ascii="Times New Roman" w:eastAsia="SimSun" w:hAnsi="Times New Roman" w:cs="Times New Roman"/>
                 <w:sz w:val="24"/>
                 <w:szCs w:val="24"/>
               </w:rPr>
               <w:t xml:space="preserve">Divination, </w:t>
             </w:r>
+            <w:r>
+              <w:rPr>
+                <w:rFonts w:ascii="Times New Roman" w:eastAsia="SimSun" w:hAnsi="Times New Roman" w:cs="Times New Roman"/>
+                <w:sz w:val="24"/>
+                <w:szCs w:val="24"/>
+                <w:lang w:eastAsia="zh-CN"/>
+              </w:rPr>
+              <w:t>占卜</w:t>
+            </w:r>
+            <w:r>
+              <w:rPr>
+                <w:rFonts w:ascii="Times New Roman" w:eastAsia="SimSun" w:hAnsi="Times New Roman" w:cs="Times New Roman"/>
+                <w:sz w:val="24"/>
+                <w:szCs w:val="24"/>
+                <w:lang w:eastAsia="zh-CN"/>
+              </w:rPr>
+              <w:t xml:space="preserve">, </w:t>
+            </w:r>
             <w:proofErr w:type="spellStart"/>
             <w:r>
               <w:rPr>
-                <w:rFonts w:ascii="Times New Roman" w:hAnsi="Times New Roman" w:cs="Times New Roman"/>
+                <w:rFonts w:ascii="Times New Roman" w:eastAsia="SimSun" w:hAnsi="Times New Roman" w:cs="Times New Roman"/>
                 <w:sz w:val="24"/>
                 <w:szCs w:val="24"/>
               </w:rPr>
@@ -2463,7 +3391,7 @@
             </w:r>
             <w:r>
               <w:rPr>
-                <w:rFonts w:ascii="Times New Roman" w:hAnsi="Times New Roman" w:cs="Times New Roman"/>
+                <w:rFonts w:ascii="Times New Roman" w:eastAsia="SimSun" w:hAnsi="Times New Roman" w:cs="Times New Roman"/>
                 <w:sz w:val="24"/>
                 <w:szCs w:val="24"/>
               </w:rPr>
@@ -2472,7 +3400,7 @@
             <w:proofErr w:type="spellEnd"/>
             <w:r>
               <w:rPr>
-                <w:rFonts w:ascii="Times New Roman" w:hAnsi="Times New Roman" w:cs="Times New Roman"/>
+                <w:rFonts w:ascii="Times New Roman" w:eastAsia="SimSun" w:hAnsi="Times New Roman" w:cs="Times New Roman"/>
                 <w:sz w:val="24"/>
                 <w:szCs w:val="24"/>
               </w:rPr>
@@ -2481,7 +3409,7 @@
             <w:proofErr w:type="spellStart"/>
             <w:r>
               <w:rPr>
-                <w:rFonts w:ascii="Times New Roman" w:hAnsi="Times New Roman" w:cs="Times New Roman"/>
+                <w:rFonts w:ascii="Times New Roman" w:eastAsia="SimSun" w:hAnsi="Times New Roman" w:cs="Times New Roman"/>
                 <w:sz w:val="24"/>
                 <w:szCs w:val="24"/>
               </w:rPr>
@@ -2489,7 +3417,7 @@
             </w:r>
             <w:r>
               <w:rPr>
-                <w:rFonts w:ascii="Times New Roman" w:hAnsi="Times New Roman" w:cs="Times New Roman"/>
+                <w:rFonts w:ascii="Times New Roman" w:eastAsia="SimSun" w:hAnsi="Times New Roman" w:cs="Times New Roman"/>
                 <w:sz w:val="24"/>
                 <w:szCs w:val="24"/>
               </w:rPr>
@@ -2497,7 +3425,7 @@
             </w:r>
             <w:r>
               <w:rPr>
-                <w:rFonts w:ascii="Times New Roman" w:hAnsi="Times New Roman" w:cs="Times New Roman"/>
+                <w:rFonts w:ascii="Times New Roman" w:eastAsia="SimSun" w:hAnsi="Times New Roman" w:cs="Times New Roman"/>
                 <w:sz w:val="24"/>
                 <w:szCs w:val="24"/>
               </w:rPr>
@@ -2506,7 +3434,7 @@
             <w:proofErr w:type="spellEnd"/>
             <w:r>
               <w:rPr>
-                <w:rFonts w:ascii="Times New Roman" w:hAnsi="Times New Roman" w:cs="Times New Roman"/>
+                <w:rFonts w:ascii="Times New Roman" w:eastAsia="SimSun" w:hAnsi="Times New Roman" w:cs="Times New Roman"/>
                 <w:sz w:val="24"/>
                 <w:szCs w:val="24"/>
               </w:rPr>
@@ -2514,16 +3442,42 @@
             </w:r>
             <w:r>
               <w:rPr>
-                <w:rFonts w:ascii="Times New Roman" w:hAnsi="Times New Roman" w:cs="Times New Roman"/>
+                <w:rFonts w:ascii="Times New Roman" w:eastAsia="SimSun" w:hAnsi="Times New Roman" w:cs="Times New Roman"/>
                 <w:sz w:val="24"/>
                 <w:szCs w:val="24"/>
               </w:rPr>
               <w:t xml:space="preserve"> used in) </w:t>
             </w:r>
+            <w:r>
+              <w:rPr>
+                <w:rFonts w:ascii="Times New Roman" w:eastAsia="SimSun" w:hAnsi="Times New Roman" w:cs="Times New Roman"/>
+                <w:sz w:val="24"/>
+                <w:szCs w:val="24"/>
+              </w:rPr>
+              <w:t>筮</w:t>
+            </w:r>
+            <w:r>
+              <w:rPr>
+                <w:rFonts w:ascii="Times New Roman" w:eastAsia="SimSun" w:hAnsi="Times New Roman" w:cs="Times New Roman"/>
+                <w:sz w:val="24"/>
+                <w:szCs w:val="24"/>
+                <w:lang w:eastAsia="zh-CN"/>
+              </w:rPr>
+              <w:t>草</w:t>
+            </w:r>
+            <w:r>
+              <w:rPr>
+                <w:rFonts w:ascii="Times New Roman" w:eastAsia="SimSun" w:hAnsi="Times New Roman" w:cs="Times New Roman"/>
+                <w:sz w:val="24"/>
+                <w:szCs w:val="24"/>
+                <w:lang w:eastAsia="zh-CN"/>
+              </w:rPr>
+              <w:t xml:space="preserve">, </w:t>
+            </w:r>
             <w:proofErr w:type="spellStart"/>
             <w:r>
               <w:rPr>
-                <w:rFonts w:ascii="Times New Roman" w:hAnsi="Times New Roman" w:cs="Times New Roman"/>
+                <w:rFonts w:ascii="Times New Roman" w:eastAsia="SimSun" w:hAnsi="Times New Roman" w:cs="Times New Roman"/>
                 <w:sz w:val="24"/>
                 <w:szCs w:val="24"/>
               </w:rPr>
@@ -2532,7 +3486,7 @@
             <w:proofErr w:type="spellEnd"/>
             <w:r>
               <w:rPr>
-                <w:rFonts w:ascii="Times New Roman" w:hAnsi="Times New Roman" w:cs="Times New Roman"/>
+                <w:rFonts w:ascii="Times New Roman" w:eastAsia="SimSun" w:hAnsi="Times New Roman" w:cs="Times New Roman"/>
                 <w:sz w:val="24"/>
                 <w:szCs w:val="24"/>
               </w:rPr>
@@ -2541,7 +3495,7 @@
             <w:proofErr w:type="spellStart"/>
             <w:r>
               <w:rPr>
-                <w:rFonts w:ascii="Times New Roman" w:hAnsi="Times New Roman" w:cs="Times New Roman"/>
+                <w:rFonts w:ascii="Times New Roman" w:eastAsia="SimSun" w:hAnsi="Times New Roman" w:cs="Times New Roman"/>
                 <w:sz w:val="24"/>
                 <w:szCs w:val="24"/>
               </w:rPr>
@@ -2550,16 +3504,34 @@
             <w:proofErr w:type="spellEnd"/>
             <w:r>
               <w:rPr>
-                <w:rFonts w:ascii="Times New Roman" w:hAnsi="Times New Roman" w:cs="Times New Roman"/>
+                <w:rFonts w:ascii="Times New Roman" w:eastAsia="SimSun" w:hAnsi="Times New Roman" w:cs="Times New Roman"/>
                 <w:sz w:val="24"/>
                 <w:szCs w:val="24"/>
               </w:rPr>
               <w:t xml:space="preserve">, (with the eight symbols) </w:t>
             </w:r>
+            <w:r>
+              <w:rPr>
+                <w:rFonts w:ascii="Times New Roman" w:eastAsia="SimSun" w:hAnsi="Times New Roman" w:cs="Times New Roman"/>
+                <w:sz w:val="24"/>
+                <w:szCs w:val="24"/>
+                <w:lang w:eastAsia="zh-CN"/>
+              </w:rPr>
+              <w:t>占卦</w:t>
+            </w:r>
+            <w:r>
+              <w:rPr>
+                <w:rFonts w:ascii="Times New Roman" w:eastAsia="SimSun" w:hAnsi="Times New Roman" w:cs="Times New Roman"/>
+                <w:sz w:val="24"/>
+                <w:szCs w:val="24"/>
+                <w:lang w:eastAsia="zh-CN"/>
+              </w:rPr>
+              <w:t xml:space="preserve">, </w:t>
+            </w:r>
             <w:proofErr w:type="spellStart"/>
             <w:r>
               <w:rPr>
-                <w:rFonts w:ascii="Times New Roman" w:hAnsi="Times New Roman" w:cs="Times New Roman"/>
+                <w:rFonts w:ascii="Times New Roman" w:eastAsia="SimSun" w:hAnsi="Times New Roman" w:cs="Times New Roman"/>
                 <w:sz w:val="24"/>
                 <w:szCs w:val="24"/>
               </w:rPr>
@@ -2568,7 +3540,7 @@
             <w:proofErr w:type="spellEnd"/>
             <w:r>
               <w:rPr>
-                <w:rFonts w:ascii="Times New Roman" w:hAnsi="Times New Roman" w:cs="Times New Roman"/>
+                <w:rFonts w:ascii="Times New Roman" w:eastAsia="SimSun" w:hAnsi="Times New Roman" w:cs="Times New Roman"/>
                 <w:sz w:val="24"/>
                 <w:szCs w:val="24"/>
               </w:rPr>
@@ -2577,7 +3549,7 @@
             <w:proofErr w:type="spellStart"/>
             <w:r>
               <w:rPr>
-                <w:rFonts w:ascii="Times New Roman" w:hAnsi="Times New Roman" w:cs="Times New Roman"/>
+                <w:rFonts w:ascii="Times New Roman" w:eastAsia="SimSun" w:hAnsi="Times New Roman" w:cs="Times New Roman"/>
                 <w:sz w:val="24"/>
                 <w:szCs w:val="24"/>
               </w:rPr>
@@ -2586,7 +3558,7 @@
             <w:proofErr w:type="spellEnd"/>
             <w:r>
               <w:rPr>
-                <w:rFonts w:ascii="Times New Roman" w:hAnsi="Times New Roman" w:cs="Times New Roman"/>
+                <w:rFonts w:ascii="Times New Roman" w:eastAsia="SimSun" w:hAnsi="Times New Roman" w:cs="Times New Roman"/>
                 <w:sz w:val="24"/>
                 <w:szCs w:val="24"/>
               </w:rPr>
@@ -2603,24 +3575,42 @@
           <w:p>
             <w:pPr>
               <w:rPr>
-                <w:rFonts w:ascii="Times New Roman" w:hAnsi="Times New Roman" w:cs="Times New Roman"/>
+                <w:rFonts w:ascii="Times New Roman" w:eastAsia="SimSun" w:hAnsi="Times New Roman" w:cs="Times New Roman"/>
                 <w:sz w:val="24"/>
                 <w:szCs w:val="24"/>
               </w:rPr>
             </w:pPr>
             <w:r>
               <w:rPr>
-                <w:rFonts w:ascii="Times New Roman" w:hAnsi="Times New Roman" w:cs="Times New Roman"/>
+                <w:rFonts w:ascii="Times New Roman" w:eastAsia="SimSun" w:hAnsi="Times New Roman" w:cs="Times New Roman"/>
                 <w:sz w:val="24"/>
                 <w:szCs w:val="24"/>
               </w:rPr>
               <w:t xml:space="preserve">Divine, (to) </w:t>
+            </w:r>
+            <w:r>
+              <w:rPr>
+                <w:rFonts w:ascii="Times New Roman" w:eastAsia="SimSun" w:hAnsi="Times New Roman" w:cs="Times New Roman"/>
+                <w:sz w:val="24"/>
+                <w:szCs w:val="24"/>
+                <w:lang w:eastAsia="zh-CN"/>
+              </w:rPr>
+              <w:t>算卦</w:t>
+            </w:r>
+            <w:r>
+              <w:rPr>
+                <w:rFonts w:ascii="Times New Roman" w:eastAsia="SimSun" w:hAnsi="Times New Roman" w:cs="Times New Roman"/>
+                <w:sz w:val="24"/>
+                <w:szCs w:val="24"/>
+                <w:lang w:eastAsia="zh-CN"/>
+              </w:rPr>
+              <w:t xml:space="preserve">, </w:t>
             </w:r>
             <w:proofErr w:type="spellStart"/>
             <w:proofErr w:type="gramStart"/>
             <w:r>
               <w:rPr>
-                <w:rFonts w:ascii="Times New Roman" w:hAnsi="Times New Roman" w:cs="Times New Roman"/>
+                <w:rFonts w:ascii="Times New Roman" w:eastAsia="SimSun" w:hAnsi="Times New Roman" w:cs="Times New Roman"/>
                 <w:sz w:val="24"/>
                 <w:szCs w:val="24"/>
               </w:rPr>
@@ -2628,7 +3618,7 @@
             </w:r>
             <w:r>
               <w:rPr>
-                <w:rFonts w:ascii="Times New Roman" w:hAnsi="Times New Roman" w:cs="Times New Roman"/>
+                <w:rFonts w:ascii="Times New Roman" w:eastAsia="SimSun" w:hAnsi="Times New Roman" w:cs="Times New Roman"/>
                 <w:sz w:val="24"/>
                 <w:szCs w:val="24"/>
               </w:rPr>
@@ -2637,7 +3627,7 @@
             <w:proofErr w:type="spellEnd"/>
             <w:r>
               <w:rPr>
-                <w:rFonts w:ascii="Times New Roman" w:hAnsi="Times New Roman" w:cs="Times New Roman"/>
+                <w:rFonts w:ascii="Times New Roman" w:eastAsia="SimSun" w:hAnsi="Times New Roman" w:cs="Times New Roman"/>
                 <w:sz w:val="24"/>
                 <w:szCs w:val="24"/>
               </w:rPr>
@@ -2646,7 +3636,7 @@
             <w:proofErr w:type="spellStart"/>
             <w:r>
               <w:rPr>
-                <w:rFonts w:ascii="Times New Roman" w:hAnsi="Times New Roman" w:cs="Times New Roman"/>
+                <w:rFonts w:ascii="Times New Roman" w:eastAsia="SimSun" w:hAnsi="Times New Roman" w:cs="Times New Roman"/>
                 <w:sz w:val="24"/>
                 <w:szCs w:val="24"/>
               </w:rPr>
@@ -2654,7 +3644,7 @@
             </w:r>
             <w:r>
               <w:rPr>
-                <w:rFonts w:ascii="Times New Roman" w:hAnsi="Times New Roman" w:cs="Times New Roman"/>
+                <w:rFonts w:ascii="Times New Roman" w:eastAsia="SimSun" w:hAnsi="Times New Roman" w:cs="Times New Roman"/>
                 <w:sz w:val="24"/>
                 <w:szCs w:val="24"/>
               </w:rPr>
@@ -2664,7 +3654,7 @@
             <w:proofErr w:type="gramEnd"/>
             <w:r>
               <w:rPr>
-                <w:rFonts w:ascii="Times New Roman" w:hAnsi="Times New Roman" w:cs="Times New Roman"/>
+                <w:rFonts w:ascii="Times New Roman" w:eastAsia="SimSun" w:hAnsi="Times New Roman" w:cs="Times New Roman"/>
                 <w:sz w:val="24"/>
                 <w:szCs w:val="24"/>
               </w:rPr>
@@ -2672,16 +3662,25 @@
             </w:r>
             <w:r>
               <w:rPr>
-                <w:rFonts w:ascii="Times New Roman" w:hAnsi="Times New Roman" w:cs="Times New Roman"/>
+                <w:rFonts w:ascii="Times New Roman" w:eastAsia="SimSun" w:hAnsi="Times New Roman" w:cs="Times New Roman"/>
                 <w:sz w:val="24"/>
                 <w:szCs w:val="24"/>
               </w:rPr>
               <w:t xml:space="preserve"> divining sticks) </w:t>
             </w:r>
+            <w:r>
+              <w:rPr>
+                <w:rFonts w:ascii="Times New Roman" w:eastAsia="SimSun" w:hAnsi="Times New Roman" w:cs="Times New Roman"/>
+                <w:sz w:val="24"/>
+                <w:szCs w:val="24"/>
+                <w:lang w:eastAsia="zh-CN"/>
+              </w:rPr>
+              <w:t>求</w:t>
+            </w:r>
             <w:proofErr w:type="spellStart"/>
             <w:r>
               <w:rPr>
-                <w:rFonts w:ascii="Times New Roman" w:hAnsi="Times New Roman" w:cs="Times New Roman"/>
+                <w:rFonts w:ascii="Times New Roman" w:eastAsia="SimSun" w:hAnsi="Times New Roman" w:cs="Times New Roman"/>
                 <w:sz w:val="24"/>
                 <w:szCs w:val="24"/>
               </w:rPr>
@@ -2690,7 +3689,7 @@
             <w:proofErr w:type="spellEnd"/>
             <w:r>
               <w:rPr>
-                <w:rFonts w:ascii="Times New Roman" w:hAnsi="Times New Roman" w:cs="Times New Roman"/>
+                <w:rFonts w:ascii="Times New Roman" w:eastAsia="SimSun" w:hAnsi="Times New Roman" w:cs="Times New Roman"/>
                 <w:sz w:val="24"/>
                 <w:szCs w:val="24"/>
               </w:rPr>
@@ -2699,7 +3698,7 @@
             <w:proofErr w:type="spellStart"/>
             <w:r>
               <w:rPr>
-                <w:rFonts w:ascii="Times New Roman" w:hAnsi="Times New Roman" w:cs="Times New Roman"/>
+                <w:rFonts w:ascii="Times New Roman" w:eastAsia="SimSun" w:hAnsi="Times New Roman" w:cs="Times New Roman"/>
                 <w:sz w:val="24"/>
                 <w:szCs w:val="24"/>
               </w:rPr>
@@ -2708,16 +3707,34 @@
             <w:proofErr w:type="spellEnd"/>
             <w:r>
               <w:rPr>
-                <w:rFonts w:ascii="Times New Roman" w:hAnsi="Times New Roman" w:cs="Times New Roman"/>
+                <w:rFonts w:ascii="Times New Roman" w:eastAsia="SimSun" w:hAnsi="Times New Roman" w:cs="Times New Roman"/>
                 <w:sz w:val="24"/>
                 <w:szCs w:val="24"/>
               </w:rPr>
               <w:t xml:space="preserve">, (with symbols) </w:t>
             </w:r>
+            <w:r>
+              <w:rPr>
+                <w:rFonts w:ascii="Times New Roman" w:eastAsia="SimSun" w:hAnsi="Times New Roman" w:cs="Times New Roman"/>
+                <w:sz w:val="24"/>
+                <w:szCs w:val="24"/>
+                <w:lang w:eastAsia="zh-CN"/>
+              </w:rPr>
+              <w:t>占卦</w:t>
+            </w:r>
+            <w:r>
+              <w:rPr>
+                <w:rFonts w:ascii="Times New Roman" w:eastAsia="SimSun" w:hAnsi="Times New Roman" w:cs="Times New Roman"/>
+                <w:sz w:val="24"/>
+                <w:szCs w:val="24"/>
+                <w:lang w:eastAsia="zh-CN"/>
+              </w:rPr>
+              <w:t xml:space="preserve">, </w:t>
+            </w:r>
             <w:proofErr w:type="spellStart"/>
             <w:r>
               <w:rPr>
-                <w:rFonts w:ascii="Times New Roman" w:hAnsi="Times New Roman" w:cs="Times New Roman"/>
+                <w:rFonts w:ascii="Times New Roman" w:eastAsia="SimSun" w:hAnsi="Times New Roman" w:cs="Times New Roman"/>
                 <w:sz w:val="24"/>
                 <w:szCs w:val="24"/>
               </w:rPr>
@@ -2726,7 +3743,7 @@
             <w:proofErr w:type="spellEnd"/>
             <w:r>
               <w:rPr>
-                <w:rFonts w:ascii="Times New Roman" w:hAnsi="Times New Roman" w:cs="Times New Roman"/>
+                <w:rFonts w:ascii="Times New Roman" w:eastAsia="SimSun" w:hAnsi="Times New Roman" w:cs="Times New Roman"/>
                 <w:sz w:val="24"/>
                 <w:szCs w:val="24"/>
               </w:rPr>
@@ -2735,7 +3752,7 @@
             <w:proofErr w:type="spellStart"/>
             <w:r>
               <w:rPr>
-                <w:rFonts w:ascii="Times New Roman" w:hAnsi="Times New Roman" w:cs="Times New Roman"/>
+                <w:rFonts w:ascii="Times New Roman" w:eastAsia="SimSun" w:hAnsi="Times New Roman" w:cs="Times New Roman"/>
                 <w:sz w:val="24"/>
                 <w:szCs w:val="24"/>
               </w:rPr>
@@ -2744,7 +3761,7 @@
             <w:proofErr w:type="spellEnd"/>
             <w:r>
               <w:rPr>
-                <w:rFonts w:ascii="Times New Roman" w:hAnsi="Times New Roman" w:cs="Times New Roman"/>
+                <w:rFonts w:ascii="Times New Roman" w:eastAsia="SimSun" w:hAnsi="Times New Roman" w:cs="Times New Roman"/>
                 <w:sz w:val="24"/>
                 <w:szCs w:val="24"/>
               </w:rPr>
@@ -2761,22 +3778,66 @@
           <w:p>
             <w:pPr>
               <w:rPr>
-                <w:rFonts w:ascii="Times New Roman" w:hAnsi="Times New Roman" w:cs="Times New Roman"/>
+                <w:rFonts w:ascii="Times New Roman" w:eastAsia="SimSun" w:hAnsi="Times New Roman" w:cs="Times New Roman"/>
                 <w:sz w:val="24"/>
                 <w:szCs w:val="24"/>
               </w:rPr>
             </w:pPr>
             <w:r>
               <w:rPr>
-                <w:rFonts w:ascii="Times New Roman" w:hAnsi="Times New Roman" w:cs="Times New Roman"/>
-                <w:sz w:val="24"/>
-                <w:szCs w:val="24"/>
-              </w:rPr>
-              <w:t xml:space="preserve">Divinity, (divine nature) </w:t>
-            </w:r>
-            <w:r>
-              <w:rPr>
-                <w:rFonts w:ascii="Times New Roman" w:hAnsi="Times New Roman" w:cs="Times New Roman"/>
+                <w:rFonts w:ascii="Times New Roman" w:eastAsia="SimSun" w:hAnsi="Times New Roman" w:cs="Times New Roman"/>
+                <w:sz w:val="24"/>
+                <w:szCs w:val="24"/>
+              </w:rPr>
+              <w:t>Divinity, (divine nature)</w:t>
+            </w:r>
+            <w:r>
+              <w:rPr>
+                <w:rFonts w:ascii="Times New Roman" w:eastAsia="SimSun" w:hAnsi="Times New Roman" w:cs="Times New Roman"/>
+                <w:sz w:val="24"/>
+                <w:szCs w:val="24"/>
+                <w:lang w:eastAsia="zh-CN"/>
+              </w:rPr>
+              <w:t xml:space="preserve"> </w:t>
+            </w:r>
+            <w:r>
+              <w:rPr>
+                <w:rFonts w:ascii="Times New Roman" w:eastAsia="SimSun" w:hAnsi="Times New Roman" w:cs="Times New Roman"/>
+                <w:sz w:val="24"/>
+                <w:szCs w:val="24"/>
+                <w:lang w:eastAsia="zh-CN"/>
+              </w:rPr>
+              <w:t>上帝</w:t>
+            </w:r>
+            <w:r>
+              <w:rPr>
+                <w:rFonts w:ascii="Times New Roman" w:eastAsia="SimSun" w:hAnsi="Times New Roman" w:cs="Times New Roman"/>
+                <w:sz w:val="24"/>
+                <w:szCs w:val="24"/>
+                <w:lang w:eastAsia="zh-CN"/>
+              </w:rPr>
+              <w:t>個性體</w:t>
+            </w:r>
+            <w:r>
+              <w:rPr>
+                <w:rFonts w:ascii="Times New Roman" w:eastAsia="SimSun" w:hAnsi="Times New Roman" w:cs="Times New Roman"/>
+                <w:sz w:val="24"/>
+                <w:szCs w:val="24"/>
+                <w:lang w:eastAsia="zh-CN"/>
+              </w:rPr>
+              <w:t>,</w:t>
+            </w:r>
+            <w:r>
+              <w:rPr>
+                <w:rFonts w:ascii="Times New Roman" w:eastAsia="SimSun" w:hAnsi="Times New Roman" w:cs="Times New Roman"/>
+                <w:sz w:val="24"/>
+                <w:szCs w:val="24"/>
+              </w:rPr>
+              <w:t xml:space="preserve"> </w:t>
+            </w:r>
+            <w:r>
+              <w:rPr>
+                <w:rFonts w:ascii="Times New Roman" w:eastAsia="SimSun" w:hAnsi="Times New Roman" w:cs="Times New Roman"/>
                 <w:sz w:val="24"/>
                 <w:szCs w:val="24"/>
               </w:rPr>
@@ -2785,7 +3846,7 @@
             <w:proofErr w:type="spellStart"/>
             <w:r>
               <w:rPr>
-                <w:rFonts w:ascii="Times New Roman" w:hAnsi="Times New Roman" w:cs="Times New Roman"/>
+                <w:rFonts w:ascii="Times New Roman" w:eastAsia="SimSun" w:hAnsi="Times New Roman" w:cs="Times New Roman"/>
                 <w:sz w:val="24"/>
                 <w:szCs w:val="24"/>
               </w:rPr>
@@ -2794,7 +3855,7 @@
             <w:proofErr w:type="spellEnd"/>
             <w:r>
               <w:rPr>
-                <w:rFonts w:ascii="Times New Roman" w:hAnsi="Times New Roman" w:cs="Times New Roman"/>
+                <w:rFonts w:ascii="Times New Roman" w:eastAsia="SimSun" w:hAnsi="Times New Roman" w:cs="Times New Roman"/>
                 <w:sz w:val="24"/>
                 <w:szCs w:val="24"/>
               </w:rPr>
@@ -2803,7 +3864,7 @@
             <w:proofErr w:type="spellStart"/>
             <w:r>
               <w:rPr>
-                <w:rFonts w:ascii="Times New Roman" w:hAnsi="Times New Roman" w:cs="Times New Roman"/>
+                <w:rFonts w:ascii="Times New Roman" w:eastAsia="SimSun" w:hAnsi="Times New Roman" w:cs="Times New Roman"/>
                 <w:sz w:val="24"/>
                 <w:szCs w:val="24"/>
               </w:rPr>
@@ -2812,7 +3873,7 @@
             <w:proofErr w:type="spellEnd"/>
             <w:r>
               <w:rPr>
-                <w:rFonts w:ascii="Times New Roman" w:hAnsi="Times New Roman" w:cs="Times New Roman"/>
+                <w:rFonts w:ascii="Times New Roman" w:eastAsia="SimSun" w:hAnsi="Times New Roman" w:cs="Times New Roman"/>
                 <w:sz w:val="24"/>
                 <w:szCs w:val="24"/>
               </w:rPr>
@@ -2821,7 +3882,7 @@
             <w:proofErr w:type="spellStart"/>
             <w:r>
               <w:rPr>
-                <w:rFonts w:ascii="Times New Roman" w:hAnsi="Times New Roman" w:cs="Times New Roman"/>
+                <w:rFonts w:ascii="Times New Roman" w:eastAsia="SimSun" w:hAnsi="Times New Roman" w:cs="Times New Roman"/>
                 <w:sz w:val="24"/>
                 <w:szCs w:val="24"/>
               </w:rPr>
@@ -2830,7 +3891,7 @@
             <w:proofErr w:type="spellEnd"/>
             <w:r>
               <w:rPr>
-                <w:rFonts w:ascii="Times New Roman" w:hAnsi="Times New Roman" w:cs="Times New Roman"/>
+                <w:rFonts w:ascii="Times New Roman" w:eastAsia="SimSun" w:hAnsi="Times New Roman" w:cs="Times New Roman"/>
                 <w:sz w:val="24"/>
                 <w:szCs w:val="24"/>
               </w:rPr>
@@ -2839,7 +3900,7 @@
             <w:proofErr w:type="spellStart"/>
             <w:r>
               <w:rPr>
-                <w:rFonts w:ascii="Times New Roman" w:hAnsi="Times New Roman" w:cs="Times New Roman"/>
+                <w:rFonts w:ascii="Times New Roman" w:eastAsia="SimSun" w:hAnsi="Times New Roman" w:cs="Times New Roman"/>
                 <w:sz w:val="24"/>
                 <w:szCs w:val="24"/>
               </w:rPr>
@@ -2848,16 +3909,43 @@
             <w:proofErr w:type="spellEnd"/>
             <w:r>
               <w:rPr>
-                <w:rFonts w:ascii="Times New Roman" w:hAnsi="Times New Roman" w:cs="Times New Roman"/>
+                <w:rFonts w:ascii="Times New Roman" w:eastAsia="SimSun" w:hAnsi="Times New Roman" w:cs="Times New Roman"/>
                 <w:sz w:val="24"/>
                 <w:szCs w:val="24"/>
               </w:rPr>
               <w:t xml:space="preserve">, </w:t>
             </w:r>
+            <w:r>
+              <w:rPr>
+                <w:rFonts w:ascii="Times New Roman" w:eastAsia="SimSun" w:hAnsi="Times New Roman" w:cs="Times New Roman"/>
+                <w:sz w:val="24"/>
+                <w:szCs w:val="24"/>
+                <w:lang w:eastAsia="zh-CN"/>
+              </w:rPr>
+              <w:t>天主</w:t>
+            </w:r>
+            <w:r>
+              <w:rPr>
+                <w:rFonts w:ascii="Times New Roman" w:eastAsia="SimSun" w:hAnsi="Times New Roman" w:cs="Times New Roman"/>
+                <w:sz w:val="24"/>
+                <w:szCs w:val="24"/>
+                <w:lang w:eastAsia="zh-CN"/>
+              </w:rPr>
+              <w:t>個性體</w:t>
+            </w:r>
+            <w:r>
+              <w:rPr>
+                <w:rFonts w:ascii="Times New Roman" w:eastAsia="SimSun" w:hAnsi="Times New Roman" w:cs="Times New Roman"/>
+                <w:sz w:val="24"/>
+                <w:szCs w:val="24"/>
+                <w:lang w:eastAsia="zh-CN"/>
+              </w:rPr>
+              <w:t xml:space="preserve">, </w:t>
+            </w:r>
             <w:proofErr w:type="spellStart"/>
             <w:r>
               <w:rPr>
-                <w:rFonts w:ascii="Times New Roman" w:hAnsi="Times New Roman" w:cs="Times New Roman"/>
+                <w:rFonts w:ascii="Times New Roman" w:eastAsia="SimSun" w:hAnsi="Times New Roman" w:cs="Times New Roman"/>
                 <w:sz w:val="24"/>
                 <w:szCs w:val="24"/>
               </w:rPr>
@@ -2866,7 +3954,7 @@
             <w:proofErr w:type="spellEnd"/>
             <w:r>
               <w:rPr>
-                <w:rFonts w:ascii="Times New Roman" w:hAnsi="Times New Roman" w:cs="Times New Roman"/>
+                <w:rFonts w:ascii="Times New Roman" w:eastAsia="SimSun" w:hAnsi="Times New Roman" w:cs="Times New Roman"/>
                 <w:sz w:val="24"/>
                 <w:szCs w:val="24"/>
               </w:rPr>
@@ -2875,7 +3963,7 @@
             <w:proofErr w:type="spellStart"/>
             <w:r>
               <w:rPr>
-                <w:rFonts w:ascii="Times New Roman" w:hAnsi="Times New Roman" w:cs="Times New Roman"/>
+                <w:rFonts w:ascii="Times New Roman" w:eastAsia="SimSun" w:hAnsi="Times New Roman" w:cs="Times New Roman"/>
                 <w:sz w:val="24"/>
                 <w:szCs w:val="24"/>
               </w:rPr>
@@ -2884,7 +3972,7 @@
             <w:proofErr w:type="spellEnd"/>
             <w:r>
               <w:rPr>
-                <w:rFonts w:ascii="Times New Roman" w:hAnsi="Times New Roman" w:cs="Times New Roman"/>
+                <w:rFonts w:ascii="Times New Roman" w:eastAsia="SimSun" w:hAnsi="Times New Roman" w:cs="Times New Roman"/>
                 <w:sz w:val="24"/>
                 <w:szCs w:val="24"/>
               </w:rPr>
@@ -2893,7 +3981,7 @@
             <w:proofErr w:type="spellStart"/>
             <w:r>
               <w:rPr>
-                <w:rFonts w:ascii="Times New Roman" w:hAnsi="Times New Roman" w:cs="Times New Roman"/>
+                <w:rFonts w:ascii="Times New Roman" w:eastAsia="SimSun" w:hAnsi="Times New Roman" w:cs="Times New Roman"/>
                 <w:sz w:val="24"/>
                 <w:szCs w:val="24"/>
               </w:rPr>
@@ -2902,7 +3990,7 @@
             <w:proofErr w:type="spellEnd"/>
             <w:r>
               <w:rPr>
-                <w:rFonts w:ascii="Times New Roman" w:hAnsi="Times New Roman" w:cs="Times New Roman"/>
+                <w:rFonts w:ascii="Times New Roman" w:eastAsia="SimSun" w:hAnsi="Times New Roman" w:cs="Times New Roman"/>
                 <w:sz w:val="24"/>
                 <w:szCs w:val="24"/>
               </w:rPr>
@@ -2911,7 +3999,7 @@
             <w:proofErr w:type="spellStart"/>
             <w:r>
               <w:rPr>
-                <w:rFonts w:ascii="Times New Roman" w:hAnsi="Times New Roman" w:cs="Times New Roman"/>
+                <w:rFonts w:ascii="Times New Roman" w:eastAsia="SimSun" w:hAnsi="Times New Roman" w:cs="Times New Roman"/>
                 <w:sz w:val="24"/>
                 <w:szCs w:val="24"/>
               </w:rPr>
@@ -2920,7 +4008,7 @@
             <w:proofErr w:type="spellEnd"/>
             <w:r>
               <w:rPr>
-                <w:rFonts w:ascii="Times New Roman" w:hAnsi="Times New Roman" w:cs="Times New Roman"/>
+                <w:rFonts w:ascii="Times New Roman" w:eastAsia="SimSun" w:hAnsi="Times New Roman" w:cs="Times New Roman"/>
                 <w:sz w:val="24"/>
                 <w:szCs w:val="24"/>
               </w:rPr>
@@ -2937,14 +4025,14 @@
           <w:p>
             <w:pPr>
               <w:rPr>
-                <w:rFonts w:ascii="Times New Roman" w:hAnsi="Times New Roman" w:cs="Times New Roman"/>
+                <w:rFonts w:ascii="Times New Roman" w:eastAsia="SimSun" w:hAnsi="Times New Roman" w:cs="Times New Roman"/>
                 <w:sz w:val="24"/>
                 <w:szCs w:val="24"/>
               </w:rPr>
             </w:pPr>
             <w:r>
               <w:rPr>
-                <w:rFonts w:ascii="Times New Roman" w:hAnsi="Times New Roman" w:cs="Times New Roman"/>
+                <w:rFonts w:ascii="Times New Roman" w:eastAsia="SimSun" w:hAnsi="Times New Roman" w:cs="Times New Roman"/>
                 <w:sz w:val="24"/>
                 <w:szCs w:val="24"/>
               </w:rPr>
@@ -2952,16 +4040,34 @@
             </w:r>
             <w:r>
               <w:rPr>
-                <w:rFonts w:ascii="Times New Roman" w:hAnsi="Times New Roman" w:cs="Times New Roman"/>
+                <w:rFonts w:ascii="Times New Roman" w:eastAsia="SimSun" w:hAnsi="Times New Roman" w:cs="Times New Roman"/>
                 <w:sz w:val="24"/>
                 <w:szCs w:val="24"/>
               </w:rPr>
               <w:t xml:space="preserve"> </w:t>
             </w:r>
+            <w:r>
+              <w:rPr>
+                <w:rFonts w:ascii="Times New Roman" w:eastAsia="SimSun" w:hAnsi="Times New Roman" w:cs="Times New Roman"/>
+                <w:sz w:val="24"/>
+                <w:szCs w:val="24"/>
+                <w:lang w:eastAsia="zh-CN"/>
+              </w:rPr>
+              <w:t>一分</w:t>
+            </w:r>
+            <w:r>
+              <w:rPr>
+                <w:rFonts w:ascii="Times New Roman" w:eastAsia="SimSun" w:hAnsi="Times New Roman" w:cs="Times New Roman"/>
+                <w:sz w:val="24"/>
+                <w:szCs w:val="24"/>
+                <w:lang w:eastAsia="zh-CN"/>
+              </w:rPr>
+              <w:t xml:space="preserve">, </w:t>
+            </w:r>
             <w:proofErr w:type="spellStart"/>
             <w:r>
               <w:rPr>
-                <w:rFonts w:ascii="Times New Roman" w:hAnsi="Times New Roman" w:cs="Times New Roman"/>
+                <w:rFonts w:ascii="Times New Roman" w:eastAsia="SimSun" w:hAnsi="Times New Roman" w:cs="Times New Roman"/>
                 <w:sz w:val="24"/>
                 <w:szCs w:val="24"/>
               </w:rPr>
@@ -2970,7 +4076,7 @@
             <w:proofErr w:type="spellEnd"/>
             <w:r>
               <w:rPr>
-                <w:rFonts w:ascii="Times New Roman" w:hAnsi="Times New Roman" w:cs="Times New Roman"/>
+                <w:rFonts w:ascii="Times New Roman" w:eastAsia="SimSun" w:hAnsi="Times New Roman" w:cs="Times New Roman"/>
                 <w:sz w:val="24"/>
                 <w:szCs w:val="24"/>
               </w:rPr>
@@ -2978,16 +4084,34 @@
             </w:r>
             <w:r>
               <w:rPr>
-                <w:rFonts w:ascii="Times New Roman" w:hAnsi="Times New Roman" w:cs="Times New Roman"/>
+                <w:rFonts w:ascii="Times New Roman" w:eastAsia="SimSun" w:hAnsi="Times New Roman" w:cs="Times New Roman"/>
                 <w:sz w:val="24"/>
                 <w:szCs w:val="24"/>
               </w:rPr>
               <w:t xml:space="preserve">fun, </w:t>
             </w:r>
+            <w:r>
+              <w:rPr>
+                <w:rFonts w:ascii="Times New Roman" w:eastAsia="SimSun" w:hAnsi="Times New Roman" w:cs="Times New Roman"/>
+                <w:sz w:val="24"/>
+                <w:szCs w:val="24"/>
+                <w:lang w:eastAsia="zh-CN"/>
+              </w:rPr>
+              <w:t>一股</w:t>
+            </w:r>
+            <w:r>
+              <w:rPr>
+                <w:rFonts w:ascii="Times New Roman" w:eastAsia="SimSun" w:hAnsi="Times New Roman" w:cs="Times New Roman"/>
+                <w:sz w:val="24"/>
+                <w:szCs w:val="24"/>
+                <w:lang w:eastAsia="zh-CN"/>
+              </w:rPr>
+              <w:t xml:space="preserve">, </w:t>
+            </w:r>
             <w:proofErr w:type="spellStart"/>
             <w:r>
               <w:rPr>
-                <w:rFonts w:ascii="Times New Roman" w:hAnsi="Times New Roman" w:cs="Times New Roman"/>
+                <w:rFonts w:ascii="Times New Roman" w:eastAsia="SimSun" w:hAnsi="Times New Roman" w:cs="Times New Roman"/>
                 <w:sz w:val="24"/>
                 <w:szCs w:val="24"/>
               </w:rPr>
@@ -2996,7 +4120,7 @@
             <w:proofErr w:type="spellEnd"/>
             <w:r>
               <w:rPr>
-                <w:rFonts w:ascii="Times New Roman" w:hAnsi="Times New Roman" w:cs="Times New Roman"/>
+                <w:rFonts w:ascii="Times New Roman" w:eastAsia="SimSun" w:hAnsi="Times New Roman" w:cs="Times New Roman"/>
                 <w:sz w:val="24"/>
                 <w:szCs w:val="24"/>
               </w:rPr>
@@ -3005,7 +4129,7 @@
             <w:proofErr w:type="spellStart"/>
             <w:r>
               <w:rPr>
-                <w:rFonts w:ascii="Times New Roman" w:hAnsi="Times New Roman" w:cs="Times New Roman"/>
+                <w:rFonts w:ascii="Times New Roman" w:eastAsia="SimSun" w:hAnsi="Times New Roman" w:cs="Times New Roman"/>
                 <w:sz w:val="24"/>
                 <w:szCs w:val="24"/>
               </w:rPr>
@@ -3014,7 +4138,7 @@
             <w:proofErr w:type="spellEnd"/>
             <w:r>
               <w:rPr>
-                <w:rFonts w:ascii="Times New Roman" w:hAnsi="Times New Roman" w:cs="Times New Roman"/>
+                <w:rFonts w:ascii="Times New Roman" w:eastAsia="SimSun" w:hAnsi="Times New Roman" w:cs="Times New Roman"/>
                 <w:sz w:val="24"/>
                 <w:szCs w:val="24"/>
               </w:rPr>
@@ -3031,23 +4155,59 @@
           <w:p>
             <w:pPr>
               <w:rPr>
-                <w:rFonts w:ascii="Times New Roman" w:hAnsi="Times New Roman" w:cs="Times New Roman"/>
+                <w:rFonts w:ascii="Times New Roman" w:eastAsia="SimSun" w:hAnsi="Times New Roman" w:cs="Times New Roman"/>
                 <w:sz w:val="24"/>
                 <w:szCs w:val="24"/>
               </w:rPr>
             </w:pPr>
             <w:r>
               <w:rPr>
-                <w:rFonts w:ascii="Times New Roman" w:hAnsi="Times New Roman" w:cs="Times New Roman"/>
-                <w:sz w:val="24"/>
-                <w:szCs w:val="24"/>
-              </w:rPr>
-              <w:t xml:space="preserve">Divorce, </w:t>
+                <w:rFonts w:ascii="Times New Roman" w:eastAsia="SimSun" w:hAnsi="Times New Roman" w:cs="Times New Roman"/>
+                <w:sz w:val="24"/>
+                <w:szCs w:val="24"/>
+              </w:rPr>
+              <w:t>Divorce,</w:t>
+            </w:r>
+            <w:r>
+              <w:rPr>
+                <w:rFonts w:ascii="Times New Roman" w:eastAsia="SimSun" w:hAnsi="Times New Roman" w:cs="Times New Roman"/>
+                <w:sz w:val="24"/>
+                <w:szCs w:val="24"/>
+                <w:lang w:eastAsia="zh-CN"/>
+              </w:rPr>
+              <w:t xml:space="preserve"> </w:t>
+            </w:r>
+            <w:proofErr w:type="gramStart"/>
+            <w:r>
+              <w:rPr>
+                <w:rFonts w:ascii="Times New Roman" w:eastAsia="SimSun" w:hAnsi="Times New Roman" w:cs="Times New Roman"/>
+                <w:sz w:val="24"/>
+                <w:szCs w:val="24"/>
+                <w:lang w:eastAsia="zh-CN"/>
+              </w:rPr>
+              <w:t>休妻</w:t>
+            </w:r>
+            <w:r>
+              <w:rPr>
+                <w:rFonts w:ascii="Times New Roman" w:eastAsia="SimSun" w:hAnsi="Times New Roman" w:cs="Times New Roman"/>
+                <w:sz w:val="24"/>
+                <w:szCs w:val="24"/>
+                <w:lang w:eastAsia="zh-CN"/>
+              </w:rPr>
+              <w:t xml:space="preserve">, </w:t>
+            </w:r>
+            <w:r>
+              <w:rPr>
+                <w:rFonts w:ascii="Times New Roman" w:eastAsia="SimSun" w:hAnsi="Times New Roman" w:cs="Times New Roman"/>
+                <w:sz w:val="24"/>
+                <w:szCs w:val="24"/>
+              </w:rPr>
+              <w:t xml:space="preserve"> </w:t>
             </w:r>
             <w:proofErr w:type="spellStart"/>
             <w:r>
               <w:rPr>
-                <w:rFonts w:ascii="Times New Roman" w:hAnsi="Times New Roman" w:cs="Times New Roman"/>
+                <w:rFonts w:ascii="Times New Roman" w:eastAsia="SimSun" w:hAnsi="Times New Roman" w:cs="Times New Roman"/>
                 <w:sz w:val="24"/>
                 <w:szCs w:val="24"/>
               </w:rPr>
@@ -3055,16 +4215,17 @@
             </w:r>
             <w:r>
               <w:rPr>
-                <w:rFonts w:ascii="Times New Roman" w:hAnsi="Times New Roman" w:cs="Times New Roman"/>
+                <w:rFonts w:ascii="Times New Roman" w:eastAsia="SimSun" w:hAnsi="Times New Roman" w:cs="Times New Roman"/>
                 <w:sz w:val="24"/>
                 <w:szCs w:val="24"/>
               </w:rPr>
               <w:t>ien</w:t>
             </w:r>
             <w:proofErr w:type="spellEnd"/>
-            <w:r>
-              <w:rPr>
-                <w:rFonts w:ascii="Times New Roman" w:hAnsi="Times New Roman" w:cs="Times New Roman"/>
+            <w:proofErr w:type="gramEnd"/>
+            <w:r>
+              <w:rPr>
+                <w:rFonts w:ascii="Times New Roman" w:eastAsia="SimSun" w:hAnsi="Times New Roman" w:cs="Times New Roman"/>
                 <w:sz w:val="24"/>
                 <w:szCs w:val="24"/>
               </w:rPr>
@@ -3073,7 +4234,7 @@
             <w:proofErr w:type="spellStart"/>
             <w:r>
               <w:rPr>
-                <w:rFonts w:ascii="Times New Roman" w:hAnsi="Times New Roman" w:cs="Times New Roman"/>
+                <w:rFonts w:ascii="Times New Roman" w:eastAsia="SimSun" w:hAnsi="Times New Roman" w:cs="Times New Roman"/>
                 <w:sz w:val="24"/>
                 <w:szCs w:val="24"/>
               </w:rPr>
@@ -3081,7 +4242,7 @@
             </w:r>
             <w:r>
               <w:rPr>
-                <w:rFonts w:ascii="Times New Roman" w:hAnsi="Times New Roman" w:cs="Times New Roman"/>
+                <w:rFonts w:ascii="Times New Roman" w:eastAsia="SimSun" w:hAnsi="Times New Roman" w:cs="Times New Roman"/>
                 <w:sz w:val="24"/>
                 <w:szCs w:val="24"/>
               </w:rPr>
@@ -3089,7 +4250,7 @@
             </w:r>
             <w:r>
               <w:rPr>
-                <w:rFonts w:ascii="Times New Roman" w:hAnsi="Times New Roman" w:cs="Times New Roman"/>
+                <w:rFonts w:ascii="Times New Roman" w:eastAsia="SimSun" w:hAnsi="Times New Roman" w:cs="Times New Roman"/>
                 <w:sz w:val="24"/>
                 <w:szCs w:val="24"/>
               </w:rPr>
@@ -3098,7 +4259,7 @@
             <w:proofErr w:type="spellEnd"/>
             <w:r>
               <w:rPr>
-                <w:rFonts w:ascii="Times New Roman" w:hAnsi="Times New Roman" w:cs="Times New Roman"/>
+                <w:rFonts w:ascii="Times New Roman" w:eastAsia="SimSun" w:hAnsi="Times New Roman" w:cs="Times New Roman"/>
                 <w:sz w:val="24"/>
                 <w:szCs w:val="24"/>
               </w:rPr>
@@ -3115,7 +4276,7 @@
           <w:p>
             <w:pPr>
               <w:rPr>
-                <w:rFonts w:ascii="Times New Roman" w:hAnsi="Times New Roman" w:cs="Times New Roman"/>
+                <w:rFonts w:ascii="Times New Roman" w:eastAsia="SimSun" w:hAnsi="Times New Roman" w:cs="Times New Roman"/>
                 <w:i/>
                 <w:iCs/>
                 <w:sz w:val="24"/>
@@ -3125,16 +4286,43 @@
             <w:proofErr w:type="gramStart"/>
             <w:r>
               <w:rPr>
-                <w:rFonts w:ascii="Times New Roman" w:hAnsi="Times New Roman" w:cs="Times New Roman"/>
+                <w:rFonts w:ascii="Times New Roman" w:eastAsia="SimSun" w:hAnsi="Times New Roman" w:cs="Times New Roman"/>
                 <w:sz w:val="24"/>
                 <w:szCs w:val="24"/>
               </w:rPr>
               <w:t xml:space="preserve">Divulge,  </w:t>
             </w:r>
+            <w:r>
+              <w:rPr>
+                <w:rFonts w:ascii="Times New Roman" w:eastAsia="SimSun" w:hAnsi="Times New Roman" w:cs="Times New Roman"/>
+                <w:sz w:val="24"/>
+                <w:szCs w:val="24"/>
+              </w:rPr>
+              <w:t>話</w:t>
+            </w:r>
+            <w:r>
+              <w:rPr>
+                <w:rFonts w:ascii="Times New Roman" w:eastAsia="SimSun" w:hAnsi="Times New Roman" w:cs="Times New Roman"/>
+                <w:sz w:val="24"/>
+                <w:szCs w:val="24"/>
+                <w:lang w:eastAsia="zh-CN"/>
+              </w:rPr>
+              <w:t>破</w:t>
+            </w:r>
+            <w:proofErr w:type="gramEnd"/>
+            <w:r>
+              <w:rPr>
+                <w:rFonts w:ascii="Times New Roman" w:eastAsia="SimSun" w:hAnsi="Times New Roman" w:cs="Times New Roman"/>
+                <w:sz w:val="24"/>
+                <w:szCs w:val="24"/>
+                <w:lang w:eastAsia="zh-CN"/>
+              </w:rPr>
+              <w:t xml:space="preserve">, </w:t>
+            </w:r>
             <w:proofErr w:type="spellStart"/>
             <w:r>
               <w:rPr>
-                <w:rFonts w:ascii="Times New Roman" w:hAnsi="Times New Roman" w:cs="Times New Roman"/>
+                <w:rFonts w:ascii="Times New Roman" w:eastAsia="SimSun" w:hAnsi="Times New Roman" w:cs="Times New Roman"/>
                 <w:sz w:val="24"/>
                 <w:szCs w:val="24"/>
               </w:rPr>
@@ -3142,17 +4330,16 @@
             </w:r>
             <w:r>
               <w:rPr>
-                <w:rFonts w:ascii="Times New Roman" w:hAnsi="Times New Roman" w:cs="Times New Roman"/>
+                <w:rFonts w:ascii="Times New Roman" w:eastAsia="SimSun" w:hAnsi="Times New Roman" w:cs="Times New Roman"/>
                 <w:sz w:val="24"/>
                 <w:szCs w:val="24"/>
               </w:rPr>
               <w:t>ó</w:t>
             </w:r>
             <w:proofErr w:type="spellEnd"/>
-            <w:proofErr w:type="gramEnd"/>
-            <w:r>
-              <w:rPr>
-                <w:rFonts w:ascii="Times New Roman" w:hAnsi="Times New Roman" w:cs="Times New Roman"/>
+            <w:r>
+              <w:rPr>
+                <w:rFonts w:ascii="Times New Roman" w:eastAsia="SimSun" w:hAnsi="Times New Roman" w:cs="Times New Roman"/>
                 <w:sz w:val="24"/>
                 <w:szCs w:val="24"/>
               </w:rPr>
@@ -3160,7 +4347,7 @@
             </w:r>
             <w:r>
               <w:rPr>
-                <w:rFonts w:ascii="Times New Roman" w:hAnsi="Times New Roman" w:cs="Times New Roman"/>
+                <w:rFonts w:ascii="Times New Roman" w:eastAsia="SimSun" w:hAnsi="Times New Roman" w:cs="Times New Roman"/>
                 <w:sz w:val="24"/>
                 <w:szCs w:val="24"/>
               </w:rPr>
@@ -3169,7 +4356,7 @@
             <w:proofErr w:type="spellStart"/>
             <w:r>
               <w:rPr>
-                <w:rFonts w:ascii="Times New Roman" w:hAnsi="Times New Roman" w:cs="Times New Roman"/>
+                <w:rFonts w:ascii="Times New Roman" w:eastAsia="SimSun" w:hAnsi="Times New Roman" w:cs="Times New Roman"/>
                 <w:sz w:val="24"/>
                 <w:szCs w:val="24"/>
               </w:rPr>
@@ -3177,7 +4364,7 @@
             </w:r>
             <w:r>
               <w:rPr>
-                <w:rFonts w:ascii="Times New Roman" w:hAnsi="Times New Roman" w:cs="Times New Roman"/>
+                <w:rFonts w:ascii="Times New Roman" w:eastAsia="SimSun" w:hAnsi="Times New Roman" w:cs="Times New Roman"/>
                 <w:sz w:val="24"/>
                 <w:szCs w:val="24"/>
               </w:rPr>
@@ -3186,16 +4373,35 @@
             <w:proofErr w:type="spellEnd"/>
             <w:r>
               <w:rPr>
-                <w:rFonts w:ascii="Times New Roman" w:hAnsi="Times New Roman" w:cs="Times New Roman"/>
-                <w:sz w:val="24"/>
-                <w:szCs w:val="24"/>
-              </w:rPr>
-              <w:t xml:space="preserve">’ , </w:t>
+                <w:rFonts w:ascii="Times New Roman" w:eastAsia="SimSun" w:hAnsi="Times New Roman" w:cs="Times New Roman"/>
+                <w:sz w:val="24"/>
+                <w:szCs w:val="24"/>
+              </w:rPr>
+              <w:t>’ ,</w:t>
             </w:r>
             <w:proofErr w:type="spellStart"/>
             <w:r>
               <w:rPr>
-                <w:rFonts w:ascii="Times New Roman" w:hAnsi="Times New Roman" w:cs="Times New Roman"/>
+                <w:rFonts w:ascii="Times New Roman" w:eastAsia="SimSun" w:hAnsi="Times New Roman" w:cs="Times New Roman"/>
+                <w:sz w:val="24"/>
+                <w:szCs w:val="24"/>
+              </w:rPr>
+              <w:t>事體敗露</w:t>
+            </w:r>
+            <w:proofErr w:type="spellEnd"/>
+            <w:r>
+              <w:rPr>
+                <w:rFonts w:ascii="Times New Roman" w:eastAsia="SimSun" w:hAnsi="Times New Roman" w:cs="Times New Roman"/>
+                <w:sz w:val="24"/>
+                <w:szCs w:val="24"/>
+                <w:lang w:eastAsia="zh-CN"/>
+              </w:rPr>
+              <w:t xml:space="preserve">, </w:t>
+            </w:r>
+            <w:proofErr w:type="spellStart"/>
+            <w:r>
+              <w:rPr>
+                <w:rFonts w:ascii="Times New Roman" w:eastAsia="SimSun" w:hAnsi="Times New Roman" w:cs="Times New Roman"/>
                 <w:sz w:val="24"/>
                 <w:szCs w:val="24"/>
               </w:rPr>
@@ -3204,7 +4410,7 @@
             <w:proofErr w:type="spellEnd"/>
             <w:r>
               <w:rPr>
-                <w:rFonts w:ascii="Times New Roman" w:hAnsi="Times New Roman" w:cs="Times New Roman"/>
+                <w:rFonts w:ascii="Times New Roman" w:eastAsia="SimSun" w:hAnsi="Times New Roman" w:cs="Times New Roman"/>
                 <w:sz w:val="24"/>
                 <w:szCs w:val="24"/>
               </w:rPr>
@@ -3213,7 +4419,7 @@
             <w:proofErr w:type="spellStart"/>
             <w:r>
               <w:rPr>
-                <w:rFonts w:ascii="Times New Roman" w:hAnsi="Times New Roman" w:cs="Times New Roman"/>
+                <w:rFonts w:ascii="Times New Roman" w:eastAsia="SimSun" w:hAnsi="Times New Roman" w:cs="Times New Roman"/>
                 <w:sz w:val="24"/>
                 <w:szCs w:val="24"/>
               </w:rPr>
@@ -3222,7 +4428,7 @@
             <w:proofErr w:type="spellEnd"/>
             <w:r>
               <w:rPr>
-                <w:rFonts w:ascii="Times New Roman" w:hAnsi="Times New Roman" w:cs="Times New Roman"/>
+                <w:rFonts w:ascii="Times New Roman" w:eastAsia="SimSun" w:hAnsi="Times New Roman" w:cs="Times New Roman"/>
                 <w:sz w:val="24"/>
                 <w:szCs w:val="24"/>
               </w:rPr>
@@ -3231,7 +4437,7 @@
             <w:proofErr w:type="spellStart"/>
             <w:r>
               <w:rPr>
-                <w:rFonts w:ascii="Times New Roman" w:hAnsi="Times New Roman" w:cs="Times New Roman"/>
+                <w:rFonts w:ascii="Times New Roman" w:eastAsia="SimSun" w:hAnsi="Times New Roman" w:cs="Times New Roman"/>
                 <w:sz w:val="24"/>
                 <w:szCs w:val="24"/>
               </w:rPr>
@@ -3240,7 +4446,7 @@
             <w:proofErr w:type="spellEnd"/>
             <w:r>
               <w:rPr>
-                <w:rFonts w:ascii="Times New Roman" w:hAnsi="Times New Roman" w:cs="Times New Roman"/>
+                <w:rFonts w:ascii="Times New Roman" w:eastAsia="SimSun" w:hAnsi="Times New Roman" w:cs="Times New Roman"/>
                 <w:sz w:val="24"/>
                 <w:szCs w:val="24"/>
               </w:rPr>
@@ -3249,7 +4455,7 @@
             <w:proofErr w:type="spellStart"/>
             <w:r>
               <w:rPr>
-                <w:rFonts w:ascii="Times New Roman" w:hAnsi="Times New Roman" w:cs="Times New Roman"/>
+                <w:rFonts w:ascii="Times New Roman" w:eastAsia="SimSun" w:hAnsi="Times New Roman" w:cs="Times New Roman"/>
                 <w:sz w:val="24"/>
                 <w:szCs w:val="24"/>
               </w:rPr>
@@ -3258,7 +4464,7 @@
             <w:proofErr w:type="spellEnd"/>
             <w:r>
               <w:rPr>
-                <w:rFonts w:ascii="Times New Roman" w:hAnsi="Times New Roman" w:cs="Times New Roman"/>
+                <w:rFonts w:ascii="Times New Roman" w:eastAsia="SimSun" w:hAnsi="Times New Roman" w:cs="Times New Roman"/>
                 <w:sz w:val="24"/>
                 <w:szCs w:val="24"/>
               </w:rPr>
@@ -3275,7 +4481,7 @@
           <w:p>
             <w:pPr>
               <w:rPr>
-                <w:rFonts w:ascii="Times New Roman" w:hAnsi="Times New Roman" w:cs="Times New Roman"/>
+                <w:rFonts w:ascii="Times New Roman" w:eastAsia="SimSun" w:hAnsi="Times New Roman" w:cs="Times New Roman"/>
                 <w:sz w:val="24"/>
                 <w:szCs w:val="24"/>
               </w:rPr>
@@ -3283,16 +4489,35 @@
             <w:proofErr w:type="gramStart"/>
             <w:r>
               <w:rPr>
-                <w:rFonts w:ascii="Times New Roman" w:hAnsi="Times New Roman" w:cs="Times New Roman"/>
+                <w:rFonts w:ascii="Times New Roman" w:eastAsia="SimSun" w:hAnsi="Times New Roman" w:cs="Times New Roman"/>
                 <w:sz w:val="24"/>
                 <w:szCs w:val="24"/>
               </w:rPr>
               <w:t xml:space="preserve">Do,  </w:t>
             </w:r>
+            <w:r>
+              <w:rPr>
+                <w:rFonts w:ascii="Times New Roman" w:eastAsia="SimSun" w:hAnsi="Times New Roman" w:cs="Times New Roman"/>
+                <w:sz w:val="24"/>
+                <w:szCs w:val="24"/>
+                <w:lang w:eastAsia="zh-CN"/>
+              </w:rPr>
+              <w:t>做</w:t>
+            </w:r>
+            <w:proofErr w:type="gramEnd"/>
+            <w:r>
+              <w:rPr>
+                <w:rFonts w:ascii="Times New Roman" w:eastAsia="SimSun" w:hAnsi="Times New Roman" w:cs="Times New Roman"/>
+                <w:sz w:val="24"/>
+                <w:szCs w:val="24"/>
+                <w:lang w:eastAsia="zh-CN"/>
+              </w:rPr>
+              <w:t xml:space="preserve">, </w:t>
+            </w:r>
             <w:proofErr w:type="spellStart"/>
             <w:r>
               <w:rPr>
-                <w:rFonts w:ascii="Times New Roman" w:hAnsi="Times New Roman" w:cs="Times New Roman"/>
+                <w:rFonts w:ascii="Times New Roman" w:eastAsia="SimSun" w:hAnsi="Times New Roman" w:cs="Times New Roman"/>
                 <w:sz w:val="24"/>
                 <w:szCs w:val="24"/>
               </w:rPr>
@@ -3300,33 +4525,41 @@
             </w:r>
             <w:r>
               <w:rPr>
-                <w:rFonts w:ascii="Times New Roman" w:hAnsi="Times New Roman" w:cs="Times New Roman"/>
+                <w:rFonts w:ascii="Times New Roman" w:eastAsia="SimSun" w:hAnsi="Times New Roman" w:cs="Times New Roman"/>
                 <w:sz w:val="24"/>
                 <w:szCs w:val="24"/>
               </w:rPr>
               <w:t>ú</w:t>
             </w:r>
             <w:proofErr w:type="spellEnd"/>
-            <w:proofErr w:type="gramEnd"/>
-            <w:r>
-              <w:rPr>
-                <w:rFonts w:ascii="Times New Roman" w:hAnsi="Times New Roman" w:cs="Times New Roman"/>
-                <w:sz w:val="24"/>
-                <w:szCs w:val="24"/>
-              </w:rPr>
-              <w:t xml:space="preserve">’ </w:t>
-            </w:r>
-            <w:r>
-              <w:rPr>
-                <w:rFonts w:ascii="Times New Roman" w:hAnsi="Times New Roman" w:cs="Times New Roman"/>
-                <w:sz w:val="24"/>
-                <w:szCs w:val="24"/>
-              </w:rPr>
-              <w:t xml:space="preserve"> (nothing he does not do)</w:t>
-            </w:r>
-            <w:r>
-              <w:rPr>
-                <w:rFonts w:ascii="Times New Roman" w:hAnsi="Times New Roman" w:cs="Times New Roman"/>
+            <w:r>
+              <w:rPr>
+                <w:rFonts w:ascii="Times New Roman" w:eastAsia="SimSun" w:hAnsi="Times New Roman" w:cs="Times New Roman"/>
+                <w:sz w:val="24"/>
+                <w:szCs w:val="24"/>
+              </w:rPr>
+              <w:t>’</w:t>
+            </w:r>
+            <w:r>
+              <w:rPr>
+                <w:rFonts w:ascii="Times New Roman" w:eastAsia="SimSun" w:hAnsi="Times New Roman" w:cs="Times New Roman"/>
+                <w:sz w:val="24"/>
+                <w:szCs w:val="24"/>
+                <w:lang w:eastAsia="zh-CN"/>
+              </w:rPr>
+              <w:t xml:space="preserve">, </w:t>
+            </w:r>
+            <w:r>
+              <w:rPr>
+                <w:rFonts w:ascii="Times New Roman" w:eastAsia="SimSun" w:hAnsi="Times New Roman" w:cs="Times New Roman"/>
+                <w:sz w:val="24"/>
+                <w:szCs w:val="24"/>
+              </w:rPr>
+              <w:t>(nothing he does not do)</w:t>
+            </w:r>
+            <w:r>
+              <w:rPr>
+                <w:rFonts w:ascii="Times New Roman" w:eastAsia="SimSun" w:hAnsi="Times New Roman" w:cs="Times New Roman"/>
                 <w:sz w:val="24"/>
                 <w:szCs w:val="24"/>
               </w:rPr>
@@ -3335,7 +4568,26 @@
             <w:proofErr w:type="spellStart"/>
             <w:r>
               <w:rPr>
-                <w:rFonts w:ascii="Times New Roman" w:hAnsi="Times New Roman" w:cs="Times New Roman"/>
+                <w:rFonts w:ascii="Times New Roman" w:eastAsia="SimSun" w:hAnsi="Times New Roman" w:cs="Times New Roman"/>
+                <w:sz w:val="24"/>
+                <w:szCs w:val="24"/>
+              </w:rPr>
+              <w:t>無所不為</w:t>
+            </w:r>
+            <w:proofErr w:type="spellEnd"/>
+            <w:r>
+              <w:rPr>
+                <w:rFonts w:ascii="Times New Roman" w:eastAsia="SimSun" w:hAnsi="Times New Roman" w:cs="Times New Roman"/>
+                <w:sz w:val="24"/>
+                <w:szCs w:val="24"/>
+                <w:lang w:eastAsia="zh-CN"/>
+              </w:rPr>
+              <w:t xml:space="preserve">, </w:t>
+            </w:r>
+            <w:proofErr w:type="spellStart"/>
+            <w:r>
+              <w:rPr>
+                <w:rFonts w:ascii="Times New Roman" w:eastAsia="SimSun" w:hAnsi="Times New Roman" w:cs="Times New Roman"/>
                 <w:sz w:val="24"/>
                 <w:szCs w:val="24"/>
               </w:rPr>
@@ -3344,7 +4596,7 @@
             <w:proofErr w:type="spellEnd"/>
             <w:r>
               <w:rPr>
-                <w:rFonts w:ascii="Times New Roman" w:hAnsi="Times New Roman" w:cs="Times New Roman"/>
+                <w:rFonts w:ascii="Times New Roman" w:eastAsia="SimSun" w:hAnsi="Times New Roman" w:cs="Times New Roman"/>
                 <w:sz w:val="24"/>
                 <w:szCs w:val="24"/>
               </w:rPr>
@@ -3353,7 +4605,7 @@
             <w:proofErr w:type="spellStart"/>
             <w:r>
               <w:rPr>
-                <w:rFonts w:ascii="Times New Roman" w:hAnsi="Times New Roman" w:cs="Times New Roman"/>
+                <w:rFonts w:ascii="Times New Roman" w:eastAsia="SimSun" w:hAnsi="Times New Roman" w:cs="Times New Roman"/>
                 <w:sz w:val="24"/>
                 <w:szCs w:val="24"/>
               </w:rPr>
@@ -3362,7 +4614,7 @@
             <w:proofErr w:type="spellEnd"/>
             <w:r>
               <w:rPr>
-                <w:rFonts w:ascii="Times New Roman" w:hAnsi="Times New Roman" w:cs="Times New Roman"/>
+                <w:rFonts w:ascii="Times New Roman" w:eastAsia="SimSun" w:hAnsi="Times New Roman" w:cs="Times New Roman"/>
                 <w:sz w:val="24"/>
                 <w:szCs w:val="24"/>
               </w:rPr>
@@ -3371,7 +4623,7 @@
             <w:proofErr w:type="spellStart"/>
             <w:r>
               <w:rPr>
-                <w:rFonts w:ascii="Times New Roman" w:hAnsi="Times New Roman" w:cs="Times New Roman"/>
+                <w:rFonts w:ascii="Times New Roman" w:eastAsia="SimSun" w:hAnsi="Times New Roman" w:cs="Times New Roman"/>
                 <w:sz w:val="24"/>
                 <w:szCs w:val="24"/>
               </w:rPr>
@@ -3380,7 +4632,7 @@
             <w:proofErr w:type="spellEnd"/>
             <w:r>
               <w:rPr>
-                <w:rFonts w:ascii="Times New Roman" w:hAnsi="Times New Roman" w:cs="Times New Roman"/>
+                <w:rFonts w:ascii="Times New Roman" w:eastAsia="SimSun" w:hAnsi="Times New Roman" w:cs="Times New Roman"/>
                 <w:sz w:val="24"/>
                 <w:szCs w:val="24"/>
               </w:rPr>
@@ -3389,7 +4641,7 @@
             <w:proofErr w:type="spellStart"/>
             <w:r>
               <w:rPr>
-                <w:rFonts w:ascii="Times New Roman" w:hAnsi="Times New Roman" w:cs="Times New Roman"/>
+                <w:rFonts w:ascii="Times New Roman" w:eastAsia="SimSun" w:hAnsi="Times New Roman" w:cs="Times New Roman"/>
                 <w:sz w:val="24"/>
                 <w:szCs w:val="24"/>
               </w:rPr>
@@ -3398,7 +4650,7 @@
             <w:proofErr w:type="spellEnd"/>
             <w:r>
               <w:rPr>
-                <w:rFonts w:ascii="Times New Roman" w:hAnsi="Times New Roman" w:cs="Times New Roman"/>
+                <w:rFonts w:ascii="Times New Roman" w:eastAsia="SimSun" w:hAnsi="Times New Roman" w:cs="Times New Roman"/>
                 <w:sz w:val="24"/>
                 <w:szCs w:val="24"/>
               </w:rPr>
@@ -3407,7 +4659,35 @@
             <w:proofErr w:type="spellStart"/>
             <w:r>
               <w:rPr>
-                <w:rFonts w:ascii="Times New Roman" w:hAnsi="Times New Roman" w:cs="Times New Roman"/>
+                <w:rFonts w:ascii="Times New Roman" w:eastAsia="SimSun" w:hAnsi="Times New Roman" w:cs="Times New Roman"/>
+                <w:sz w:val="24"/>
+                <w:szCs w:val="24"/>
+              </w:rPr>
+              <w:t>輪流</w:t>
+            </w:r>
+            <w:proofErr w:type="spellEnd"/>
+            <w:r>
+              <w:rPr>
+                <w:rFonts w:ascii="Times New Roman" w:eastAsia="SimSun" w:hAnsi="Times New Roman" w:cs="Times New Roman"/>
+                <w:sz w:val="24"/>
+                <w:szCs w:val="24"/>
+                <w:lang w:eastAsia="zh-CN"/>
+              </w:rPr>
+              <w:t>做</w:t>
+            </w:r>
+            <w:r>
+              <w:rPr>
+                <w:rFonts w:ascii="Times New Roman" w:eastAsia="SimSun" w:hAnsi="Times New Roman" w:cs="Times New Roman"/>
+                <w:sz w:val="24"/>
+                <w:szCs w:val="24"/>
+                <w:lang w:eastAsia="zh-CN"/>
+              </w:rPr>
+              <w:t xml:space="preserve">, </w:t>
+            </w:r>
+            <w:proofErr w:type="spellStart"/>
+            <w:r>
+              <w:rPr>
+                <w:rFonts w:ascii="Times New Roman" w:eastAsia="SimSun" w:hAnsi="Times New Roman" w:cs="Times New Roman"/>
                 <w:sz w:val="24"/>
                 <w:szCs w:val="24"/>
               </w:rPr>
@@ -3416,7 +4696,7 @@
             <w:proofErr w:type="spellEnd"/>
             <w:r>
               <w:rPr>
-                <w:rFonts w:ascii="Times New Roman" w:hAnsi="Times New Roman" w:cs="Times New Roman"/>
+                <w:rFonts w:ascii="Times New Roman" w:eastAsia="SimSun" w:hAnsi="Times New Roman" w:cs="Times New Roman"/>
                 <w:sz w:val="24"/>
                 <w:szCs w:val="24"/>
               </w:rPr>
@@ -3425,7 +4705,7 @@
             <w:proofErr w:type="spellStart"/>
             <w:r>
               <w:rPr>
-                <w:rFonts w:ascii="Times New Roman" w:hAnsi="Times New Roman" w:cs="Times New Roman"/>
+                <w:rFonts w:ascii="Times New Roman" w:eastAsia="SimSun" w:hAnsi="Times New Roman" w:cs="Times New Roman"/>
                 <w:sz w:val="24"/>
                 <w:szCs w:val="24"/>
               </w:rPr>
@@ -3434,16 +4714,34 @@
             <w:proofErr w:type="spellEnd"/>
             <w:r>
               <w:rPr>
-                <w:rFonts w:ascii="Times New Roman" w:hAnsi="Times New Roman" w:cs="Times New Roman"/>
+                <w:rFonts w:ascii="Times New Roman" w:eastAsia="SimSun" w:hAnsi="Times New Roman" w:cs="Times New Roman"/>
                 <w:sz w:val="24"/>
                 <w:szCs w:val="24"/>
               </w:rPr>
               <w:t xml:space="preserve">’, (do not) </w:t>
             </w:r>
+            <w:r>
+              <w:rPr>
+                <w:rFonts w:ascii="Times New Roman" w:eastAsia="SimSun" w:hAnsi="Times New Roman" w:cs="Times New Roman"/>
+                <w:sz w:val="24"/>
+                <w:szCs w:val="24"/>
+                <w:lang w:eastAsia="zh-CN"/>
+              </w:rPr>
+              <w:t>勿要</w:t>
+            </w:r>
+            <w:r>
+              <w:rPr>
+                <w:rFonts w:ascii="Times New Roman" w:eastAsia="SimSun" w:hAnsi="Times New Roman" w:cs="Times New Roman"/>
+                <w:sz w:val="24"/>
+                <w:szCs w:val="24"/>
+                <w:lang w:eastAsia="zh-CN"/>
+              </w:rPr>
+              <w:t xml:space="preserve">, </w:t>
+            </w:r>
             <w:proofErr w:type="spellStart"/>
             <w:r>
               <w:rPr>
-                <w:rFonts w:ascii="Times New Roman" w:hAnsi="Times New Roman" w:cs="Times New Roman"/>
+                <w:rFonts w:ascii="Times New Roman" w:eastAsia="SimSun" w:hAnsi="Times New Roman" w:cs="Times New Roman"/>
                 <w:sz w:val="24"/>
                 <w:szCs w:val="24"/>
               </w:rPr>
@@ -3452,7 +4750,7 @@
             <w:proofErr w:type="spellEnd"/>
             <w:r>
               <w:rPr>
-                <w:rFonts w:ascii="Times New Roman" w:hAnsi="Times New Roman" w:cs="Times New Roman"/>
+                <w:rFonts w:ascii="Times New Roman" w:eastAsia="SimSun" w:hAnsi="Times New Roman" w:cs="Times New Roman"/>
                 <w:sz w:val="24"/>
                 <w:szCs w:val="24"/>
               </w:rPr>
@@ -3461,7 +4759,7 @@
             <w:proofErr w:type="spellStart"/>
             <w:r>
               <w:rPr>
-                <w:rFonts w:ascii="Times New Roman" w:hAnsi="Times New Roman" w:cs="Times New Roman"/>
+                <w:rFonts w:ascii="Times New Roman" w:eastAsia="SimSun" w:hAnsi="Times New Roman" w:cs="Times New Roman"/>
                 <w:sz w:val="24"/>
                 <w:szCs w:val="24"/>
               </w:rPr>
@@ -3470,16 +4768,34 @@
             <w:proofErr w:type="spellEnd"/>
             <w:r>
               <w:rPr>
-                <w:rFonts w:ascii="Times New Roman" w:hAnsi="Times New Roman" w:cs="Times New Roman"/>
+                <w:rFonts w:ascii="Times New Roman" w:eastAsia="SimSun" w:hAnsi="Times New Roman" w:cs="Times New Roman"/>
                 <w:sz w:val="24"/>
                 <w:szCs w:val="24"/>
               </w:rPr>
               <w:t xml:space="preserve">’, </w:t>
             </w:r>
+            <w:r>
+              <w:rPr>
+                <w:rFonts w:ascii="Times New Roman" w:eastAsia="SimSun" w:hAnsi="Times New Roman" w:cs="Times New Roman"/>
+                <w:sz w:val="24"/>
+                <w:szCs w:val="24"/>
+                <w:lang w:eastAsia="zh-CN"/>
+              </w:rPr>
+              <w:t>勿可以</w:t>
+            </w:r>
+            <w:r>
+              <w:rPr>
+                <w:rFonts w:ascii="Times New Roman" w:eastAsia="SimSun" w:hAnsi="Times New Roman" w:cs="Times New Roman"/>
+                <w:sz w:val="24"/>
+                <w:szCs w:val="24"/>
+                <w:lang w:eastAsia="zh-CN"/>
+              </w:rPr>
+              <w:t xml:space="preserve">, </w:t>
+            </w:r>
             <w:proofErr w:type="spellStart"/>
             <w:r>
               <w:rPr>
-                <w:rFonts w:ascii="Times New Roman" w:hAnsi="Times New Roman" w:cs="Times New Roman"/>
+                <w:rFonts w:ascii="Times New Roman" w:eastAsia="SimSun" w:hAnsi="Times New Roman" w:cs="Times New Roman"/>
                 <w:sz w:val="24"/>
                 <w:szCs w:val="24"/>
               </w:rPr>
@@ -3488,7 +4804,7 @@
             <w:proofErr w:type="spellEnd"/>
             <w:r>
               <w:rPr>
-                <w:rFonts w:ascii="Times New Roman" w:hAnsi="Times New Roman" w:cs="Times New Roman"/>
+                <w:rFonts w:ascii="Times New Roman" w:eastAsia="SimSun" w:hAnsi="Times New Roman" w:cs="Times New Roman"/>
                 <w:sz w:val="24"/>
                 <w:szCs w:val="24"/>
               </w:rPr>
@@ -3497,7 +4813,7 @@
             <w:proofErr w:type="spellStart"/>
             <w:r>
               <w:rPr>
-                <w:rFonts w:ascii="Times New Roman" w:hAnsi="Times New Roman" w:cs="Times New Roman"/>
+                <w:rFonts w:ascii="Times New Roman" w:eastAsia="SimSun" w:hAnsi="Times New Roman" w:cs="Times New Roman"/>
                 <w:sz w:val="24"/>
                 <w:szCs w:val="24"/>
               </w:rPr>
@@ -3506,7 +4822,7 @@
             <w:proofErr w:type="spellEnd"/>
             <w:r>
               <w:rPr>
-                <w:rFonts w:ascii="Times New Roman" w:hAnsi="Times New Roman" w:cs="Times New Roman"/>
+                <w:rFonts w:ascii="Times New Roman" w:eastAsia="SimSun" w:hAnsi="Times New Roman" w:cs="Times New Roman"/>
                 <w:sz w:val="24"/>
                 <w:szCs w:val="24"/>
               </w:rPr>
@@ -3523,22 +4839,41 @@
           <w:p>
             <w:pPr>
               <w:rPr>
-                <w:rFonts w:ascii="Times New Roman" w:hAnsi="Times New Roman" w:cs="Times New Roman"/>
+                <w:rFonts w:ascii="Times New Roman" w:eastAsia="SimSun" w:hAnsi="Times New Roman" w:cs="Times New Roman"/>
                 <w:sz w:val="24"/>
                 <w:szCs w:val="24"/>
               </w:rPr>
             </w:pPr>
             <w:r>
               <w:rPr>
-                <w:rFonts w:ascii="Times New Roman" w:hAnsi="Times New Roman" w:cs="Times New Roman"/>
+                <w:rFonts w:ascii="Times New Roman" w:eastAsia="SimSun" w:hAnsi="Times New Roman" w:cs="Times New Roman"/>
                 <w:sz w:val="24"/>
                 <w:szCs w:val="24"/>
               </w:rPr>
               <w:t xml:space="preserve">Doctor, </w:t>
             </w:r>
-            <w:r>
-              <w:rPr>
-                <w:rFonts w:ascii="Times New Roman" w:hAnsi="Times New Roman" w:cs="Times New Roman"/>
+            <w:proofErr w:type="spellStart"/>
+            <w:r>
+              <w:rPr>
+                <w:rFonts w:ascii="Times New Roman" w:eastAsia="SimSun" w:hAnsi="Times New Roman" w:cs="Times New Roman"/>
+                <w:sz w:val="24"/>
+                <w:szCs w:val="24"/>
+              </w:rPr>
+              <w:t>醫生</w:t>
+            </w:r>
+            <w:proofErr w:type="spellEnd"/>
+            <w:r>
+              <w:rPr>
+                <w:rFonts w:ascii="Times New Roman" w:eastAsia="SimSun" w:hAnsi="Times New Roman" w:cs="Times New Roman"/>
+                <w:sz w:val="24"/>
+                <w:szCs w:val="24"/>
+                <w:lang w:eastAsia="zh-CN"/>
+              </w:rPr>
+              <w:t xml:space="preserve">, </w:t>
+            </w:r>
+            <w:r>
+              <w:rPr>
+                <w:rFonts w:ascii="Times New Roman" w:eastAsia="SimSun" w:hAnsi="Times New Roman" w:cs="Times New Roman"/>
                 <w:sz w:val="24"/>
                 <w:szCs w:val="24"/>
               </w:rPr>
@@ -3546,15 +4881,41 @@
             </w:r>
             <w:r>
               <w:rPr>
-                <w:rFonts w:ascii="Times New Roman" w:hAnsi="Times New Roman" w:cs="Times New Roman"/>
-                <w:sz w:val="24"/>
-                <w:szCs w:val="24"/>
-              </w:rPr>
-              <w:t>sang, long</w:t>
-            </w:r>
-            <w:r>
-              <w:rPr>
-                <w:rFonts w:ascii="Times New Roman" w:hAnsi="Times New Roman" w:cs="Times New Roman"/>
+                <w:rFonts w:ascii="Times New Roman" w:eastAsia="SimSun" w:hAnsi="Times New Roman" w:cs="Times New Roman"/>
+                <w:sz w:val="24"/>
+                <w:szCs w:val="24"/>
+              </w:rPr>
+              <w:t xml:space="preserve">sang, </w:t>
+            </w:r>
+            <w:r>
+              <w:rPr>
+                <w:rFonts w:ascii="Times New Roman" w:eastAsia="SimSun" w:hAnsi="Times New Roman" w:cs="Times New Roman"/>
+                <w:sz w:val="24"/>
+                <w:szCs w:val="24"/>
+                <w:lang w:eastAsia="zh-CN"/>
+              </w:rPr>
+              <w:t>郎中</w:t>
+            </w:r>
+            <w:r>
+              <w:rPr>
+                <w:rFonts w:ascii="Times New Roman" w:eastAsia="SimSun" w:hAnsi="Times New Roman" w:cs="Times New Roman"/>
+                <w:sz w:val="24"/>
+                <w:szCs w:val="24"/>
+                <w:lang w:eastAsia="zh-CN"/>
+              </w:rPr>
+              <w:t xml:space="preserve">, </w:t>
+            </w:r>
+            <w:r>
+              <w:rPr>
+                <w:rFonts w:ascii="Times New Roman" w:eastAsia="SimSun" w:hAnsi="Times New Roman" w:cs="Times New Roman"/>
+                <w:sz w:val="24"/>
+                <w:szCs w:val="24"/>
+              </w:rPr>
+              <w:t>long</w:t>
+            </w:r>
+            <w:r>
+              <w:rPr>
+                <w:rFonts w:ascii="Times New Roman" w:eastAsia="SimSun" w:hAnsi="Times New Roman" w:cs="Times New Roman"/>
                 <w:sz w:val="24"/>
                 <w:szCs w:val="24"/>
               </w:rPr>
@@ -3563,7 +4924,7 @@
             <w:proofErr w:type="spellStart"/>
             <w:r>
               <w:rPr>
-                <w:rFonts w:ascii="Times New Roman" w:hAnsi="Times New Roman" w:cs="Times New Roman"/>
+                <w:rFonts w:ascii="Times New Roman" w:eastAsia="SimSun" w:hAnsi="Times New Roman" w:cs="Times New Roman"/>
                 <w:sz w:val="24"/>
                 <w:szCs w:val="24"/>
               </w:rPr>
@@ -3572,7 +4933,7 @@
             <w:proofErr w:type="spellEnd"/>
             <w:r>
               <w:rPr>
-                <w:rFonts w:ascii="Times New Roman" w:hAnsi="Times New Roman" w:cs="Times New Roman"/>
+                <w:rFonts w:ascii="Times New Roman" w:eastAsia="SimSun" w:hAnsi="Times New Roman" w:cs="Times New Roman"/>
                 <w:sz w:val="24"/>
                 <w:szCs w:val="24"/>
               </w:rPr>
@@ -3589,24 +4950,49 @@
           <w:p>
             <w:pPr>
               <w:rPr>
-                <w:rFonts w:ascii="Times New Roman" w:hAnsi="Times New Roman" w:cs="Times New Roman"/>
+                <w:rFonts w:ascii="Times New Roman" w:eastAsia="SimSun" w:hAnsi="Times New Roman" w:cs="Times New Roman"/>
                 <w:sz w:val="24"/>
                 <w:szCs w:val="24"/>
               </w:rPr>
             </w:pPr>
             <w:r>
               <w:rPr>
-                <w:rFonts w:ascii="Times New Roman" w:hAnsi="Times New Roman" w:cs="Times New Roman"/>
-                <w:sz w:val="24"/>
-                <w:szCs w:val="24"/>
-              </w:rPr>
-              <w:t>Doctrine, ‘</w:t>
+                <w:rFonts w:ascii="Times New Roman" w:eastAsia="SimSun" w:hAnsi="Times New Roman" w:cs="Times New Roman"/>
+                <w:sz w:val="24"/>
+                <w:szCs w:val="24"/>
+              </w:rPr>
+              <w:t xml:space="preserve">Doctrine, </w:t>
+            </w:r>
+            <w:r>
+              <w:rPr>
+                <w:rFonts w:ascii="Times New Roman" w:eastAsia="SimSun" w:hAnsi="Times New Roman" w:cs="Times New Roman"/>
+                <w:sz w:val="24"/>
+                <w:szCs w:val="24"/>
+                <w:lang w:eastAsia="zh-CN"/>
+              </w:rPr>
+              <w:t>道理</w:t>
+            </w:r>
+            <w:r>
+              <w:rPr>
+                <w:rFonts w:ascii="Times New Roman" w:eastAsia="SimSun" w:hAnsi="Times New Roman" w:cs="Times New Roman"/>
+                <w:sz w:val="24"/>
+                <w:szCs w:val="24"/>
+                <w:lang w:eastAsia="zh-CN"/>
+              </w:rPr>
+              <w:t xml:space="preserve">, </w:t>
+            </w:r>
+            <w:r>
+              <w:rPr>
+                <w:rFonts w:ascii="Times New Roman" w:eastAsia="SimSun" w:hAnsi="Times New Roman" w:cs="Times New Roman"/>
+                <w:sz w:val="24"/>
+                <w:szCs w:val="24"/>
+              </w:rPr>
+              <w:t>‘</w:t>
             </w:r>
             <w:proofErr w:type="spellStart"/>
-            <w:proofErr w:type="gramStart"/>
-            <w:r>
-              <w:rPr>
-                <w:rFonts w:ascii="Times New Roman" w:hAnsi="Times New Roman" w:cs="Times New Roman"/>
+            <w:r>
+              <w:rPr>
+                <w:rFonts w:ascii="Times New Roman" w:eastAsia="SimSun" w:hAnsi="Times New Roman" w:cs="Times New Roman"/>
                 <w:sz w:val="24"/>
                 <w:szCs w:val="24"/>
               </w:rPr>
@@ -3614,7 +5000,7 @@
             </w:r>
             <w:r>
               <w:rPr>
-                <w:rFonts w:ascii="Times New Roman" w:hAnsi="Times New Roman" w:cs="Times New Roman"/>
+                <w:rFonts w:ascii="Times New Roman" w:eastAsia="SimSun" w:hAnsi="Times New Roman" w:cs="Times New Roman"/>
                 <w:sz w:val="24"/>
                 <w:szCs w:val="24"/>
               </w:rPr>
@@ -3623,60 +5009,69 @@
             <w:proofErr w:type="spellEnd"/>
             <w:r>
               <w:rPr>
-                <w:rFonts w:ascii="Times New Roman" w:hAnsi="Times New Roman" w:cs="Times New Roman"/>
+                <w:rFonts w:ascii="Times New Roman" w:eastAsia="SimSun" w:hAnsi="Times New Roman" w:cs="Times New Roman"/>
+                <w:sz w:val="24"/>
+                <w:szCs w:val="24"/>
+              </w:rPr>
+              <w:t xml:space="preserve"> ‘</w:t>
+            </w:r>
+            <w:proofErr w:type="spellStart"/>
+            <w:r>
+              <w:rPr>
+                <w:rFonts w:ascii="Times New Roman" w:eastAsia="SimSun" w:hAnsi="Times New Roman" w:cs="Times New Roman"/>
+                <w:sz w:val="24"/>
+                <w:szCs w:val="24"/>
+              </w:rPr>
+              <w:t>lí</w:t>
+            </w:r>
+            <w:proofErr w:type="spellEnd"/>
+            <w:r>
+              <w:rPr>
+                <w:rFonts w:ascii="Times New Roman" w:eastAsia="SimSun" w:hAnsi="Times New Roman" w:cs="Times New Roman"/>
+                <w:sz w:val="24"/>
+                <w:szCs w:val="24"/>
+              </w:rPr>
+              <w:t xml:space="preserve">, </w:t>
+            </w:r>
+            <w:r>
+              <w:rPr>
+                <w:rFonts w:ascii="Times New Roman" w:eastAsia="SimSun" w:hAnsi="Times New Roman" w:cs="Times New Roman"/>
+                <w:sz w:val="24"/>
+                <w:szCs w:val="24"/>
+                <w:lang w:eastAsia="zh-CN"/>
+              </w:rPr>
+              <w:t>教</w:t>
+            </w:r>
+            <w:r>
+              <w:rPr>
+                <w:rFonts w:ascii="Times New Roman" w:eastAsia="SimSun" w:hAnsi="Times New Roman" w:cs="Times New Roman"/>
+                <w:sz w:val="24"/>
+                <w:szCs w:val="24"/>
+                <w:lang w:eastAsia="zh-CN"/>
+              </w:rPr>
+              <w:t>,</w:t>
+            </w:r>
+            <w:r>
+              <w:rPr>
+                <w:rFonts w:ascii="Times New Roman" w:eastAsia="SimSun" w:hAnsi="Times New Roman" w:cs="Times New Roman"/>
                 <w:sz w:val="24"/>
                 <w:szCs w:val="24"/>
               </w:rPr>
               <w:t xml:space="preserve"> </w:t>
             </w:r>
-            <w:r>
-              <w:rPr>
-                <w:rFonts w:ascii="Times New Roman" w:hAnsi="Times New Roman" w:cs="Times New Roman"/>
-                <w:sz w:val="24"/>
-                <w:szCs w:val="24"/>
-              </w:rPr>
-              <w:t xml:space="preserve"> </w:t>
-            </w:r>
-            <w:r>
-              <w:rPr>
-                <w:rFonts w:ascii="Times New Roman" w:hAnsi="Times New Roman" w:cs="Times New Roman"/>
-                <w:sz w:val="24"/>
-                <w:szCs w:val="24"/>
-              </w:rPr>
-              <w:t>‘</w:t>
-            </w:r>
             <w:proofErr w:type="spellStart"/>
-            <w:proofErr w:type="gramEnd"/>
-            <w:r>
-              <w:rPr>
-                <w:rFonts w:ascii="Times New Roman" w:hAnsi="Times New Roman" w:cs="Times New Roman"/>
-                <w:sz w:val="24"/>
-                <w:szCs w:val="24"/>
-              </w:rPr>
-              <w:t>lí</w:t>
+            <w:r>
+              <w:rPr>
+                <w:rFonts w:ascii="Times New Roman" w:eastAsia="SimSun" w:hAnsi="Times New Roman" w:cs="Times New Roman"/>
+                <w:sz w:val="24"/>
+                <w:szCs w:val="24"/>
+              </w:rPr>
+              <w:t>kian</w:t>
             </w:r>
             <w:proofErr w:type="spellEnd"/>
             <w:r>
               <w:rPr>
-                <w:rFonts w:ascii="Times New Roman" w:hAnsi="Times New Roman" w:cs="Times New Roman"/>
-                <w:sz w:val="24"/>
-                <w:szCs w:val="24"/>
-              </w:rPr>
-              <w:t xml:space="preserve">,  </w:t>
-            </w:r>
-            <w:proofErr w:type="spellStart"/>
-            <w:r>
-              <w:rPr>
-                <w:rFonts w:ascii="Times New Roman" w:hAnsi="Times New Roman" w:cs="Times New Roman"/>
-                <w:sz w:val="24"/>
-                <w:szCs w:val="24"/>
-              </w:rPr>
-              <w:t>kian</w:t>
-            </w:r>
-            <w:proofErr w:type="spellEnd"/>
-            <w:r>
-              <w:rPr>
-                <w:rFonts w:ascii="Times New Roman" w:hAnsi="Times New Roman" w:cs="Times New Roman"/>
+                <w:rFonts w:ascii="Times New Roman" w:eastAsia="SimSun" w:hAnsi="Times New Roman" w:cs="Times New Roman"/>
                 <w:sz w:val="24"/>
                 <w:szCs w:val="24"/>
               </w:rPr>
@@ -3684,7 +5079,7 @@
             </w:r>
             <w:r>
               <w:rPr>
-                <w:rFonts w:ascii="Times New Roman" w:hAnsi="Times New Roman" w:cs="Times New Roman"/>
+                <w:rFonts w:ascii="Times New Roman" w:eastAsia="SimSun" w:hAnsi="Times New Roman" w:cs="Times New Roman"/>
                 <w:sz w:val="24"/>
                 <w:szCs w:val="24"/>
               </w:rPr>
@@ -3701,7 +5096,7 @@
           <w:p>
             <w:pPr>
               <w:rPr>
-                <w:rFonts w:ascii="Times New Roman" w:hAnsi="Times New Roman" w:cs="Times New Roman"/>
+                <w:rFonts w:ascii="Times New Roman" w:eastAsia="SimSun" w:hAnsi="Times New Roman" w:cs="Times New Roman"/>
                 <w:sz w:val="24"/>
                 <w:szCs w:val="24"/>
               </w:rPr>
@@ -3709,7 +5104,7 @@
             <w:proofErr w:type="gramStart"/>
             <w:r>
               <w:rPr>
-                <w:rFonts w:ascii="Times New Roman" w:hAnsi="Times New Roman" w:cs="Times New Roman"/>
+                <w:rFonts w:ascii="Times New Roman" w:eastAsia="SimSun" w:hAnsi="Times New Roman" w:cs="Times New Roman"/>
                 <w:sz w:val="24"/>
                 <w:szCs w:val="24"/>
               </w:rPr>
@@ -3718,17 +5113,36 @@
             <w:proofErr w:type="spellStart"/>
             <w:r>
               <w:rPr>
-                <w:rFonts w:ascii="Times New Roman" w:hAnsi="Times New Roman" w:cs="Times New Roman"/>
-                <w:sz w:val="24"/>
-                <w:szCs w:val="24"/>
-              </w:rPr>
-              <w:t>tseh</w:t>
+                <w:rFonts w:ascii="Times New Roman" w:eastAsia="SimSun" w:hAnsi="Times New Roman" w:cs="Times New Roman"/>
+                <w:sz w:val="24"/>
+                <w:szCs w:val="24"/>
+              </w:rPr>
+              <w:t>摺子</w:t>
             </w:r>
             <w:proofErr w:type="spellEnd"/>
             <w:proofErr w:type="gramEnd"/>
             <w:r>
               <w:rPr>
-                <w:rFonts w:ascii="Times New Roman" w:hAnsi="Times New Roman" w:cs="Times New Roman"/>
+                <w:rFonts w:ascii="Times New Roman" w:eastAsia="SimSun" w:hAnsi="Times New Roman" w:cs="Times New Roman"/>
+                <w:sz w:val="24"/>
+                <w:szCs w:val="24"/>
+                <w:lang w:eastAsia="zh-CN"/>
+              </w:rPr>
+              <w:t xml:space="preserve">, </w:t>
+            </w:r>
+            <w:proofErr w:type="spellStart"/>
+            <w:r>
+              <w:rPr>
+                <w:rFonts w:ascii="Times New Roman" w:eastAsia="SimSun" w:hAnsi="Times New Roman" w:cs="Times New Roman"/>
+                <w:sz w:val="24"/>
+                <w:szCs w:val="24"/>
+              </w:rPr>
+              <w:t>tseh</w:t>
+            </w:r>
+            <w:proofErr w:type="spellEnd"/>
+            <w:r>
+              <w:rPr>
+                <w:rFonts w:ascii="Times New Roman" w:eastAsia="SimSun" w:hAnsi="Times New Roman" w:cs="Times New Roman"/>
                 <w:sz w:val="24"/>
                 <w:szCs w:val="24"/>
               </w:rPr>
@@ -3737,7 +5151,7 @@
             <w:proofErr w:type="spellStart"/>
             <w:r>
               <w:rPr>
-                <w:rFonts w:ascii="Times New Roman" w:hAnsi="Times New Roman" w:cs="Times New Roman"/>
+                <w:rFonts w:ascii="Times New Roman" w:eastAsia="SimSun" w:hAnsi="Times New Roman" w:cs="Times New Roman"/>
                 <w:sz w:val="24"/>
                 <w:szCs w:val="24"/>
               </w:rPr>
@@ -3746,24 +5160,58 @@
             <w:proofErr w:type="spellEnd"/>
             <w:r>
               <w:rPr>
-                <w:rFonts w:ascii="Times New Roman" w:hAnsi="Times New Roman" w:cs="Times New Roman"/>
-                <w:sz w:val="24"/>
-                <w:szCs w:val="24"/>
-              </w:rPr>
-              <w:t xml:space="preserve">, </w:t>
+                <w:rFonts w:ascii="Times New Roman" w:eastAsia="SimSun" w:hAnsi="Times New Roman" w:cs="Times New Roman"/>
+                <w:sz w:val="24"/>
+                <w:szCs w:val="24"/>
+              </w:rPr>
+              <w:t>,</w:t>
+            </w:r>
+            <w:r>
+              <w:rPr>
+                <w:rFonts w:ascii="Times New Roman" w:eastAsia="SimSun" w:hAnsi="Times New Roman" w:cs="Times New Roman"/>
+                <w:sz w:val="24"/>
+                <w:szCs w:val="24"/>
+              </w:rPr>
+              <w:t xml:space="preserve"> </w:t>
+            </w:r>
+            <w:r>
+              <w:rPr>
+                <w:rFonts w:ascii="Times New Roman" w:eastAsia="SimSun" w:hAnsi="Times New Roman" w:cs="Times New Roman"/>
+                <w:sz w:val="24"/>
+                <w:szCs w:val="24"/>
+                <w:lang w:eastAsia="zh-CN"/>
+              </w:rPr>
+              <w:t>文</w:t>
+            </w:r>
+            <w:r>
+              <w:rPr>
+                <w:rFonts w:ascii="Times New Roman" w:eastAsia="SimSun" w:hAnsi="Times New Roman" w:cs="Times New Roman"/>
+                <w:sz w:val="24"/>
+                <w:szCs w:val="24"/>
+              </w:rPr>
+              <w:t>書</w:t>
+            </w:r>
+            <w:r>
+              <w:rPr>
+                <w:rFonts w:ascii="Times New Roman" w:eastAsia="SimSun" w:hAnsi="Times New Roman" w:cs="Times New Roman"/>
+                <w:sz w:val="24"/>
+                <w:szCs w:val="24"/>
+                <w:lang w:eastAsia="zh-CN"/>
+              </w:rPr>
+              <w:t>,</w:t>
+            </w:r>
+            <w:r>
+              <w:rPr>
+                <w:rFonts w:ascii="Times New Roman" w:eastAsia="SimSun" w:hAnsi="Times New Roman" w:cs="Times New Roman"/>
+                <w:sz w:val="24"/>
+                <w:szCs w:val="24"/>
+              </w:rPr>
+              <w:t xml:space="preserve"> v</w:t>
             </w:r>
             <w:proofErr w:type="spellStart"/>
             <w:r>
               <w:rPr>
-                <w:rFonts w:ascii="Times New Roman" w:hAnsi="Times New Roman" w:cs="Times New Roman"/>
-                <w:sz w:val="24"/>
-                <w:szCs w:val="24"/>
-              </w:rPr>
-              <w:t>v</w:t>
-            </w:r>
-            <w:r>
-              <w:rPr>
-                <w:rFonts w:ascii="Times New Roman" w:hAnsi="Times New Roman" w:cs="Times New Roman"/>
+                <w:rFonts w:ascii="Times New Roman" w:eastAsia="SimSun" w:hAnsi="Times New Roman" w:cs="Times New Roman"/>
                 <w:sz w:val="24"/>
                 <w:szCs w:val="24"/>
               </w:rPr>
@@ -3771,7 +5219,7 @@
             </w:r>
             <w:r>
               <w:rPr>
-                <w:rFonts w:ascii="Times New Roman" w:hAnsi="Times New Roman" w:cs="Times New Roman"/>
+                <w:rFonts w:ascii="Times New Roman" w:eastAsia="SimSun" w:hAnsi="Times New Roman" w:cs="Times New Roman"/>
                 <w:sz w:val="24"/>
                 <w:szCs w:val="24"/>
               </w:rPr>
@@ -3780,7 +5228,7 @@
             <w:proofErr w:type="spellEnd"/>
             <w:r>
               <w:rPr>
-                <w:rFonts w:ascii="Times New Roman" w:hAnsi="Times New Roman" w:cs="Times New Roman"/>
+                <w:rFonts w:ascii="Times New Roman" w:eastAsia="SimSun" w:hAnsi="Times New Roman" w:cs="Times New Roman"/>
                 <w:sz w:val="24"/>
                 <w:szCs w:val="24"/>
               </w:rPr>
@@ -3789,7 +5237,7 @@
             <w:proofErr w:type="spellStart"/>
             <w:r>
               <w:rPr>
-                <w:rFonts w:ascii="Times New Roman" w:hAnsi="Times New Roman" w:cs="Times New Roman"/>
+                <w:rFonts w:ascii="Times New Roman" w:eastAsia="SimSun" w:hAnsi="Times New Roman" w:cs="Times New Roman"/>
                 <w:sz w:val="24"/>
                 <w:szCs w:val="24"/>
               </w:rPr>
@@ -3798,25 +5246,58 @@
             <w:proofErr w:type="spellEnd"/>
             <w:r>
               <w:rPr>
-                <w:rFonts w:ascii="Times New Roman" w:hAnsi="Times New Roman" w:cs="Times New Roman"/>
-                <w:sz w:val="24"/>
-                <w:szCs w:val="24"/>
-              </w:rPr>
-              <w:t xml:space="preserve">, </w:t>
+                <w:rFonts w:ascii="Times New Roman" w:eastAsia="SimSun" w:hAnsi="Times New Roman" w:cs="Times New Roman"/>
+                <w:sz w:val="24"/>
+                <w:szCs w:val="24"/>
+              </w:rPr>
+              <w:t>,</w:t>
+            </w:r>
+            <w:r>
+              <w:rPr>
+                <w:rFonts w:ascii="Times New Roman" w:eastAsia="SimSun" w:hAnsi="Times New Roman" w:cs="Times New Roman"/>
+                <w:sz w:val="24"/>
+                <w:szCs w:val="24"/>
+              </w:rPr>
+              <w:t xml:space="preserve"> </w:t>
+            </w:r>
+            <w:r>
+              <w:rPr>
+                <w:rFonts w:ascii="Times New Roman" w:eastAsia="SimSun" w:hAnsi="Times New Roman" w:cs="Times New Roman"/>
+                <w:sz w:val="24"/>
+                <w:szCs w:val="24"/>
+              </w:rPr>
+              <w:t>書契</w:t>
+            </w:r>
+            <w:r>
+              <w:rPr>
+                <w:rFonts w:ascii="Times New Roman" w:eastAsia="SimSun" w:hAnsi="Times New Roman" w:cs="Times New Roman"/>
+                <w:sz w:val="24"/>
+                <w:szCs w:val="24"/>
+                <w:lang w:eastAsia="zh-CN"/>
+              </w:rPr>
+              <w:t>,</w:t>
+            </w:r>
+            <w:r>
+              <w:rPr>
+                <w:rFonts w:ascii="Times New Roman" w:eastAsia="SimSun" w:hAnsi="Times New Roman" w:cs="Times New Roman"/>
+                <w:sz w:val="24"/>
+                <w:szCs w:val="24"/>
+              </w:rPr>
+              <w:t xml:space="preserve"> s</w:t>
             </w:r>
             <w:proofErr w:type="spellStart"/>
             <w:r>
               <w:rPr>
-                <w:rFonts w:ascii="Times New Roman" w:hAnsi="Times New Roman" w:cs="Times New Roman"/>
-                <w:sz w:val="24"/>
-                <w:szCs w:val="24"/>
-              </w:rPr>
-              <w:t>sû</w:t>
+                <w:rFonts w:ascii="Times New Roman" w:eastAsia="SimSun" w:hAnsi="Times New Roman" w:cs="Times New Roman"/>
+                <w:sz w:val="24"/>
+                <w:szCs w:val="24"/>
+              </w:rPr>
+              <w:t>û</w:t>
             </w:r>
             <w:proofErr w:type="spellEnd"/>
             <w:r>
               <w:rPr>
-                <w:rFonts w:ascii="Times New Roman" w:hAnsi="Times New Roman" w:cs="Times New Roman"/>
+                <w:rFonts w:ascii="Times New Roman" w:eastAsia="SimSun" w:hAnsi="Times New Roman" w:cs="Times New Roman"/>
                 <w:sz w:val="24"/>
                 <w:szCs w:val="24"/>
               </w:rPr>
@@ -3825,7 +5306,7 @@
             <w:proofErr w:type="spellStart"/>
             <w:r>
               <w:rPr>
-                <w:rFonts w:ascii="Times New Roman" w:hAnsi="Times New Roman" w:cs="Times New Roman"/>
+                <w:rFonts w:ascii="Times New Roman" w:eastAsia="SimSun" w:hAnsi="Times New Roman" w:cs="Times New Roman"/>
                 <w:sz w:val="24"/>
                 <w:szCs w:val="24"/>
               </w:rPr>
@@ -3834,25 +5315,58 @@
             <w:proofErr w:type="spellEnd"/>
             <w:r>
               <w:rPr>
-                <w:rFonts w:ascii="Times New Roman" w:hAnsi="Times New Roman" w:cs="Times New Roman"/>
-                <w:sz w:val="24"/>
-                <w:szCs w:val="24"/>
-              </w:rPr>
-              <w:t xml:space="preserve">’, (to carry) </w:t>
+                <w:rFonts w:ascii="Times New Roman" w:eastAsia="SimSun" w:hAnsi="Times New Roman" w:cs="Times New Roman"/>
+                <w:sz w:val="24"/>
+                <w:szCs w:val="24"/>
+              </w:rPr>
+              <w:t>’, (to carry)</w:t>
+            </w:r>
+            <w:r>
+              <w:rPr>
+                <w:rFonts w:ascii="Times New Roman" w:eastAsia="SimSun" w:hAnsi="Times New Roman" w:cs="Times New Roman"/>
+                <w:sz w:val="24"/>
+                <w:szCs w:val="24"/>
+              </w:rPr>
+              <w:t xml:space="preserve"> </w:t>
+            </w:r>
+            <w:r>
+              <w:rPr>
+                <w:rFonts w:ascii="Times New Roman" w:eastAsia="SimSun" w:hAnsi="Times New Roman" w:cs="Times New Roman"/>
+                <w:sz w:val="24"/>
+                <w:szCs w:val="24"/>
+              </w:rPr>
+              <w:t>執照</w:t>
+            </w:r>
+            <w:r>
+              <w:rPr>
+                <w:rFonts w:ascii="Times New Roman" w:eastAsia="SimSun" w:hAnsi="Times New Roman" w:cs="Times New Roman"/>
+                <w:sz w:val="24"/>
+                <w:szCs w:val="24"/>
+                <w:lang w:eastAsia="zh-CN"/>
+              </w:rPr>
+              <w:t>,</w:t>
+            </w:r>
+            <w:r>
+              <w:rPr>
+                <w:rFonts w:ascii="Times New Roman" w:eastAsia="SimSun" w:hAnsi="Times New Roman" w:cs="Times New Roman"/>
+                <w:sz w:val="24"/>
+                <w:szCs w:val="24"/>
+              </w:rPr>
+              <w:t xml:space="preserve"> t</w:t>
             </w:r>
             <w:proofErr w:type="spellStart"/>
             <w:r>
               <w:rPr>
-                <w:rFonts w:ascii="Times New Roman" w:hAnsi="Times New Roman" w:cs="Times New Roman"/>
-                <w:sz w:val="24"/>
-                <w:szCs w:val="24"/>
-              </w:rPr>
-              <w:t>tseh</w:t>
+                <w:rFonts w:ascii="Times New Roman" w:eastAsia="SimSun" w:hAnsi="Times New Roman" w:cs="Times New Roman"/>
+                <w:sz w:val="24"/>
+                <w:szCs w:val="24"/>
+              </w:rPr>
+              <w:t>seh</w:t>
             </w:r>
             <w:proofErr w:type="spellEnd"/>
             <w:r>
               <w:rPr>
-                <w:rFonts w:ascii="Times New Roman" w:hAnsi="Times New Roman" w:cs="Times New Roman"/>
+                <w:rFonts w:ascii="Times New Roman" w:eastAsia="SimSun" w:hAnsi="Times New Roman" w:cs="Times New Roman"/>
                 <w:sz w:val="24"/>
                 <w:szCs w:val="24"/>
               </w:rPr>
@@ -3861,7 +5375,7 @@
             <w:proofErr w:type="spellStart"/>
             <w:r>
               <w:rPr>
-                <w:rFonts w:ascii="Times New Roman" w:hAnsi="Times New Roman" w:cs="Times New Roman"/>
+                <w:rFonts w:ascii="Times New Roman" w:eastAsia="SimSun" w:hAnsi="Times New Roman" w:cs="Times New Roman"/>
                 <w:sz w:val="24"/>
                 <w:szCs w:val="24"/>
               </w:rPr>
@@ -3870,7 +5384,7 @@
             <w:proofErr w:type="spellEnd"/>
             <w:r>
               <w:rPr>
-                <w:rFonts w:ascii="Times New Roman" w:hAnsi="Times New Roman" w:cs="Times New Roman"/>
+                <w:rFonts w:ascii="Times New Roman" w:eastAsia="SimSun" w:hAnsi="Times New Roman" w:cs="Times New Roman"/>
                 <w:sz w:val="24"/>
                 <w:szCs w:val="24"/>
               </w:rPr>
@@ -3887,14 +5401,14 @@
           <w:p>
             <w:pPr>
               <w:rPr>
-                <w:rFonts w:ascii="Times New Roman" w:hAnsi="Times New Roman" w:cs="Times New Roman"/>
+                <w:rFonts w:ascii="Times New Roman" w:eastAsia="SimSun" w:hAnsi="Times New Roman" w:cs="Times New Roman"/>
                 <w:sz w:val="24"/>
                 <w:szCs w:val="24"/>
               </w:rPr>
             </w:pPr>
             <w:r>
               <w:rPr>
-                <w:rFonts w:ascii="Times New Roman" w:hAnsi="Times New Roman" w:cs="Times New Roman"/>
+                <w:rFonts w:ascii="Times New Roman" w:eastAsia="SimSun" w:hAnsi="Times New Roman" w:cs="Times New Roman"/>
                 <w:sz w:val="24"/>
                 <w:szCs w:val="24"/>
               </w:rPr>
@@ -3902,7 +5416,25 @@
             </w:r>
             <w:r>
               <w:rPr>
-                <w:rFonts w:ascii="Times New Roman" w:hAnsi="Times New Roman" w:cs="Times New Roman"/>
+                <w:rFonts w:ascii="Times New Roman" w:eastAsia="SimSun" w:hAnsi="Times New Roman" w:cs="Times New Roman"/>
+                <w:sz w:val="24"/>
+                <w:szCs w:val="24"/>
+                <w:lang w:eastAsia="zh-CN"/>
+              </w:rPr>
+              <w:t>狗</w:t>
+            </w:r>
+            <w:r>
+              <w:rPr>
+                <w:rFonts w:ascii="Times New Roman" w:eastAsia="SimSun" w:hAnsi="Times New Roman" w:cs="Times New Roman"/>
+                <w:sz w:val="24"/>
+                <w:szCs w:val="24"/>
+                <w:lang w:eastAsia="zh-CN"/>
+              </w:rPr>
+              <w:t xml:space="preserve">, </w:t>
+            </w:r>
+            <w:r>
+              <w:rPr>
+                <w:rFonts w:ascii="Times New Roman" w:eastAsia="SimSun" w:hAnsi="Times New Roman" w:cs="Times New Roman"/>
                 <w:sz w:val="24"/>
                 <w:szCs w:val="24"/>
               </w:rPr>
@@ -3911,7 +5443,7 @@
             <w:proofErr w:type="spellStart"/>
             <w:r>
               <w:rPr>
-                <w:rFonts w:ascii="Times New Roman" w:hAnsi="Times New Roman" w:cs="Times New Roman"/>
+                <w:rFonts w:ascii="Times New Roman" w:eastAsia="SimSun" w:hAnsi="Times New Roman" w:cs="Times New Roman"/>
                 <w:sz w:val="24"/>
                 <w:szCs w:val="24"/>
               </w:rPr>
@@ -3919,7 +5451,7 @@
             </w:r>
             <w:r>
               <w:rPr>
-                <w:rFonts w:ascii="Times New Roman" w:hAnsi="Times New Roman" w:cs="Times New Roman"/>
+                <w:rFonts w:ascii="Times New Roman" w:eastAsia="SimSun" w:hAnsi="Times New Roman" w:cs="Times New Roman"/>
                 <w:sz w:val="24"/>
                 <w:szCs w:val="24"/>
               </w:rPr>
@@ -3928,7 +5460,7 @@
             <w:proofErr w:type="spellEnd"/>
             <w:r>
               <w:rPr>
-                <w:rFonts w:ascii="Times New Roman" w:hAnsi="Times New Roman" w:cs="Times New Roman"/>
+                <w:rFonts w:ascii="Times New Roman" w:eastAsia="SimSun" w:hAnsi="Times New Roman" w:cs="Times New Roman"/>
                 <w:sz w:val="24"/>
                 <w:szCs w:val="24"/>
               </w:rPr>
@@ -3936,16 +5468,34 @@
             </w:r>
             <w:r>
               <w:rPr>
-                <w:rFonts w:ascii="Times New Roman" w:hAnsi="Times New Roman" w:cs="Times New Roman"/>
+                <w:rFonts w:ascii="Times New Roman" w:eastAsia="SimSun" w:hAnsi="Times New Roman" w:cs="Times New Roman"/>
                 <w:sz w:val="24"/>
                 <w:szCs w:val="24"/>
               </w:rPr>
               <w:t xml:space="preserve">th year of the animal cycle) </w:t>
             </w:r>
+            <w:r>
+              <w:rPr>
+                <w:rFonts w:ascii="Times New Roman" w:eastAsia="SimSun" w:hAnsi="Times New Roman" w:cs="Times New Roman"/>
+                <w:sz w:val="24"/>
+                <w:szCs w:val="24"/>
+                <w:lang w:eastAsia="zh-CN"/>
+              </w:rPr>
+              <w:t>属狗</w:t>
+            </w:r>
+            <w:r>
+              <w:rPr>
+                <w:rFonts w:ascii="Times New Roman" w:eastAsia="SimSun" w:hAnsi="Times New Roman" w:cs="Times New Roman"/>
+                <w:sz w:val="24"/>
+                <w:szCs w:val="24"/>
+                <w:lang w:eastAsia="zh-CN"/>
+              </w:rPr>
+              <w:t xml:space="preserve">, </w:t>
+            </w:r>
             <w:proofErr w:type="spellStart"/>
             <w:r>
               <w:rPr>
-                <w:rFonts w:ascii="Times New Roman" w:hAnsi="Times New Roman" w:cs="Times New Roman"/>
+                <w:rFonts w:ascii="Times New Roman" w:eastAsia="SimSun" w:hAnsi="Times New Roman" w:cs="Times New Roman"/>
                 <w:sz w:val="24"/>
                 <w:szCs w:val="24"/>
               </w:rPr>
@@ -3954,7 +5504,7 @@
             <w:proofErr w:type="spellEnd"/>
             <w:r>
               <w:rPr>
-                <w:rFonts w:ascii="Times New Roman" w:hAnsi="Times New Roman" w:cs="Times New Roman"/>
+                <w:rFonts w:ascii="Times New Roman" w:eastAsia="SimSun" w:hAnsi="Times New Roman" w:cs="Times New Roman"/>
                 <w:sz w:val="24"/>
                 <w:szCs w:val="24"/>
               </w:rPr>
@@ -3963,7 +5513,7 @@
             <w:proofErr w:type="spellStart"/>
             <w:r>
               <w:rPr>
-                <w:rFonts w:ascii="Times New Roman" w:hAnsi="Times New Roman" w:cs="Times New Roman"/>
+                <w:rFonts w:ascii="Times New Roman" w:eastAsia="SimSun" w:hAnsi="Times New Roman" w:cs="Times New Roman"/>
                 <w:sz w:val="24"/>
                 <w:szCs w:val="24"/>
               </w:rPr>
@@ -3972,7 +5522,7 @@
             <w:proofErr w:type="spellEnd"/>
             <w:r>
               <w:rPr>
-                <w:rFonts w:ascii="Times New Roman" w:hAnsi="Times New Roman" w:cs="Times New Roman"/>
+                <w:rFonts w:ascii="Times New Roman" w:eastAsia="SimSun" w:hAnsi="Times New Roman" w:cs="Times New Roman"/>
                 <w:sz w:val="24"/>
                 <w:szCs w:val="24"/>
               </w:rPr>
@@ -3989,32 +5539,70 @@
           <w:p>
             <w:pPr>
               <w:rPr>
-                <w:rFonts w:ascii="Times New Roman" w:hAnsi="Times New Roman" w:cs="Times New Roman"/>
+                <w:rFonts w:ascii="Times New Roman" w:eastAsia="SimSun" w:hAnsi="Times New Roman" w:cs="Times New Roman"/>
                 <w:sz w:val="24"/>
                 <w:szCs w:val="24"/>
               </w:rPr>
             </w:pPr>
             <w:r>
               <w:rPr>
-                <w:rFonts w:ascii="Times New Roman" w:hAnsi="Times New Roman" w:cs="Times New Roman"/>
+                <w:rFonts w:ascii="Times New Roman" w:eastAsia="SimSun" w:hAnsi="Times New Roman" w:cs="Times New Roman"/>
                 <w:sz w:val="24"/>
                 <w:szCs w:val="24"/>
               </w:rPr>
               <w:t xml:space="preserve">Dogmatical, </w:t>
             </w:r>
+            <w:proofErr w:type="gramStart"/>
+            <w:r>
+              <w:rPr>
+                <w:rFonts w:ascii="Times New Roman" w:eastAsia="SimSun" w:hAnsi="Times New Roman" w:cs="Times New Roman"/>
+                <w:sz w:val="24"/>
+                <w:szCs w:val="24"/>
+                <w:lang w:eastAsia="zh-CN"/>
+              </w:rPr>
+              <w:t>自以</w:t>
+            </w:r>
+            <w:r>
+              <w:rPr>
+                <w:rFonts w:ascii="Times New Roman" w:eastAsia="SimSun" w:hAnsi="Times New Roman" w:cs="Times New Roman"/>
+                <w:sz w:val="24"/>
+                <w:szCs w:val="24"/>
+                <w:lang w:eastAsia="zh-CN"/>
+              </w:rPr>
+              <w:t>為</w:t>
+            </w:r>
+            <w:r>
+              <w:rPr>
+                <w:rFonts w:ascii="Times New Roman" w:eastAsia="SimSun" w:hAnsi="Times New Roman" w:cs="Times New Roman"/>
+                <w:sz w:val="24"/>
+                <w:szCs w:val="24"/>
+                <w:lang w:eastAsia="zh-CN"/>
+              </w:rPr>
+              <w:t>是</w:t>
+            </w:r>
+            <w:r>
+              <w:rPr>
+                <w:rFonts w:ascii="Times New Roman" w:eastAsia="SimSun" w:hAnsi="Times New Roman" w:cs="Times New Roman"/>
+                <w:sz w:val="24"/>
+                <w:szCs w:val="24"/>
+                <w:lang w:eastAsia="zh-CN"/>
+              </w:rPr>
+              <w:t>,</w:t>
+            </w:r>
             <w:proofErr w:type="spellStart"/>
             <w:r>
               <w:rPr>
-                <w:rFonts w:ascii="Times New Roman" w:hAnsi="Times New Roman" w:cs="Times New Roman"/>
+                <w:rFonts w:ascii="Times New Roman" w:eastAsia="SimSun" w:hAnsi="Times New Roman" w:cs="Times New Roman"/>
                 <w:sz w:val="24"/>
                 <w:szCs w:val="24"/>
               </w:rPr>
               <w:t>zz</w:t>
             </w:r>
             <w:proofErr w:type="spellEnd"/>
-            <w:r>
-              <w:rPr>
-                <w:rFonts w:ascii="Times New Roman" w:hAnsi="Times New Roman" w:cs="Times New Roman"/>
+            <w:proofErr w:type="gramEnd"/>
+            <w:r>
+              <w:rPr>
+                <w:rFonts w:ascii="Times New Roman" w:eastAsia="SimSun" w:hAnsi="Times New Roman" w:cs="Times New Roman"/>
                 <w:sz w:val="24"/>
                 <w:szCs w:val="24"/>
               </w:rPr>
@@ -4023,7 +5611,7 @@
             <w:proofErr w:type="spellStart"/>
             <w:r>
               <w:rPr>
-                <w:rFonts w:ascii="Times New Roman" w:hAnsi="Times New Roman" w:cs="Times New Roman"/>
+                <w:rFonts w:ascii="Times New Roman" w:eastAsia="SimSun" w:hAnsi="Times New Roman" w:cs="Times New Roman"/>
                 <w:sz w:val="24"/>
                 <w:szCs w:val="24"/>
               </w:rPr>
@@ -4032,7 +5620,7 @@
             <w:proofErr w:type="spellEnd"/>
             <w:r>
               <w:rPr>
-                <w:rFonts w:ascii="Times New Roman" w:hAnsi="Times New Roman" w:cs="Times New Roman"/>
+                <w:rFonts w:ascii="Times New Roman" w:eastAsia="SimSun" w:hAnsi="Times New Roman" w:cs="Times New Roman"/>
                 <w:sz w:val="24"/>
                 <w:szCs w:val="24"/>
               </w:rPr>
@@ -4041,7 +5629,7 @@
             <w:proofErr w:type="spellStart"/>
             <w:r>
               <w:rPr>
-                <w:rFonts w:ascii="Times New Roman" w:hAnsi="Times New Roman" w:cs="Times New Roman"/>
+                <w:rFonts w:ascii="Times New Roman" w:eastAsia="SimSun" w:hAnsi="Times New Roman" w:cs="Times New Roman"/>
                 <w:sz w:val="24"/>
                 <w:szCs w:val="24"/>
               </w:rPr>
@@ -4050,16 +5638,69 @@
             <w:proofErr w:type="spellEnd"/>
             <w:r>
               <w:rPr>
-                <w:rFonts w:ascii="Times New Roman" w:hAnsi="Times New Roman" w:cs="Times New Roman"/>
-                <w:sz w:val="24"/>
-                <w:szCs w:val="24"/>
-              </w:rPr>
-              <w:t xml:space="preserve">. Í’ </w:t>
+                <w:rFonts w:ascii="Times New Roman" w:eastAsia="SimSun" w:hAnsi="Times New Roman" w:cs="Times New Roman"/>
+                <w:sz w:val="24"/>
+                <w:szCs w:val="24"/>
+                <w:lang w:eastAsia="zh-CN"/>
+              </w:rPr>
+              <w:t xml:space="preserve">, </w:t>
+            </w:r>
+            <w:r>
+              <w:rPr>
+                <w:rFonts w:ascii="Times New Roman" w:eastAsia="SimSun" w:hAnsi="Times New Roman" w:cs="Times New Roman"/>
+                <w:sz w:val="24"/>
+                <w:szCs w:val="24"/>
+              </w:rPr>
+              <w:t xml:space="preserve"> </w:t>
+            </w:r>
+            <w:r>
+              <w:rPr>
+                <w:rFonts w:ascii="Times New Roman" w:eastAsia="SimSun" w:hAnsi="Times New Roman" w:cs="Times New Roman"/>
+                <w:sz w:val="24"/>
+                <w:szCs w:val="24"/>
+                <w:lang w:eastAsia="zh-CN"/>
+              </w:rPr>
+              <w:t>意思</w:t>
+            </w:r>
+            <w:r>
+              <w:rPr>
+                <w:rFonts w:ascii="Times New Roman" w:eastAsia="SimSun" w:hAnsi="Times New Roman" w:cs="Times New Roman"/>
+                <w:sz w:val="24"/>
+                <w:szCs w:val="24"/>
+                <w:lang w:eastAsia="zh-CN"/>
+              </w:rPr>
+              <w:t>執</w:t>
+            </w:r>
+            <w:r>
+              <w:rPr>
+                <w:rFonts w:ascii="Times New Roman" w:eastAsia="SimSun" w:hAnsi="Times New Roman" w:cs="Times New Roman"/>
+                <w:sz w:val="24"/>
+                <w:szCs w:val="24"/>
+                <w:lang w:eastAsia="zh-CN"/>
+              </w:rPr>
+              <w:t>定</w:t>
+            </w:r>
+            <w:r>
+              <w:rPr>
+                <w:rFonts w:ascii="Times New Roman" w:eastAsia="SimSun" w:hAnsi="Times New Roman" w:cs="Times New Roman"/>
+                <w:sz w:val="24"/>
+                <w:szCs w:val="24"/>
+                <w:lang w:eastAsia="zh-CN"/>
+              </w:rPr>
+              <w:t>,í</w:t>
+            </w:r>
+            <w:r>
+              <w:rPr>
+                <w:rFonts w:ascii="Times New Roman" w:eastAsia="SimSun" w:hAnsi="Times New Roman" w:cs="Times New Roman"/>
+                <w:sz w:val="24"/>
+                <w:szCs w:val="24"/>
+              </w:rPr>
+              <w:t xml:space="preserve">’ </w:t>
             </w:r>
             <w:proofErr w:type="spellStart"/>
             <w:r>
               <w:rPr>
-                <w:rFonts w:ascii="Times New Roman" w:hAnsi="Times New Roman" w:cs="Times New Roman"/>
+                <w:rFonts w:ascii="Times New Roman" w:eastAsia="SimSun" w:hAnsi="Times New Roman" w:cs="Times New Roman"/>
                 <w:sz w:val="24"/>
                 <w:szCs w:val="24"/>
               </w:rPr>
@@ -4068,7 +5709,7 @@
             <w:proofErr w:type="spellEnd"/>
             <w:r>
               <w:rPr>
-                <w:rFonts w:ascii="Times New Roman" w:hAnsi="Times New Roman" w:cs="Times New Roman"/>
+                <w:rFonts w:ascii="Times New Roman" w:eastAsia="SimSun" w:hAnsi="Times New Roman" w:cs="Times New Roman"/>
                 <w:sz w:val="24"/>
                 <w:szCs w:val="24"/>
               </w:rPr>
@@ -4077,7 +5718,7 @@
             <w:proofErr w:type="spellStart"/>
             <w:r>
               <w:rPr>
-                <w:rFonts w:ascii="Times New Roman" w:hAnsi="Times New Roman" w:cs="Times New Roman"/>
+                <w:rFonts w:ascii="Times New Roman" w:eastAsia="SimSun" w:hAnsi="Times New Roman" w:cs="Times New Roman"/>
                 <w:sz w:val="24"/>
                 <w:szCs w:val="24"/>
               </w:rPr>
@@ -4086,16 +5727,34 @@
             <w:proofErr w:type="spellEnd"/>
             <w:r>
               <w:rPr>
-                <w:rFonts w:ascii="Times New Roman" w:hAnsi="Times New Roman" w:cs="Times New Roman"/>
+                <w:rFonts w:ascii="Times New Roman" w:eastAsia="SimSun" w:hAnsi="Times New Roman" w:cs="Times New Roman"/>
                 <w:sz w:val="24"/>
                 <w:szCs w:val="24"/>
               </w:rPr>
               <w:t xml:space="preserve"> ding’, </w:t>
             </w:r>
+            <w:r>
+              <w:rPr>
+                <w:rFonts w:ascii="Times New Roman" w:eastAsia="SimSun" w:hAnsi="Times New Roman" w:cs="Times New Roman"/>
+                <w:sz w:val="24"/>
+                <w:szCs w:val="24"/>
+                <w:lang w:eastAsia="zh-CN"/>
+              </w:rPr>
+              <w:t>執定</w:t>
+            </w:r>
+            <w:r>
+              <w:rPr>
+                <w:rFonts w:ascii="Times New Roman" w:eastAsia="SimSun" w:hAnsi="Times New Roman" w:cs="Times New Roman"/>
+                <w:sz w:val="24"/>
+                <w:szCs w:val="24"/>
+                <w:lang w:eastAsia="zh-CN"/>
+              </w:rPr>
+              <w:t>己意</w:t>
+            </w:r>
             <w:proofErr w:type="spellStart"/>
             <w:r>
               <w:rPr>
-                <w:rFonts w:ascii="Times New Roman" w:hAnsi="Times New Roman" w:cs="Times New Roman"/>
+                <w:rFonts w:ascii="Times New Roman" w:eastAsia="SimSun" w:hAnsi="Times New Roman" w:cs="Times New Roman"/>
                 <w:sz w:val="24"/>
                 <w:szCs w:val="24"/>
               </w:rPr>
@@ -4104,7 +5763,7 @@
             <w:proofErr w:type="spellEnd"/>
             <w:r>
               <w:rPr>
-                <w:rFonts w:ascii="Times New Roman" w:hAnsi="Times New Roman" w:cs="Times New Roman"/>
+                <w:rFonts w:ascii="Times New Roman" w:eastAsia="SimSun" w:hAnsi="Times New Roman" w:cs="Times New Roman"/>
                 <w:sz w:val="24"/>
                 <w:szCs w:val="24"/>
               </w:rPr>
@@ -4113,7 +5772,7 @@
             <w:proofErr w:type="spellStart"/>
             <w:r>
               <w:rPr>
-                <w:rFonts w:ascii="Times New Roman" w:hAnsi="Times New Roman" w:cs="Times New Roman"/>
+                <w:rFonts w:ascii="Times New Roman" w:eastAsia="SimSun" w:hAnsi="Times New Roman" w:cs="Times New Roman"/>
                 <w:sz w:val="24"/>
                 <w:szCs w:val="24"/>
               </w:rPr>
@@ -4122,7 +5781,7 @@
             <w:proofErr w:type="spellEnd"/>
             <w:r>
               <w:rPr>
-                <w:rFonts w:ascii="Times New Roman" w:hAnsi="Times New Roman" w:cs="Times New Roman"/>
+                <w:rFonts w:ascii="Times New Roman" w:eastAsia="SimSun" w:hAnsi="Times New Roman" w:cs="Times New Roman"/>
                 <w:sz w:val="24"/>
                 <w:szCs w:val="24"/>
               </w:rPr>
@@ -4131,7 +5790,26 @@
             <w:proofErr w:type="spellStart"/>
             <w:r>
               <w:rPr>
-                <w:rFonts w:ascii="Times New Roman" w:hAnsi="Times New Roman" w:cs="Times New Roman"/>
+                <w:rFonts w:ascii="Times New Roman" w:eastAsia="SimSun" w:hAnsi="Times New Roman" w:cs="Times New Roman"/>
+                <w:sz w:val="24"/>
+                <w:szCs w:val="24"/>
+              </w:rPr>
+              <w:t>偏見</w:t>
+            </w:r>
+            <w:proofErr w:type="spellEnd"/>
+            <w:r>
+              <w:rPr>
+                <w:rFonts w:ascii="Times New Roman" w:eastAsia="SimSun" w:hAnsi="Times New Roman" w:cs="Times New Roman"/>
+                <w:sz w:val="24"/>
+                <w:szCs w:val="24"/>
+                <w:lang w:eastAsia="zh-CN"/>
+              </w:rPr>
+              <w:t xml:space="preserve">, </w:t>
+            </w:r>
+            <w:proofErr w:type="spellStart"/>
+            <w:r>
+              <w:rPr>
+                <w:rFonts w:ascii="Times New Roman" w:eastAsia="SimSun" w:hAnsi="Times New Roman" w:cs="Times New Roman"/>
                 <w:sz w:val="24"/>
                 <w:szCs w:val="24"/>
               </w:rPr>
@@ -4140,7 +5818,7 @@
             <w:proofErr w:type="spellEnd"/>
             <w:r>
               <w:rPr>
-                <w:rFonts w:ascii="Times New Roman" w:hAnsi="Times New Roman" w:cs="Times New Roman"/>
+                <w:rFonts w:ascii="Times New Roman" w:eastAsia="SimSun" w:hAnsi="Times New Roman" w:cs="Times New Roman"/>
                 <w:sz w:val="24"/>
                 <w:szCs w:val="24"/>
               </w:rPr>
@@ -4149,7 +5827,7 @@
             <w:proofErr w:type="spellStart"/>
             <w:r>
               <w:rPr>
-                <w:rFonts w:ascii="Times New Roman" w:hAnsi="Times New Roman" w:cs="Times New Roman"/>
+                <w:rFonts w:ascii="Times New Roman" w:eastAsia="SimSun" w:hAnsi="Times New Roman" w:cs="Times New Roman"/>
                 <w:sz w:val="24"/>
                 <w:szCs w:val="24"/>
               </w:rPr>
@@ -4158,7 +5836,7 @@
             <w:proofErr w:type="spellEnd"/>
             <w:r>
               <w:rPr>
-                <w:rFonts w:ascii="Times New Roman" w:hAnsi="Times New Roman" w:cs="Times New Roman"/>
+                <w:rFonts w:ascii="Times New Roman" w:eastAsia="SimSun" w:hAnsi="Times New Roman" w:cs="Times New Roman"/>
                 <w:sz w:val="24"/>
                 <w:szCs w:val="24"/>
               </w:rPr>
@@ -4175,40 +5853,64 @@
           <w:p>
             <w:pPr>
               <w:rPr>
-                <w:rFonts w:ascii="Times New Roman" w:hAnsi="Times New Roman" w:cs="Times New Roman"/>
+                <w:rFonts w:ascii="Times New Roman" w:eastAsia="SimSun" w:hAnsi="Times New Roman" w:cs="Times New Roman"/>
                 <w:sz w:val="24"/>
                 <w:szCs w:val="24"/>
               </w:rPr>
             </w:pPr>
             <w:r>
               <w:rPr>
-                <w:rFonts w:ascii="Times New Roman" w:hAnsi="Times New Roman" w:cs="Times New Roman"/>
-                <w:sz w:val="24"/>
-                <w:szCs w:val="24"/>
-              </w:rPr>
-              <w:t xml:space="preserve">Dollar, (Mexican) </w:t>
-            </w:r>
-            <w:proofErr w:type="spellStart"/>
-            <w:r>
-              <w:rPr>
-                <w:rFonts w:ascii="Times New Roman" w:hAnsi="Times New Roman" w:cs="Times New Roman"/>
-                <w:sz w:val="24"/>
-                <w:szCs w:val="24"/>
-              </w:rPr>
-              <w:t>yung</w:t>
-            </w:r>
-            <w:proofErr w:type="spellEnd"/>
-            <w:r>
-              <w:rPr>
-                <w:rFonts w:ascii="Times New Roman" w:hAnsi="Times New Roman" w:cs="Times New Roman"/>
-                <w:sz w:val="24"/>
-                <w:szCs w:val="24"/>
-              </w:rPr>
-              <w:t xml:space="preserve"> yang’</w:t>
-            </w:r>
-            <w:r>
-              <w:rPr>
-                <w:rFonts w:ascii="Times New Roman" w:hAnsi="Times New Roman" w:cs="Times New Roman"/>
+                <w:rFonts w:ascii="Times New Roman" w:eastAsia="SimSun" w:hAnsi="Times New Roman" w:cs="Times New Roman"/>
+                <w:sz w:val="24"/>
+                <w:szCs w:val="24"/>
+              </w:rPr>
+              <w:t>Dollar, (Mexican)</w:t>
+            </w:r>
+            <w:r>
+              <w:rPr>
+                <w:rFonts w:ascii="Times New Roman" w:eastAsia="SimSun" w:hAnsi="Times New Roman" w:cs="Times New Roman"/>
+                <w:sz w:val="24"/>
+                <w:szCs w:val="24"/>
+              </w:rPr>
+              <w:t xml:space="preserve"> </w:t>
+            </w:r>
+            <w:r>
+              <w:rPr>
+                <w:rFonts w:ascii="Times New Roman" w:eastAsia="SimSun" w:hAnsi="Times New Roman" w:cs="Times New Roman"/>
+                <w:sz w:val="24"/>
+                <w:szCs w:val="24"/>
+              </w:rPr>
+              <w:t>鷹</w:t>
+            </w:r>
+            <w:r>
+              <w:rPr>
+                <w:rFonts w:ascii="Times New Roman" w:eastAsia="SimSun" w:hAnsi="Times New Roman" w:cs="Times New Roman"/>
+                <w:sz w:val="24"/>
+                <w:szCs w:val="24"/>
+                <w:lang w:eastAsia="zh-CN"/>
+              </w:rPr>
+              <w:t>洋</w:t>
+            </w:r>
+            <w:r>
+              <w:rPr>
+                <w:rFonts w:ascii="Times New Roman" w:eastAsia="SimSun" w:hAnsi="Times New Roman" w:cs="Times New Roman"/>
+                <w:sz w:val="24"/>
+                <w:szCs w:val="24"/>
+                <w:lang w:eastAsia="zh-CN"/>
+              </w:rPr>
+              <w:t>,</w:t>
+            </w:r>
+            <w:r>
+              <w:rPr>
+                <w:rFonts w:ascii="Times New Roman" w:eastAsia="SimSun" w:hAnsi="Times New Roman" w:cs="Times New Roman"/>
+                <w:sz w:val="24"/>
+                <w:szCs w:val="24"/>
+              </w:rPr>
+              <w:t xml:space="preserve"> yung yang’</w:t>
+            </w:r>
+            <w:r>
+              <w:rPr>
+                <w:rFonts w:ascii="Times New Roman" w:eastAsia="SimSun" w:hAnsi="Times New Roman" w:cs="Times New Roman"/>
                 <w:sz w:val="24"/>
                 <w:szCs w:val="24"/>
               </w:rPr>
@@ -4217,74 +5919,88 @@
             <w:proofErr w:type="gramStart"/>
             <w:r>
               <w:rPr>
-                <w:rFonts w:ascii="Times New Roman" w:hAnsi="Times New Roman" w:cs="Times New Roman"/>
+                <w:rFonts w:ascii="Times New Roman" w:eastAsia="SimSun" w:hAnsi="Times New Roman" w:cs="Times New Roman"/>
                 <w:sz w:val="24"/>
                 <w:szCs w:val="24"/>
               </w:rPr>
               <w:t>foreign )</w:t>
             </w:r>
+            <w:r>
+              <w:rPr>
+                <w:rFonts w:ascii="Times New Roman" w:eastAsia="SimSun" w:hAnsi="Times New Roman" w:cs="Times New Roman"/>
+                <w:sz w:val="24"/>
+                <w:szCs w:val="24"/>
+                <w:lang w:eastAsia="zh-CN"/>
+              </w:rPr>
+              <w:t>洋</w:t>
+            </w:r>
+            <w:r>
+              <w:rPr>
+                <w:rFonts w:ascii="Times New Roman" w:eastAsia="SimSun" w:hAnsi="Times New Roman" w:cs="Times New Roman"/>
+                <w:sz w:val="24"/>
+                <w:szCs w:val="24"/>
+              </w:rPr>
+              <w:t>錢</w:t>
+            </w:r>
             <w:proofErr w:type="gramEnd"/>
             <w:r>
               <w:rPr>
-                <w:rFonts w:ascii="Times New Roman" w:hAnsi="Times New Roman" w:cs="Times New Roman"/>
-                <w:sz w:val="24"/>
-                <w:szCs w:val="24"/>
-              </w:rPr>
-              <w:t xml:space="preserve"> yang </w:t>
-            </w:r>
-            <w:proofErr w:type="spellStart"/>
-            <w:r>
-              <w:rPr>
-                <w:rFonts w:ascii="Times New Roman" w:hAnsi="Times New Roman" w:cs="Times New Roman"/>
-                <w:sz w:val="24"/>
-                <w:szCs w:val="24"/>
-              </w:rPr>
-              <w:t>dien</w:t>
-            </w:r>
-            <w:proofErr w:type="spellEnd"/>
-            <w:r>
-              <w:rPr>
-                <w:rFonts w:ascii="Times New Roman" w:hAnsi="Times New Roman" w:cs="Times New Roman"/>
-                <w:sz w:val="24"/>
-                <w:szCs w:val="24"/>
-              </w:rPr>
-              <w:t xml:space="preserve">, (quarter of a) </w:t>
-            </w:r>
-            <w:proofErr w:type="spellStart"/>
-            <w:r>
-              <w:rPr>
-                <w:rFonts w:ascii="Times New Roman" w:hAnsi="Times New Roman" w:cs="Times New Roman"/>
-                <w:sz w:val="24"/>
-                <w:szCs w:val="24"/>
-              </w:rPr>
-              <w:t>sz</w:t>
-            </w:r>
-            <w:proofErr w:type="spellEnd"/>
-            <w:r>
-              <w:rPr>
-                <w:rFonts w:ascii="Times New Roman" w:hAnsi="Times New Roman" w:cs="Times New Roman"/>
-                <w:sz w:val="24"/>
-                <w:szCs w:val="24"/>
-              </w:rPr>
-              <w:t xml:space="preserve">’ </w:t>
-            </w:r>
-            <w:proofErr w:type="spellStart"/>
-            <w:r>
-              <w:rPr>
-                <w:rFonts w:ascii="Times New Roman" w:hAnsi="Times New Roman" w:cs="Times New Roman"/>
-                <w:sz w:val="24"/>
-                <w:szCs w:val="24"/>
-              </w:rPr>
-              <w:t>k’é</w:t>
-            </w:r>
-            <w:proofErr w:type="spellEnd"/>
-            <w:r>
-              <w:rPr>
-                <w:rFonts w:ascii="Times New Roman" w:hAnsi="Times New Roman" w:cs="Times New Roman"/>
-                <w:sz w:val="24"/>
-                <w:szCs w:val="24"/>
-              </w:rPr>
-              <w:t xml:space="preserve">. </w:t>
+                <w:rFonts w:ascii="Times New Roman" w:eastAsia="SimSun" w:hAnsi="Times New Roman" w:cs="Times New Roman"/>
+                <w:sz w:val="24"/>
+                <w:szCs w:val="24"/>
+                <w:lang w:eastAsia="zh-CN"/>
+              </w:rPr>
+              <w:t xml:space="preserve">, </w:t>
+            </w:r>
+            <w:r>
+              <w:rPr>
+                <w:rFonts w:ascii="Times New Roman" w:eastAsia="SimSun" w:hAnsi="Times New Roman" w:cs="Times New Roman"/>
+                <w:sz w:val="24"/>
+                <w:szCs w:val="24"/>
+              </w:rPr>
+              <w:t>yang dien, (quarter of a)</w:t>
+            </w:r>
+            <w:r>
+              <w:rPr>
+                <w:rFonts w:ascii="Times New Roman" w:eastAsia="SimSun" w:hAnsi="Times New Roman" w:cs="Times New Roman"/>
+                <w:sz w:val="24"/>
+                <w:szCs w:val="24"/>
+              </w:rPr>
+              <w:t xml:space="preserve"> </w:t>
+            </w:r>
+            <w:r>
+              <w:rPr>
+                <w:rFonts w:ascii="Times New Roman" w:eastAsia="SimSun" w:hAnsi="Times New Roman" w:cs="Times New Roman"/>
+                <w:sz w:val="24"/>
+                <w:szCs w:val="24"/>
+                <w:lang w:eastAsia="zh-CN"/>
+              </w:rPr>
+              <w:t>四</w:t>
+            </w:r>
+            <w:r>
+              <w:rPr>
+                <w:rFonts w:ascii="Times New Roman" w:eastAsia="SimSun" w:hAnsi="Times New Roman" w:cs="Times New Roman"/>
+                <w:sz w:val="24"/>
+                <w:szCs w:val="24"/>
+              </w:rPr>
+              <w:t>開</w:t>
+            </w:r>
+            <w:r>
+              <w:rPr>
+                <w:rFonts w:ascii="Times New Roman" w:eastAsia="SimSun" w:hAnsi="Times New Roman" w:cs="Times New Roman"/>
+                <w:sz w:val="24"/>
+                <w:szCs w:val="24"/>
+                <w:lang w:eastAsia="zh-CN"/>
+              </w:rPr>
+              <w:t>,</w:t>
+            </w:r>
+            <w:r>
+              <w:rPr>
+                <w:rFonts w:ascii="Times New Roman" w:eastAsia="SimSun" w:hAnsi="Times New Roman" w:cs="Times New Roman"/>
+                <w:sz w:val="24"/>
+                <w:szCs w:val="24"/>
+              </w:rPr>
+              <w:t xml:space="preserve"> sz’ k’é. </w:t>
             </w:r>
           </w:p>
         </w:tc>
@@ -4293,7 +6009,7 @@
     <w:p>
       <w:pPr>
         <w:rPr>
-          <w:rFonts w:ascii="Times New Roman" w:hAnsi="Times New Roman" w:cs="Times New Roman"/>
+          <w:rFonts w:ascii="Times New Roman" w:eastAsia="SimSun" w:hAnsi="Times New Roman" w:cs="Times New Roman"/>
           <w:sz w:val="24"/>
           <w:szCs w:val="24"/>
         </w:rPr>

--- a/D/A_Vocabulary_of_the_Shanghai_Dialect-images-30.docx
+++ b/D/A_Vocabulary_of_the_Shanghai_Dialect-images-30.docx
@@ -243,6 +243,7 @@
               </w:rPr>
               <w:t xml:space="preserve"> </w:t>
             </w:r>
+            <w:proofErr w:type="spellStart"/>
             <w:proofErr w:type="gramStart"/>
             <w:r>
               <w:rPr>
@@ -252,6 +253,7 @@
               </w:rPr>
               <w:t>彰顯</w:t>
             </w:r>
+            <w:proofErr w:type="spellEnd"/>
             <w:r>
               <w:rPr>
                 <w:rFonts w:ascii="Times New Roman" w:eastAsia="SimSun" w:hAnsi="Times New Roman" w:cs="Times New Roman"/>
@@ -836,6 +838,24 @@
               </w:rPr>
               <w:t xml:space="preserve">,  </w:t>
             </w:r>
+            <w:r>
+              <w:rPr>
+                <w:rFonts w:ascii="Times New Roman" w:eastAsia="SimSun" w:hAnsi="Times New Roman" w:cs="Times New Roman"/>
+                <w:sz w:val="24"/>
+                <w:szCs w:val="24"/>
+                <w:lang w:eastAsia="zh-CN"/>
+              </w:rPr>
+              <w:t>勿顧</w:t>
+            </w:r>
+            <w:r>
+              <w:rPr>
+                <w:rFonts w:ascii="Times New Roman" w:eastAsia="SimSun" w:hAnsi="Times New Roman" w:cs="Times New Roman"/>
+                <w:sz w:val="24"/>
+                <w:szCs w:val="24"/>
+                <w:lang w:eastAsia="zh-CN"/>
+              </w:rPr>
+              <w:t xml:space="preserve">, </w:t>
+            </w:r>
             <w:proofErr w:type="spellStart"/>
             <w:r>
               <w:rPr>
@@ -896,7 +916,25 @@
                 <w:szCs w:val="24"/>
                 <w:lang w:eastAsia="zh-CN"/>
               </w:rPr>
-              <w:t>勿以意</w:t>
+              <w:t>勿以</w:t>
+            </w:r>
+            <w:r>
+              <w:rPr>
+                <w:rFonts w:ascii="Times New Roman" w:eastAsia="SimSun" w:hAnsi="Times New Roman" w:cs="Times New Roman"/>
+                <w:sz w:val="24"/>
+                <w:szCs w:val="24"/>
+                <w:lang w:eastAsia="zh-CN"/>
+              </w:rPr>
+              <w:t>為</w:t>
+            </w:r>
+            <w:r>
+              <w:rPr>
+                <w:rFonts w:ascii="Times New Roman" w:eastAsia="SimSun" w:hAnsi="Times New Roman" w:cs="Times New Roman"/>
+                <w:sz w:val="24"/>
+                <w:szCs w:val="24"/>
+                <w:lang w:eastAsia="zh-CN"/>
+              </w:rPr>
+              <w:t>意</w:t>
             </w:r>
             <w:r>
               <w:rPr>
@@ -1291,6 +1329,34 @@
               </w:rPr>
               <w:t xml:space="preserve">Dissimilar,  </w:t>
             </w:r>
+            <w:r>
+              <w:rPr>
+                <w:rFonts w:ascii="Times New Roman" w:eastAsia="SimSun" w:hAnsi="Times New Roman" w:cs="Times New Roman"/>
+                <w:sz w:val="24"/>
+                <w:szCs w:val="24"/>
+                <w:lang w:eastAsia="zh-CN"/>
+              </w:rPr>
+              <w:t>勿一</w:t>
+            </w:r>
+            <w:r>
+              <w:rPr>
+                <w:rFonts w:ascii="Times New Roman" w:eastAsia="SimSun" w:hAnsi="Times New Roman" w:cs="Times New Roman"/>
+                <w:sz w:val="24"/>
+                <w:szCs w:val="24"/>
+                <w:lang w:eastAsia="zh-CN"/>
+              </w:rPr>
+              <w:t>樣</w:t>
+            </w:r>
+            <w:proofErr w:type="gramEnd"/>
+            <w:r>
+              <w:rPr>
+                <w:rFonts w:ascii="Times New Roman" w:eastAsia="SimSun" w:hAnsi="Times New Roman" w:cs="Times New Roman"/>
+                <w:sz w:val="24"/>
+                <w:szCs w:val="24"/>
+                <w:lang w:eastAsia="zh-CN"/>
+              </w:rPr>
+              <w:t xml:space="preserve">, </w:t>
+            </w:r>
             <w:proofErr w:type="spellStart"/>
             <w:r>
               <w:rPr>
@@ -1301,7 +1367,6 @@
               <w:t>veh</w:t>
             </w:r>
             <w:proofErr w:type="spellEnd"/>
-            <w:proofErr w:type="gramEnd"/>
             <w:r>
               <w:rPr>
                 <w:rFonts w:ascii="Times New Roman" w:eastAsia="SimSun" w:hAnsi="Times New Roman" w:cs="Times New Roman"/>
@@ -2089,16 +2154,7 @@
                 <w:szCs w:val="24"/>
                 <w:lang w:eastAsia="zh-CN"/>
               </w:rPr>
-              <w:t>出名</w:t>
-            </w:r>
-            <w:r>
-              <w:rPr>
-                <w:rFonts w:ascii="Times New Roman" w:eastAsia="SimSun" w:hAnsi="Times New Roman" w:cs="Times New Roman"/>
-                <w:sz w:val="24"/>
-                <w:szCs w:val="24"/>
-                <w:lang w:eastAsia="zh-CN"/>
-              </w:rPr>
-              <w:t>個</w:t>
+              <w:t>出名個</w:t>
             </w:r>
             <w:proofErr w:type="gramEnd"/>
             <w:r>
@@ -2392,6 +2448,7 @@
               </w:rPr>
               <w:t xml:space="preserve">Distressed, </w:t>
             </w:r>
+            <w:proofErr w:type="spellStart"/>
             <w:r>
               <w:rPr>
                 <w:rFonts w:ascii="Times New Roman" w:eastAsia="SimSun" w:hAnsi="Times New Roman" w:cs="Times New Roman"/>
@@ -2400,6 +2457,7 @@
               </w:rPr>
               <w:t>苦惱</w:t>
             </w:r>
+            <w:proofErr w:type="spellEnd"/>
             <w:r>
               <w:rPr>
                 <w:rFonts w:ascii="Times New Roman" w:eastAsia="SimSun" w:hAnsi="Times New Roman" w:cs="Times New Roman"/>
@@ -2636,16 +2694,7 @@
                 <w:szCs w:val="24"/>
                 <w:lang w:eastAsia="zh-CN"/>
               </w:rPr>
-              <w:t>知</w:t>
-            </w:r>
-            <w:r>
-              <w:rPr>
-                <w:rFonts w:ascii="Times New Roman" w:eastAsia="SimSun" w:hAnsi="Times New Roman" w:cs="Times New Roman"/>
-                <w:sz w:val="24"/>
-                <w:szCs w:val="24"/>
-                <w:lang w:eastAsia="zh-CN"/>
-              </w:rPr>
-              <w:t>縣</w:t>
+              <w:t>知縣</w:t>
             </w:r>
             <w:r>
               <w:rPr>
@@ -3015,6 +3064,7 @@
               </w:rPr>
               <w:t xml:space="preserve">,  </w:t>
             </w:r>
+            <w:proofErr w:type="spellStart"/>
             <w:r>
               <w:rPr>
                 <w:rFonts w:ascii="Times New Roman" w:eastAsia="SimSun" w:hAnsi="Times New Roman" w:cs="Times New Roman"/>
@@ -3023,6 +3073,7 @@
               </w:rPr>
               <w:t>水溝</w:t>
             </w:r>
+            <w:proofErr w:type="spellEnd"/>
             <w:proofErr w:type="gramEnd"/>
             <w:r>
               <w:rPr>
@@ -3139,8 +3190,18 @@
                 <w:rFonts w:ascii="Times New Roman" w:eastAsia="SimSun" w:hAnsi="Times New Roman" w:cs="Times New Roman"/>
                 <w:sz w:val="24"/>
                 <w:szCs w:val="24"/>
-              </w:rPr>
-              <w:t>fun</w:t>
+                <w:lang w:eastAsia="zh-CN"/>
+              </w:rPr>
+              <w:t>分</w:t>
+            </w:r>
+            <w:r>
+              <w:rPr>
+                <w:rFonts w:ascii="Times New Roman" w:eastAsia="SimSun" w:hAnsi="Times New Roman" w:cs="Times New Roman"/>
+                <w:sz w:val="24"/>
+                <w:szCs w:val="24"/>
+                <w:lang w:eastAsia="zh-CN"/>
+              </w:rPr>
+              <w:t>開</w:t>
             </w:r>
             <w:proofErr w:type="gramEnd"/>
             <w:r>
@@ -3148,8 +3209,9 @@
                 <w:rFonts w:ascii="Times New Roman" w:eastAsia="SimSun" w:hAnsi="Times New Roman" w:cs="Times New Roman"/>
                 <w:sz w:val="24"/>
                 <w:szCs w:val="24"/>
-              </w:rPr>
-              <w:t xml:space="preserve"> </w:t>
+                <w:lang w:eastAsia="zh-CN"/>
+              </w:rPr>
+              <w:t xml:space="preserve">, </w:t>
             </w:r>
             <w:proofErr w:type="spellStart"/>
             <w:r>
@@ -3677,6 +3739,24 @@
               </w:rPr>
               <w:t>求</w:t>
             </w:r>
+            <w:r>
+              <w:rPr>
+                <w:rFonts w:ascii="Times New Roman" w:eastAsia="SimSun" w:hAnsi="Times New Roman" w:cs="Times New Roman"/>
+                <w:sz w:val="24"/>
+                <w:szCs w:val="24"/>
+                <w:lang w:eastAsia="zh-CN"/>
+              </w:rPr>
+              <w:t>籤</w:t>
+            </w:r>
+            <w:r>
+              <w:rPr>
+                <w:rFonts w:ascii="Times New Roman" w:eastAsia="SimSun" w:hAnsi="Times New Roman" w:cs="Times New Roman"/>
+                <w:sz w:val="24"/>
+                <w:szCs w:val="24"/>
+                <w:lang w:eastAsia="zh-CN"/>
+              </w:rPr>
+              <w:t>,</w:t>
+            </w:r>
             <w:proofErr w:type="spellStart"/>
             <w:r>
               <w:rPr>
@@ -5206,7 +5286,7 @@
                 <w:sz w:val="24"/>
                 <w:szCs w:val="24"/>
               </w:rPr>
-              <w:t xml:space="preserve"> v</w:t>
+              <w:t xml:space="preserve"> </w:t>
             </w:r>
             <w:proofErr w:type="spellStart"/>
             <w:r>
@@ -5215,6 +5295,14 @@
                 <w:sz w:val="24"/>
                 <w:szCs w:val="24"/>
               </w:rPr>
+              <w:t>v</w:t>
+            </w:r>
+            <w:r>
+              <w:rPr>
+                <w:rFonts w:ascii="Times New Roman" w:eastAsia="SimSun" w:hAnsi="Times New Roman" w:cs="Times New Roman"/>
+                <w:sz w:val="24"/>
+                <w:szCs w:val="24"/>
+              </w:rPr>
               <w:t>u</w:t>
             </w:r>
             <w:r>
@@ -5260,6 +5348,7 @@
               </w:rPr>
               <w:t xml:space="preserve"> </w:t>
             </w:r>
+            <w:proofErr w:type="spellStart"/>
             <w:r>
               <w:rPr>
                 <w:rFonts w:ascii="Times New Roman" w:eastAsia="SimSun" w:hAnsi="Times New Roman" w:cs="Times New Roman"/>
@@ -5268,6 +5357,7 @@
               </w:rPr>
               <w:t>書契</w:t>
             </w:r>
+            <w:proofErr w:type="spellEnd"/>
             <w:r>
               <w:rPr>
                 <w:rFonts w:ascii="Times New Roman" w:eastAsia="SimSun" w:hAnsi="Times New Roman" w:cs="Times New Roman"/>
@@ -5283,7 +5373,7 @@
                 <w:sz w:val="24"/>
                 <w:szCs w:val="24"/>
               </w:rPr>
-              <w:t xml:space="preserve"> s</w:t>
+              <w:t xml:space="preserve"> </w:t>
             </w:r>
             <w:proofErr w:type="spellStart"/>
             <w:r>
@@ -5292,7 +5382,7 @@
                 <w:sz w:val="24"/>
                 <w:szCs w:val="24"/>
               </w:rPr>
-              <w:t>û</w:t>
+              <w:t>sû</w:t>
             </w:r>
             <w:proofErr w:type="spellEnd"/>
             <w:r>
@@ -5329,6 +5419,7 @@
               </w:rPr>
               <w:t xml:space="preserve"> </w:t>
             </w:r>
+            <w:proofErr w:type="spellStart"/>
             <w:r>
               <w:rPr>
                 <w:rFonts w:ascii="Times New Roman" w:eastAsia="SimSun" w:hAnsi="Times New Roman" w:cs="Times New Roman"/>
@@ -5337,6 +5428,7 @@
               </w:rPr>
               <w:t>執照</w:t>
             </w:r>
+            <w:proofErr w:type="spellEnd"/>
             <w:r>
               <w:rPr>
                 <w:rFonts w:ascii="Times New Roman" w:eastAsia="SimSun" w:hAnsi="Times New Roman" w:cs="Times New Roman"/>
@@ -5352,7 +5444,7 @@
                 <w:sz w:val="24"/>
                 <w:szCs w:val="24"/>
               </w:rPr>
-              <w:t xml:space="preserve"> t</w:t>
+              <w:t xml:space="preserve"> </w:t>
             </w:r>
             <w:proofErr w:type="spellStart"/>
             <w:r>
@@ -5361,7 +5453,7 @@
                 <w:sz w:val="24"/>
                 <w:szCs w:val="24"/>
               </w:rPr>
-              <w:t>seh</w:t>
+              <w:t>tseh</w:t>
             </w:r>
             <w:proofErr w:type="spellEnd"/>
             <w:r>
@@ -5552,15 +5644,96 @@
               </w:rPr>
               <w:t xml:space="preserve">Dogmatical, </w:t>
             </w:r>
+            <w:r>
+              <w:rPr>
+                <w:rFonts w:ascii="Times New Roman" w:eastAsia="SimSun" w:hAnsi="Times New Roman" w:cs="Times New Roman"/>
+                <w:sz w:val="24"/>
+                <w:szCs w:val="24"/>
+                <w:lang w:eastAsia="zh-CN"/>
+              </w:rPr>
+              <w:t>自以為是</w:t>
+            </w:r>
+            <w:r>
+              <w:rPr>
+                <w:rFonts w:ascii="Times New Roman" w:eastAsia="SimSun" w:hAnsi="Times New Roman" w:cs="Times New Roman"/>
+                <w:sz w:val="24"/>
+                <w:szCs w:val="24"/>
+                <w:lang w:eastAsia="zh-CN"/>
+              </w:rPr>
+              <w:t>,</w:t>
+            </w:r>
+            <w:r>
+              <w:rPr>
+                <w:rFonts w:ascii="Times New Roman" w:eastAsia="SimSun" w:hAnsi="Times New Roman" w:cs="Times New Roman"/>
+                <w:sz w:val="24"/>
+                <w:szCs w:val="24"/>
+                <w:lang w:eastAsia="zh-CN"/>
+              </w:rPr>
+              <w:t xml:space="preserve"> </w:t>
+            </w:r>
+            <w:proofErr w:type="spellStart"/>
+            <w:r>
+              <w:rPr>
+                <w:rFonts w:ascii="Times New Roman" w:eastAsia="SimSun" w:hAnsi="Times New Roman" w:cs="Times New Roman"/>
+                <w:sz w:val="24"/>
+                <w:szCs w:val="24"/>
+              </w:rPr>
+              <w:t>zz</w:t>
+            </w:r>
+            <w:proofErr w:type="spellEnd"/>
+            <w:r>
+              <w:rPr>
+                <w:rFonts w:ascii="Times New Roman" w:eastAsia="SimSun" w:hAnsi="Times New Roman" w:cs="Times New Roman"/>
+                <w:sz w:val="24"/>
+                <w:szCs w:val="24"/>
+              </w:rPr>
+              <w:t xml:space="preserve">’ ‘í </w:t>
+            </w:r>
+            <w:proofErr w:type="spellStart"/>
+            <w:r>
+              <w:rPr>
+                <w:rFonts w:ascii="Times New Roman" w:eastAsia="SimSun" w:hAnsi="Times New Roman" w:cs="Times New Roman"/>
+                <w:sz w:val="24"/>
+                <w:szCs w:val="24"/>
+              </w:rPr>
+              <w:t>wé</w:t>
+            </w:r>
+            <w:proofErr w:type="spellEnd"/>
+            <w:r>
+              <w:rPr>
+                <w:rFonts w:ascii="Times New Roman" w:eastAsia="SimSun" w:hAnsi="Times New Roman" w:cs="Times New Roman"/>
+                <w:sz w:val="24"/>
+                <w:szCs w:val="24"/>
+              </w:rPr>
+              <w:t xml:space="preserve"> ‘</w:t>
+            </w:r>
+            <w:proofErr w:type="spellStart"/>
             <w:proofErr w:type="gramStart"/>
             <w:r>
               <w:rPr>
                 <w:rFonts w:ascii="Times New Roman" w:eastAsia="SimSun" w:hAnsi="Times New Roman" w:cs="Times New Roman"/>
                 <w:sz w:val="24"/>
                 <w:szCs w:val="24"/>
+              </w:rPr>
+              <w:t>zz</w:t>
+            </w:r>
+            <w:proofErr w:type="spellEnd"/>
+            <w:r>
+              <w:rPr>
+                <w:rFonts w:ascii="Times New Roman" w:eastAsia="SimSun" w:hAnsi="Times New Roman" w:cs="Times New Roman"/>
+                <w:sz w:val="24"/>
+                <w:szCs w:val="24"/>
                 <w:lang w:eastAsia="zh-CN"/>
               </w:rPr>
-              <w:t>自以</w:t>
+              <w:t xml:space="preserve">, </w:t>
+            </w:r>
+            <w:r>
+              <w:rPr>
+                <w:rFonts w:ascii="Times New Roman" w:eastAsia="SimSun" w:hAnsi="Times New Roman" w:cs="Times New Roman"/>
+                <w:sz w:val="24"/>
+                <w:szCs w:val="24"/>
+              </w:rPr>
+              <w:t xml:space="preserve"> </w:t>
             </w:r>
             <w:r>
               <w:rPr>
@@ -5569,8 +5742,9 @@
                 <w:szCs w:val="24"/>
                 <w:lang w:eastAsia="zh-CN"/>
               </w:rPr>
-              <w:t>為</w:t>
-            </w:r>
+              <w:t>意思執定</w:t>
+            </w:r>
+            <w:proofErr w:type="gramEnd"/>
             <w:r>
               <w:rPr>
                 <w:rFonts w:ascii="Times New Roman" w:eastAsia="SimSun" w:hAnsi="Times New Roman" w:cs="Times New Roman"/>
@@ -5578,7 +5752,7 @@
                 <w:szCs w:val="24"/>
                 <w:lang w:eastAsia="zh-CN"/>
               </w:rPr>
-              <w:t>是</w:t>
+              <w:t>,</w:t>
             </w:r>
             <w:r>
               <w:rPr>
@@ -5587,7 +5761,24 @@
                 <w:szCs w:val="24"/>
                 <w:lang w:eastAsia="zh-CN"/>
               </w:rPr>
-              <w:t>,</w:t>
+              <w:t xml:space="preserve"> </w:t>
+            </w:r>
+            <w:r>
+              <w:rPr>
+                <w:rFonts w:ascii="Times New Roman" w:eastAsia="SimSun" w:hAnsi="Times New Roman" w:cs="Times New Roman"/>
+                <w:sz w:val="24"/>
+                <w:szCs w:val="24"/>
+                <w:lang w:eastAsia="zh-CN"/>
+              </w:rPr>
+              <w:t>í</w:t>
+            </w:r>
+            <w:r>
+              <w:rPr>
+                <w:rFonts w:ascii="Times New Roman" w:eastAsia="SimSun" w:hAnsi="Times New Roman" w:cs="Times New Roman"/>
+                <w:sz w:val="24"/>
+                <w:szCs w:val="24"/>
+              </w:rPr>
+              <w:t xml:space="preserve">’ </w:t>
             </w:r>
             <w:proofErr w:type="spellStart"/>
             <w:r>
@@ -5596,17 +5787,16 @@
                 <w:sz w:val="24"/>
                 <w:szCs w:val="24"/>
               </w:rPr>
-              <w:t>zz</w:t>
+              <w:t>sz</w:t>
             </w:r>
             <w:proofErr w:type="spellEnd"/>
-            <w:proofErr w:type="gramEnd"/>
-            <w:r>
-              <w:rPr>
-                <w:rFonts w:ascii="Times New Roman" w:eastAsia="SimSun" w:hAnsi="Times New Roman" w:cs="Times New Roman"/>
-                <w:sz w:val="24"/>
-                <w:szCs w:val="24"/>
-              </w:rPr>
-              <w:t xml:space="preserve">’ ‘í </w:t>
+            <w:r>
+              <w:rPr>
+                <w:rFonts w:ascii="Times New Roman" w:eastAsia="SimSun" w:hAnsi="Times New Roman" w:cs="Times New Roman"/>
+                <w:sz w:val="24"/>
+                <w:szCs w:val="24"/>
+              </w:rPr>
+              <w:t xml:space="preserve">’ </w:t>
             </w:r>
             <w:proofErr w:type="spellStart"/>
             <w:r>
@@ -5615,7 +5805,7 @@
                 <w:sz w:val="24"/>
                 <w:szCs w:val="24"/>
               </w:rPr>
-              <w:t>wé</w:t>
+              <w:t>tseh</w:t>
             </w:r>
             <w:proofErr w:type="spellEnd"/>
             <w:r>
@@ -5624,18 +5814,8 @@
                 <w:sz w:val="24"/>
                 <w:szCs w:val="24"/>
               </w:rPr>
-              <w:t xml:space="preserve"> ‘</w:t>
-            </w:r>
-            <w:proofErr w:type="spellStart"/>
-            <w:r>
-              <w:rPr>
-                <w:rFonts w:ascii="Times New Roman" w:eastAsia="SimSun" w:hAnsi="Times New Roman" w:cs="Times New Roman"/>
-                <w:sz w:val="24"/>
-                <w:szCs w:val="24"/>
-              </w:rPr>
-              <w:t>zz</w:t>
-            </w:r>
-            <w:proofErr w:type="spellEnd"/>
+              <w:t xml:space="preserve"> ding’, </w:t>
+            </w:r>
             <w:r>
               <w:rPr>
                 <w:rFonts w:ascii="Times New Roman" w:eastAsia="SimSun" w:hAnsi="Times New Roman" w:cs="Times New Roman"/>
@@ -5643,113 +5823,16 @@
                 <w:szCs w:val="24"/>
                 <w:lang w:eastAsia="zh-CN"/>
               </w:rPr>
+              <w:t>執定己意</w:t>
+            </w:r>
+            <w:r>
+              <w:rPr>
+                <w:rFonts w:ascii="Times New Roman" w:eastAsia="SimSun" w:hAnsi="Times New Roman" w:cs="Times New Roman"/>
+                <w:sz w:val="24"/>
+                <w:szCs w:val="24"/>
+                <w:lang w:eastAsia="zh-CN"/>
+              </w:rPr>
               <w:t xml:space="preserve">, </w:t>
-            </w:r>
-            <w:r>
-              <w:rPr>
-                <w:rFonts w:ascii="Times New Roman" w:eastAsia="SimSun" w:hAnsi="Times New Roman" w:cs="Times New Roman"/>
-                <w:sz w:val="24"/>
-                <w:szCs w:val="24"/>
-              </w:rPr>
-              <w:t xml:space="preserve"> </w:t>
-            </w:r>
-            <w:r>
-              <w:rPr>
-                <w:rFonts w:ascii="Times New Roman" w:eastAsia="SimSun" w:hAnsi="Times New Roman" w:cs="Times New Roman"/>
-                <w:sz w:val="24"/>
-                <w:szCs w:val="24"/>
-                <w:lang w:eastAsia="zh-CN"/>
-              </w:rPr>
-              <w:t>意思</w:t>
-            </w:r>
-            <w:r>
-              <w:rPr>
-                <w:rFonts w:ascii="Times New Roman" w:eastAsia="SimSun" w:hAnsi="Times New Roman" w:cs="Times New Roman"/>
-                <w:sz w:val="24"/>
-                <w:szCs w:val="24"/>
-                <w:lang w:eastAsia="zh-CN"/>
-              </w:rPr>
-              <w:t>執</w:t>
-            </w:r>
-            <w:r>
-              <w:rPr>
-                <w:rFonts w:ascii="Times New Roman" w:eastAsia="SimSun" w:hAnsi="Times New Roman" w:cs="Times New Roman"/>
-                <w:sz w:val="24"/>
-                <w:szCs w:val="24"/>
-                <w:lang w:eastAsia="zh-CN"/>
-              </w:rPr>
-              <w:t>定</w:t>
-            </w:r>
-            <w:r>
-              <w:rPr>
-                <w:rFonts w:ascii="Times New Roman" w:eastAsia="SimSun" w:hAnsi="Times New Roman" w:cs="Times New Roman"/>
-                <w:sz w:val="24"/>
-                <w:szCs w:val="24"/>
-                <w:lang w:eastAsia="zh-CN"/>
-              </w:rPr>
-              <w:t>,í</w:t>
-            </w:r>
-            <w:r>
-              <w:rPr>
-                <w:rFonts w:ascii="Times New Roman" w:eastAsia="SimSun" w:hAnsi="Times New Roman" w:cs="Times New Roman"/>
-                <w:sz w:val="24"/>
-                <w:szCs w:val="24"/>
-              </w:rPr>
-              <w:t xml:space="preserve">’ </w:t>
-            </w:r>
-            <w:proofErr w:type="spellStart"/>
-            <w:r>
-              <w:rPr>
-                <w:rFonts w:ascii="Times New Roman" w:eastAsia="SimSun" w:hAnsi="Times New Roman" w:cs="Times New Roman"/>
-                <w:sz w:val="24"/>
-                <w:szCs w:val="24"/>
-              </w:rPr>
-              <w:t>sz</w:t>
-            </w:r>
-            <w:proofErr w:type="spellEnd"/>
-            <w:r>
-              <w:rPr>
-                <w:rFonts w:ascii="Times New Roman" w:eastAsia="SimSun" w:hAnsi="Times New Roman" w:cs="Times New Roman"/>
-                <w:sz w:val="24"/>
-                <w:szCs w:val="24"/>
-              </w:rPr>
-              <w:t xml:space="preserve">’ </w:t>
-            </w:r>
-            <w:proofErr w:type="spellStart"/>
-            <w:r>
-              <w:rPr>
-                <w:rFonts w:ascii="Times New Roman" w:eastAsia="SimSun" w:hAnsi="Times New Roman" w:cs="Times New Roman"/>
-                <w:sz w:val="24"/>
-                <w:szCs w:val="24"/>
-              </w:rPr>
-              <w:t>tseh</w:t>
-            </w:r>
-            <w:proofErr w:type="spellEnd"/>
-            <w:r>
-              <w:rPr>
-                <w:rFonts w:ascii="Times New Roman" w:eastAsia="SimSun" w:hAnsi="Times New Roman" w:cs="Times New Roman"/>
-                <w:sz w:val="24"/>
-                <w:szCs w:val="24"/>
-              </w:rPr>
-              <w:t xml:space="preserve"> ding’, </w:t>
-            </w:r>
-            <w:r>
-              <w:rPr>
-                <w:rFonts w:ascii="Times New Roman" w:eastAsia="SimSun" w:hAnsi="Times New Roman" w:cs="Times New Roman"/>
-                <w:sz w:val="24"/>
-                <w:szCs w:val="24"/>
-                <w:lang w:eastAsia="zh-CN"/>
-              </w:rPr>
-              <w:t>執定</w:t>
-            </w:r>
-            <w:r>
-              <w:rPr>
-                <w:rFonts w:ascii="Times New Roman" w:eastAsia="SimSun" w:hAnsi="Times New Roman" w:cs="Times New Roman"/>
-                <w:sz w:val="24"/>
-                <w:szCs w:val="24"/>
-                <w:lang w:eastAsia="zh-CN"/>
-              </w:rPr>
-              <w:t>己意</w:t>
             </w:r>
             <w:proofErr w:type="spellStart"/>
             <w:r>

--- a/D/A_Vocabulary_of_the_Shanghai_Dialect-images-30.docx
+++ b/D/A_Vocabulary_of_the_Shanghai_Dialect-images-30.docx
@@ -1336,16 +1336,7 @@
                 <w:szCs w:val="24"/>
                 <w:lang w:eastAsia="zh-CN"/>
               </w:rPr>
-              <w:t>勿一</w:t>
-            </w:r>
-            <w:r>
-              <w:rPr>
-                <w:rFonts w:ascii="Times New Roman" w:eastAsia="SimSun" w:hAnsi="Times New Roman" w:cs="Times New Roman"/>
-                <w:sz w:val="24"/>
-                <w:szCs w:val="24"/>
-                <w:lang w:eastAsia="zh-CN"/>
-              </w:rPr>
-              <w:t>樣</w:t>
+              <w:t>勿一樣</w:t>
             </w:r>
             <w:proofErr w:type="gramEnd"/>
             <w:r>
@@ -1719,6 +1710,15 @@
             <w:proofErr w:type="gramEnd"/>
             <w:r>
               <w:rPr>
+                <w:rFonts w:ascii="Times New Roman" w:eastAsia="SimSun" w:hAnsi="Times New Roman" w:cs="Times New Roman" w:hint="eastAsia"/>
+                <w:sz w:val="24"/>
+                <w:szCs w:val="24"/>
+                <w:lang w:eastAsia="zh-CN"/>
+              </w:rPr>
+              <w:t>,</w:t>
+            </w:r>
+            <w:r>
+              <w:rPr>
                 <w:rFonts w:ascii="Times New Roman" w:eastAsia="SimSun" w:hAnsi="Times New Roman" w:cs="Times New Roman"/>
                 <w:sz w:val="24"/>
                 <w:szCs w:val="24"/>
@@ -3192,16 +3192,7 @@
                 <w:szCs w:val="24"/>
                 <w:lang w:eastAsia="zh-CN"/>
               </w:rPr>
-              <w:t>分</w:t>
-            </w:r>
-            <w:r>
-              <w:rPr>
-                <w:rFonts w:ascii="Times New Roman" w:eastAsia="SimSun" w:hAnsi="Times New Roman" w:cs="Times New Roman"/>
-                <w:sz w:val="24"/>
-                <w:szCs w:val="24"/>
-                <w:lang w:eastAsia="zh-CN"/>
-              </w:rPr>
-              <w:t>開</w:t>
+              <w:t>分開</w:t>
             </w:r>
             <w:proofErr w:type="gramEnd"/>
             <w:r>
